--- a/接口文档/我的个人中心接口文档.docx
+++ b/接口文档/我的个人中心接口文档.docx
@@ -5396,6 +5396,3179 @@
           <w:rFonts w:hint="eastAsia"/>
           <w:lang w:eastAsia="zh-CN"/>
         </w:rPr>
+        <w:t>获取用户未读信息条数接口</w:t>
+      </w:r>
+    </w:p>
+    <w:tbl>
+      <w:tblPr>
+        <w:tblStyle w:val="15"/>
+        <w:tblW w:w="13770" w:type="dxa"/>
+        <w:tblInd w:w="0" w:type="dxa"/>
+        <w:tblBorders>
+          <w:top w:val="single" w:color="auto" w:sz="4" w:space="0"/>
+          <w:left w:val="single" w:color="auto" w:sz="4" w:space="0"/>
+          <w:bottom w:val="single" w:color="auto" w:sz="4" w:space="0"/>
+          <w:right w:val="single" w:color="auto" w:sz="4" w:space="0"/>
+          <w:insideH w:val="single" w:color="auto" w:sz="4" w:space="0"/>
+          <w:insideV w:val="single" w:color="auto" w:sz="4" w:space="0"/>
+        </w:tblBorders>
+        <w:tblLayout w:type="fixed"/>
+        <w:tblCellMar>
+          <w:top w:w="0" w:type="dxa"/>
+          <w:left w:w="108" w:type="dxa"/>
+          <w:bottom w:w="0" w:type="dxa"/>
+          <w:right w:w="108" w:type="dxa"/>
+        </w:tblCellMar>
+      </w:tblPr>
+      <w:tblGrid>
+        <w:gridCol w:w="1951"/>
+        <w:gridCol w:w="7229"/>
+        <w:gridCol w:w="4590"/>
+      </w:tblGrid>
+      <w:tr>
+        <w:tblPrEx>
+          <w:tblBorders>
+            <w:top w:val="single" w:color="auto" w:sz="4" w:space="0"/>
+            <w:left w:val="single" w:color="auto" w:sz="4" w:space="0"/>
+            <w:bottom w:val="single" w:color="auto" w:sz="4" w:space="0"/>
+            <w:right w:val="single" w:color="auto" w:sz="4" w:space="0"/>
+            <w:insideH w:val="single" w:color="auto" w:sz="4" w:space="0"/>
+            <w:insideV w:val="single" w:color="auto" w:sz="4" w:space="0"/>
+          </w:tblBorders>
+          <w:tblLayout w:type="fixed"/>
+        </w:tblPrEx>
+        <w:trPr>
+          <w:gridAfter w:val="1"/>
+          <w:wAfter w:w="4590" w:type="dxa"/>
+        </w:trPr>
+        <w:tc>
+          <w:tcPr>
+            <w:tcW w:w="1951" w:type="dxa"/>
+            <w:shd w:val="clear" w:color="auto" w:fill="D8D8D8"/>
+          </w:tcPr>
+          <w:p>
+            <w:pPr>
+              <w:pStyle w:val="22"/>
+              <w:rPr>
+                <w:color w:val="auto"/>
+              </w:rPr>
+            </w:pPr>
+            <w:r>
+              <w:rPr>
+                <w:color w:val="auto"/>
+              </w:rPr>
+              <w:t>接口名称</w:t>
+            </w:r>
+          </w:p>
+        </w:tc>
+        <w:tc>
+          <w:tcPr>
+            <w:tcW w:w="7229" w:type="dxa"/>
+          </w:tcPr>
+          <w:p>
+            <w:pPr>
+              <w:pStyle w:val="22"/>
+              <w:rPr>
+                <w:color w:val="auto"/>
+              </w:rPr>
+            </w:pPr>
+            <w:r>
+              <w:rPr>
+                <w:rFonts w:hint="eastAsia"/>
+                <w:color w:val="auto"/>
+              </w:rPr>
+              <w:t>获取用户未读信息条数接口</w:t>
+            </w:r>
+          </w:p>
+        </w:tc>
+      </w:tr>
+      <w:tr>
+        <w:tblPrEx>
+          <w:tblBorders>
+            <w:top w:val="single" w:color="auto" w:sz="4" w:space="0"/>
+            <w:left w:val="single" w:color="auto" w:sz="4" w:space="0"/>
+            <w:bottom w:val="single" w:color="auto" w:sz="4" w:space="0"/>
+            <w:right w:val="single" w:color="auto" w:sz="4" w:space="0"/>
+            <w:insideH w:val="single" w:color="auto" w:sz="4" w:space="0"/>
+            <w:insideV w:val="single" w:color="auto" w:sz="4" w:space="0"/>
+          </w:tblBorders>
+          <w:tblLayout w:type="fixed"/>
+          <w:tblCellMar>
+            <w:top w:w="0" w:type="dxa"/>
+            <w:left w:w="108" w:type="dxa"/>
+            <w:bottom w:w="0" w:type="dxa"/>
+            <w:right w:w="108" w:type="dxa"/>
+          </w:tblCellMar>
+        </w:tblPrEx>
+        <w:trPr>
+          <w:gridAfter w:val="1"/>
+          <w:wAfter w:w="4590" w:type="dxa"/>
+        </w:trPr>
+        <w:tc>
+          <w:tcPr>
+            <w:tcW w:w="1951" w:type="dxa"/>
+            <w:tcBorders>
+              <w:bottom w:val="single" w:color="000000" w:sz="4" w:space="0"/>
+            </w:tcBorders>
+            <w:shd w:val="clear" w:color="auto" w:fill="D8D8D8"/>
+          </w:tcPr>
+          <w:p>
+            <w:pPr>
+              <w:pStyle w:val="22"/>
+              <w:rPr>
+                <w:color w:val="auto"/>
+              </w:rPr>
+            </w:pPr>
+            <w:r>
+              <w:rPr>
+                <w:color w:val="auto"/>
+              </w:rPr>
+              <w:t>请求</w:t>
+            </w:r>
+            <w:r>
+              <w:rPr>
+                <w:rFonts w:hint="eastAsia"/>
+                <w:color w:val="auto"/>
+              </w:rPr>
+              <w:t>url</w:t>
+            </w:r>
+          </w:p>
+        </w:tc>
+        <w:tc>
+          <w:tcPr>
+            <w:tcW w:w="7229" w:type="dxa"/>
+            <w:tcBorders>
+              <w:bottom w:val="single" w:color="000000" w:sz="4" w:space="0"/>
+            </w:tcBorders>
+          </w:tcPr>
+          <w:p>
+            <w:pPr>
+              <w:pStyle w:val="22"/>
+              <w:rPr>
+                <w:color w:val="auto"/>
+              </w:rPr>
+            </w:pPr>
+            <w:r>
+              <w:rPr>
+                <w:rFonts w:hint="eastAsia"/>
+                <w:color w:val="auto"/>
+                <w:lang w:val="en-US" w:eastAsia="zh-CN"/>
+              </w:rPr>
+              <w:t>/api.php/User/user_news/action/count</w:t>
+            </w:r>
+          </w:p>
+        </w:tc>
+      </w:tr>
+      <w:tr>
+        <w:tblPrEx>
+          <w:tblBorders>
+            <w:top w:val="single" w:color="auto" w:sz="4" w:space="0"/>
+            <w:left w:val="single" w:color="auto" w:sz="4" w:space="0"/>
+            <w:bottom w:val="single" w:color="auto" w:sz="4" w:space="0"/>
+            <w:right w:val="single" w:color="auto" w:sz="4" w:space="0"/>
+            <w:insideH w:val="single" w:color="auto" w:sz="4" w:space="0"/>
+            <w:insideV w:val="single" w:color="auto" w:sz="4" w:space="0"/>
+          </w:tblBorders>
+          <w:tblLayout w:type="fixed"/>
+          <w:tblCellMar>
+            <w:top w:w="0" w:type="dxa"/>
+            <w:left w:w="108" w:type="dxa"/>
+            <w:bottom w:w="0" w:type="dxa"/>
+            <w:right w:w="108" w:type="dxa"/>
+          </w:tblCellMar>
+        </w:tblPrEx>
+        <w:trPr>
+          <w:gridAfter w:val="1"/>
+          <w:wAfter w:w="4590" w:type="dxa"/>
+          <w:trHeight w:val="1722" w:hRule="atLeast"/>
+        </w:trPr>
+        <w:tc>
+          <w:tcPr>
+            <w:tcW w:w="1951" w:type="dxa"/>
+            <w:tcBorders>
+              <w:bottom w:val="single" w:color="000000" w:sz="4" w:space="0"/>
+            </w:tcBorders>
+            <w:shd w:val="clear" w:color="auto" w:fill="D8D8D8"/>
+          </w:tcPr>
+          <w:p>
+            <w:pPr>
+              <w:pStyle w:val="22"/>
+              <w:rPr>
+                <w:color w:val="auto"/>
+              </w:rPr>
+            </w:pPr>
+            <w:r>
+              <w:rPr>
+                <w:color w:val="auto"/>
+              </w:rPr>
+              <w:t>说明</w:t>
+            </w:r>
+          </w:p>
+        </w:tc>
+        <w:tc>
+          <w:tcPr>
+            <w:tcW w:w="7229" w:type="dxa"/>
+            <w:tcBorders>
+              <w:bottom w:val="single" w:color="000000" w:sz="4" w:space="0"/>
+            </w:tcBorders>
+          </w:tcPr>
+          <w:p>
+            <w:pPr>
+              <w:pStyle w:val="22"/>
+              <w:rPr>
+                <w:color w:val="auto"/>
+              </w:rPr>
+            </w:pPr>
+            <w:r>
+              <w:rPr>
+                <w:rFonts w:hint="eastAsia"/>
+                <w:color w:val="auto"/>
+              </w:rPr>
+              <w:t>请求方式</w:t>
+            </w:r>
+            <w:r>
+              <w:rPr>
+                <w:rFonts w:hint="eastAsia"/>
+                <w:color w:val="auto"/>
+                <w:lang w:eastAsia="zh-CN"/>
+              </w:rPr>
+              <w:t>：</w:t>
+            </w:r>
+            <w:r>
+              <w:rPr>
+                <w:rFonts w:hint="eastAsia"/>
+                <w:color w:val="auto"/>
+                <w:lang w:val="en-US" w:eastAsia="zh-CN"/>
+              </w:rPr>
+              <w:t>get</w:t>
+            </w:r>
+          </w:p>
+        </w:tc>
+      </w:tr>
+      <w:tr>
+        <w:tblPrEx>
+          <w:tblBorders>
+            <w:top w:val="single" w:color="auto" w:sz="4" w:space="0"/>
+            <w:left w:val="single" w:color="auto" w:sz="4" w:space="0"/>
+            <w:bottom w:val="single" w:color="auto" w:sz="4" w:space="0"/>
+            <w:right w:val="single" w:color="auto" w:sz="4" w:space="0"/>
+            <w:insideH w:val="single" w:color="auto" w:sz="4" w:space="0"/>
+            <w:insideV w:val="single" w:color="auto" w:sz="4" w:space="0"/>
+          </w:tblBorders>
+          <w:tblLayout w:type="fixed"/>
+          <w:tblCellMar>
+            <w:top w:w="0" w:type="dxa"/>
+            <w:left w:w="108" w:type="dxa"/>
+            <w:bottom w:w="0" w:type="dxa"/>
+            <w:right w:w="108" w:type="dxa"/>
+          </w:tblCellMar>
+        </w:tblPrEx>
+        <w:trPr>
+          <w:gridAfter w:val="1"/>
+          <w:wAfter w:w="4590" w:type="dxa"/>
+        </w:trPr>
+        <w:tc>
+          <w:tcPr>
+            <w:tcW w:w="1951" w:type="dxa"/>
+            <w:tcBorders>
+              <w:right w:val="single" w:color="auto" w:sz="4" w:space="0"/>
+            </w:tcBorders>
+            <w:shd w:val="clear" w:color="auto" w:fill="D8D8D8"/>
+          </w:tcPr>
+          <w:p>
+            <w:pPr>
+              <w:pStyle w:val="22"/>
+              <w:rPr>
+                <w:color w:val="auto"/>
+              </w:rPr>
+            </w:pPr>
+            <w:r>
+              <w:rPr>
+                <w:color w:val="auto"/>
+              </w:rPr>
+              <w:t>请求参数</w:t>
+            </w:r>
+          </w:p>
+        </w:tc>
+        <w:tc>
+          <w:tcPr>
+            <w:tcW w:w="7229" w:type="dxa"/>
+            <w:tcBorders>
+              <w:left w:val="single" w:color="auto" w:sz="4" w:space="0"/>
+            </w:tcBorders>
+            <w:shd w:val="clear" w:color="auto" w:fill="D8D8D8"/>
+          </w:tcPr>
+          <w:p>
+            <w:pPr>
+              <w:pStyle w:val="22"/>
+              <w:rPr>
+                <w:color w:val="auto"/>
+              </w:rPr>
+            </w:pPr>
+            <w:r>
+              <w:rPr>
+                <w:color w:val="auto"/>
+              </w:rPr>
+              <w:t>说明</w:t>
+            </w:r>
+            <w:r>
+              <w:rPr>
+                <w:rFonts w:hint="eastAsia"/>
+                <w:color w:val="auto"/>
+              </w:rPr>
+              <w:t>和</w:t>
+            </w:r>
+            <w:r>
+              <w:rPr>
+                <w:color w:val="auto"/>
+              </w:rPr>
+              <w:t>示例</w:t>
+            </w:r>
+          </w:p>
+        </w:tc>
+      </w:tr>
+      <w:tr>
+        <w:tblPrEx>
+          <w:tblBorders>
+            <w:top w:val="single" w:color="auto" w:sz="4" w:space="0"/>
+            <w:left w:val="single" w:color="auto" w:sz="4" w:space="0"/>
+            <w:bottom w:val="single" w:color="auto" w:sz="4" w:space="0"/>
+            <w:right w:val="single" w:color="auto" w:sz="4" w:space="0"/>
+            <w:insideH w:val="single" w:color="auto" w:sz="4" w:space="0"/>
+            <w:insideV w:val="single" w:color="auto" w:sz="4" w:space="0"/>
+          </w:tblBorders>
+          <w:tblLayout w:type="fixed"/>
+          <w:tblCellMar>
+            <w:top w:w="0" w:type="dxa"/>
+            <w:left w:w="108" w:type="dxa"/>
+            <w:bottom w:w="0" w:type="dxa"/>
+            <w:right w:w="108" w:type="dxa"/>
+          </w:tblCellMar>
+        </w:tblPrEx>
+        <w:trPr>
+          <w:trHeight w:val="193" w:hRule="atLeast"/>
+        </w:trPr>
+        <w:tc>
+          <w:tcPr>
+            <w:tcW w:w="1951" w:type="dxa"/>
+            <w:tcBorders>
+              <w:right w:val="single" w:color="auto" w:sz="4" w:space="0"/>
+            </w:tcBorders>
+          </w:tcPr>
+          <w:p>
+            <w:pPr>
+              <w:pStyle w:val="22"/>
+              <w:rPr>
+                <w:rFonts w:hint="eastAsia"/>
+                <w:color w:val="auto"/>
+                <w:lang w:val="en-US" w:eastAsia="zh-CN"/>
+              </w:rPr>
+            </w:pPr>
+          </w:p>
+        </w:tc>
+        <w:tc>
+          <w:tcPr>
+            <w:tcW w:w="7229" w:type="dxa"/>
+            <w:tcBorders>
+              <w:left w:val="single" w:color="auto" w:sz="4" w:space="0"/>
+            </w:tcBorders>
+            <w:vAlign w:val="top"/>
+          </w:tcPr>
+          <w:p>
+            <w:pPr>
+              <w:pStyle w:val="22"/>
+              <w:rPr>
+                <w:rFonts w:hint="eastAsia"/>
+                <w:color w:val="auto"/>
+                <w:lang w:eastAsia="zh-CN"/>
+              </w:rPr>
+            </w:pPr>
+          </w:p>
+        </w:tc>
+        <w:tc>
+          <w:tcPr>
+            <w:tcW w:w="4590" w:type="dxa"/>
+            <w:vAlign w:val="top"/>
+          </w:tcPr>
+          <w:p>
+            <w:pPr>
+              <w:pStyle w:val="22"/>
+            </w:pPr>
+          </w:p>
+        </w:tc>
+      </w:tr>
+      <w:tr>
+        <w:tblPrEx>
+          <w:tblBorders>
+            <w:top w:val="single" w:color="auto" w:sz="4" w:space="0"/>
+            <w:left w:val="single" w:color="auto" w:sz="4" w:space="0"/>
+            <w:bottom w:val="single" w:color="auto" w:sz="4" w:space="0"/>
+            <w:right w:val="single" w:color="auto" w:sz="4" w:space="0"/>
+            <w:insideH w:val="single" w:color="auto" w:sz="4" w:space="0"/>
+            <w:insideV w:val="single" w:color="auto" w:sz="4" w:space="0"/>
+          </w:tblBorders>
+          <w:tblLayout w:type="fixed"/>
+          <w:tblCellMar>
+            <w:top w:w="0" w:type="dxa"/>
+            <w:left w:w="108" w:type="dxa"/>
+            <w:bottom w:w="0" w:type="dxa"/>
+            <w:right w:w="108" w:type="dxa"/>
+          </w:tblCellMar>
+        </w:tblPrEx>
+        <w:trPr>
+          <w:gridAfter w:val="1"/>
+          <w:wAfter w:w="4590" w:type="dxa"/>
+        </w:trPr>
+        <w:tc>
+          <w:tcPr>
+            <w:tcW w:w="1951" w:type="dxa"/>
+            <w:tcBorders>
+              <w:right w:val="single" w:color="auto" w:sz="4" w:space="0"/>
+            </w:tcBorders>
+            <w:shd w:val="clear" w:color="auto" w:fill="D8D8D8"/>
+          </w:tcPr>
+          <w:p>
+            <w:pPr>
+              <w:pStyle w:val="22"/>
+              <w:rPr>
+                <w:color w:val="auto"/>
+              </w:rPr>
+            </w:pPr>
+            <w:r>
+              <w:rPr>
+                <w:color w:val="auto"/>
+              </w:rPr>
+              <w:t>返回参数</w:t>
+            </w:r>
+          </w:p>
+        </w:tc>
+        <w:tc>
+          <w:tcPr>
+            <w:tcW w:w="7229" w:type="dxa"/>
+            <w:tcBorders>
+              <w:left w:val="single" w:color="auto" w:sz="4" w:space="0"/>
+            </w:tcBorders>
+            <w:shd w:val="clear" w:color="auto" w:fill="D8D8D8"/>
+          </w:tcPr>
+          <w:p>
+            <w:pPr>
+              <w:pStyle w:val="22"/>
+              <w:rPr>
+                <w:color w:val="auto"/>
+              </w:rPr>
+            </w:pPr>
+            <w:r>
+              <w:rPr>
+                <w:color w:val="auto"/>
+              </w:rPr>
+              <w:t>说明</w:t>
+            </w:r>
+            <w:r>
+              <w:rPr>
+                <w:rFonts w:hint="eastAsia"/>
+                <w:color w:val="auto"/>
+              </w:rPr>
+              <w:t>和</w:t>
+            </w:r>
+            <w:r>
+              <w:rPr>
+                <w:color w:val="auto"/>
+              </w:rPr>
+              <w:t>示例</w:t>
+            </w:r>
+          </w:p>
+        </w:tc>
+      </w:tr>
+      <w:tr>
+        <w:tblPrEx>
+          <w:tblBorders>
+            <w:top w:val="single" w:color="auto" w:sz="4" w:space="0"/>
+            <w:left w:val="single" w:color="auto" w:sz="4" w:space="0"/>
+            <w:bottom w:val="single" w:color="auto" w:sz="4" w:space="0"/>
+            <w:right w:val="single" w:color="auto" w:sz="4" w:space="0"/>
+            <w:insideH w:val="single" w:color="auto" w:sz="4" w:space="0"/>
+            <w:insideV w:val="single" w:color="auto" w:sz="4" w:space="0"/>
+          </w:tblBorders>
+          <w:tblLayout w:type="fixed"/>
+          <w:tblCellMar>
+            <w:top w:w="0" w:type="dxa"/>
+            <w:left w:w="108" w:type="dxa"/>
+            <w:bottom w:w="0" w:type="dxa"/>
+            <w:right w:w="108" w:type="dxa"/>
+          </w:tblCellMar>
+        </w:tblPrEx>
+        <w:trPr>
+          <w:gridAfter w:val="1"/>
+          <w:wAfter w:w="4590" w:type="dxa"/>
+          <w:trHeight w:val="193" w:hRule="atLeast"/>
+        </w:trPr>
+        <w:tc>
+          <w:tcPr>
+            <w:tcW w:w="1951" w:type="dxa"/>
+            <w:tcBorders>
+              <w:right w:val="single" w:color="auto" w:sz="4" w:space="0"/>
+            </w:tcBorders>
+            <w:vAlign w:val="top"/>
+          </w:tcPr>
+          <w:p>
+            <w:pPr>
+              <w:pStyle w:val="22"/>
+              <w:rPr>
+                <w:color w:val="auto"/>
+              </w:rPr>
+            </w:pPr>
+            <w:r>
+              <w:rPr>
+                <w:rFonts w:hint="eastAsia"/>
+                <w:color w:val="auto"/>
+                <w:lang w:val="en-US" w:eastAsia="zh-CN"/>
+              </w:rPr>
+              <w:t>result</w:t>
+            </w:r>
+          </w:p>
+        </w:tc>
+        <w:tc>
+          <w:tcPr>
+            <w:tcW w:w="7229" w:type="dxa"/>
+            <w:tcBorders>
+              <w:left w:val="single" w:color="auto" w:sz="4" w:space="0"/>
+            </w:tcBorders>
+            <w:vAlign w:val="top"/>
+          </w:tcPr>
+          <w:p>
+            <w:pPr>
+              <w:pStyle w:val="22"/>
+              <w:rPr>
+                <w:color w:val="auto"/>
+              </w:rPr>
+            </w:pPr>
+            <w:r>
+              <w:rPr>
+                <w:rFonts w:hint="eastAsia"/>
+                <w:color w:val="auto"/>
+                <w:lang w:eastAsia="zh-CN"/>
+              </w:rPr>
+              <w:t>结果</w:t>
+            </w:r>
+            <w:r>
+              <w:rPr>
+                <w:rFonts w:hint="eastAsia"/>
+                <w:color w:val="auto"/>
+                <w:lang w:val="en-US" w:eastAsia="zh-CN"/>
+              </w:rPr>
+              <w:t xml:space="preserve">  1：成功   0：失败</w:t>
+            </w:r>
+          </w:p>
+        </w:tc>
+      </w:tr>
+      <w:tr>
+        <w:tblPrEx>
+          <w:tblBorders>
+            <w:top w:val="single" w:color="auto" w:sz="4" w:space="0"/>
+            <w:left w:val="single" w:color="auto" w:sz="4" w:space="0"/>
+            <w:bottom w:val="single" w:color="auto" w:sz="4" w:space="0"/>
+            <w:right w:val="single" w:color="auto" w:sz="4" w:space="0"/>
+            <w:insideH w:val="single" w:color="auto" w:sz="4" w:space="0"/>
+            <w:insideV w:val="single" w:color="auto" w:sz="4" w:space="0"/>
+          </w:tblBorders>
+          <w:tblLayout w:type="fixed"/>
+          <w:tblCellMar>
+            <w:top w:w="0" w:type="dxa"/>
+            <w:left w:w="108" w:type="dxa"/>
+            <w:bottom w:w="0" w:type="dxa"/>
+            <w:right w:w="108" w:type="dxa"/>
+          </w:tblCellMar>
+        </w:tblPrEx>
+        <w:trPr>
+          <w:gridAfter w:val="1"/>
+          <w:wAfter w:w="4590" w:type="dxa"/>
+          <w:trHeight w:val="193" w:hRule="atLeast"/>
+        </w:trPr>
+        <w:tc>
+          <w:tcPr>
+            <w:tcW w:w="1951" w:type="dxa"/>
+            <w:tcBorders>
+              <w:right w:val="single" w:color="auto" w:sz="4" w:space="0"/>
+            </w:tcBorders>
+            <w:vAlign w:val="top"/>
+          </w:tcPr>
+          <w:p>
+            <w:pPr>
+              <w:pStyle w:val="22"/>
+              <w:rPr>
+                <w:color w:val="auto"/>
+              </w:rPr>
+            </w:pPr>
+            <w:r>
+              <w:rPr>
+                <w:rFonts w:hint="eastAsia"/>
+                <w:color w:val="auto"/>
+              </w:rPr>
+              <w:t>msg</w:t>
+            </w:r>
+          </w:p>
+        </w:tc>
+        <w:tc>
+          <w:tcPr>
+            <w:tcW w:w="7229" w:type="dxa"/>
+            <w:tcBorders>
+              <w:left w:val="single" w:color="auto" w:sz="4" w:space="0"/>
+            </w:tcBorders>
+            <w:vAlign w:val="top"/>
+          </w:tcPr>
+          <w:p>
+            <w:pPr>
+              <w:pStyle w:val="22"/>
+              <w:rPr>
+                <w:color w:val="auto"/>
+              </w:rPr>
+            </w:pPr>
+            <w:r>
+              <w:rPr>
+                <w:rFonts w:hint="eastAsia"/>
+                <w:color w:val="auto"/>
+                <w:lang w:eastAsia="zh-CN"/>
+              </w:rPr>
+              <w:t>结果说明</w:t>
+            </w:r>
+          </w:p>
+        </w:tc>
+      </w:tr>
+      <w:tr>
+        <w:tblPrEx>
+          <w:tblBorders>
+            <w:top w:val="single" w:color="auto" w:sz="4" w:space="0"/>
+            <w:left w:val="single" w:color="auto" w:sz="4" w:space="0"/>
+            <w:bottom w:val="single" w:color="auto" w:sz="4" w:space="0"/>
+            <w:right w:val="single" w:color="auto" w:sz="4" w:space="0"/>
+            <w:insideH w:val="single" w:color="auto" w:sz="4" w:space="0"/>
+            <w:insideV w:val="single" w:color="auto" w:sz="4" w:space="0"/>
+          </w:tblBorders>
+          <w:tblLayout w:type="fixed"/>
+          <w:tblCellMar>
+            <w:top w:w="0" w:type="dxa"/>
+            <w:left w:w="108" w:type="dxa"/>
+            <w:bottom w:w="0" w:type="dxa"/>
+            <w:right w:w="108" w:type="dxa"/>
+          </w:tblCellMar>
+        </w:tblPrEx>
+        <w:trPr>
+          <w:gridAfter w:val="1"/>
+          <w:wAfter w:w="4590" w:type="dxa"/>
+          <w:trHeight w:val="193" w:hRule="atLeast"/>
+        </w:trPr>
+        <w:tc>
+          <w:tcPr>
+            <w:tcW w:w="1951" w:type="dxa"/>
+            <w:tcBorders>
+              <w:right w:val="single" w:color="auto" w:sz="4" w:space="0"/>
+            </w:tcBorders>
+            <w:vAlign w:val="top"/>
+          </w:tcPr>
+          <w:p>
+            <w:pPr>
+              <w:pStyle w:val="22"/>
+              <w:rPr>
+                <w:rFonts w:hint="eastAsia"/>
+                <w:color w:val="auto"/>
+              </w:rPr>
+            </w:pPr>
+            <w:r>
+              <w:rPr>
+                <w:rFonts w:hint="eastAsia"/>
+                <w:color w:val="auto"/>
+                <w:lang w:val="en-US" w:eastAsia="zh-CN"/>
+              </w:rPr>
+              <w:t>code</w:t>
+            </w:r>
+          </w:p>
+        </w:tc>
+        <w:tc>
+          <w:tcPr>
+            <w:tcW w:w="7229" w:type="dxa"/>
+            <w:tcBorders>
+              <w:left w:val="single" w:color="auto" w:sz="4" w:space="0"/>
+            </w:tcBorders>
+            <w:vAlign w:val="top"/>
+          </w:tcPr>
+          <w:p>
+            <w:pPr>
+              <w:pStyle w:val="22"/>
+              <w:rPr>
+                <w:rFonts w:hint="eastAsia"/>
+                <w:color w:val="auto"/>
+                <w:lang w:eastAsia="zh-CN"/>
+              </w:rPr>
+            </w:pPr>
+            <w:r>
+              <w:rPr>
+                <w:rFonts w:hint="eastAsia"/>
+                <w:color w:val="auto"/>
+                <w:lang w:eastAsia="zh-CN"/>
+              </w:rPr>
+              <w:t>状态码</w:t>
+            </w:r>
+            <w:r>
+              <w:rPr>
+                <w:rFonts w:hint="eastAsia"/>
+                <w:color w:val="auto"/>
+                <w:lang w:val="en-US" w:eastAsia="zh-CN"/>
+              </w:rPr>
+              <w:t xml:space="preserve">  200：成功   402：失败</w:t>
+            </w:r>
+          </w:p>
+        </w:tc>
+      </w:tr>
+      <w:tr>
+        <w:tblPrEx>
+          <w:tblBorders>
+            <w:top w:val="single" w:color="auto" w:sz="4" w:space="0"/>
+            <w:left w:val="single" w:color="auto" w:sz="4" w:space="0"/>
+            <w:bottom w:val="single" w:color="auto" w:sz="4" w:space="0"/>
+            <w:right w:val="single" w:color="auto" w:sz="4" w:space="0"/>
+            <w:insideH w:val="single" w:color="auto" w:sz="4" w:space="0"/>
+            <w:insideV w:val="single" w:color="auto" w:sz="4" w:space="0"/>
+          </w:tblBorders>
+          <w:tblLayout w:type="fixed"/>
+          <w:tblCellMar>
+            <w:top w:w="0" w:type="dxa"/>
+            <w:left w:w="108" w:type="dxa"/>
+            <w:bottom w:w="0" w:type="dxa"/>
+            <w:right w:w="108" w:type="dxa"/>
+          </w:tblCellMar>
+        </w:tblPrEx>
+        <w:trPr>
+          <w:gridAfter w:val="1"/>
+          <w:wAfter w:w="4590" w:type="dxa"/>
+          <w:trHeight w:val="193" w:hRule="atLeast"/>
+        </w:trPr>
+        <w:tc>
+          <w:tcPr>
+            <w:tcW w:w="1951" w:type="dxa"/>
+            <w:tcBorders>
+              <w:right w:val="single" w:color="auto" w:sz="4" w:space="0"/>
+            </w:tcBorders>
+            <w:vAlign w:val="top"/>
+          </w:tcPr>
+          <w:p>
+            <w:pPr>
+              <w:pStyle w:val="22"/>
+              <w:rPr>
+                <w:rFonts w:hint="eastAsia"/>
+                <w:color w:val="auto"/>
+                <w:lang w:val="en-US" w:eastAsia="zh-CN"/>
+              </w:rPr>
+            </w:pPr>
+            <w:r>
+              <w:rPr>
+                <w:rFonts w:hint="eastAsia"/>
+                <w:color w:val="auto"/>
+                <w:lang w:val="en-US" w:eastAsia="zh-CN"/>
+              </w:rPr>
+              <w:t>data</w:t>
+            </w:r>
+          </w:p>
+        </w:tc>
+        <w:tc>
+          <w:tcPr>
+            <w:tcW w:w="7229" w:type="dxa"/>
+            <w:tcBorders>
+              <w:left w:val="single" w:color="auto" w:sz="4" w:space="0"/>
+            </w:tcBorders>
+            <w:vAlign w:val="top"/>
+          </w:tcPr>
+          <w:p>
+            <w:pPr>
+              <w:pStyle w:val="22"/>
+              <w:rPr>
+                <w:rFonts w:hint="eastAsia"/>
+                <w:color w:val="auto"/>
+                <w:lang w:eastAsia="zh-CN"/>
+              </w:rPr>
+            </w:pPr>
+            <w:r>
+              <w:rPr>
+                <w:rFonts w:hint="eastAsia"/>
+                <w:color w:val="auto"/>
+                <w:lang w:eastAsia="zh-CN"/>
+              </w:rPr>
+              <w:t>未读条数</w:t>
+            </w:r>
+          </w:p>
+        </w:tc>
+      </w:tr>
+    </w:tbl>
+    <w:p/>
+    <w:p>
+      <w:pPr>
+        <w:pStyle w:val="3"/>
+      </w:pPr>
+      <w:r>
+        <w:rPr>
+          <w:rFonts w:hint="eastAsia"/>
+          <w:lang w:eastAsia="zh-CN"/>
+        </w:rPr>
+        <w:t>获取用户我的信息接口（分页形式）</w:t>
+      </w:r>
+    </w:p>
+    <w:tbl>
+      <w:tblPr>
+        <w:tblStyle w:val="15"/>
+        <w:tblW w:w="9180" w:type="dxa"/>
+        <w:tblInd w:w="0" w:type="dxa"/>
+        <w:tblBorders>
+          <w:top w:val="single" w:color="auto" w:sz="4" w:space="0"/>
+          <w:left w:val="single" w:color="auto" w:sz="4" w:space="0"/>
+          <w:bottom w:val="single" w:color="auto" w:sz="4" w:space="0"/>
+          <w:right w:val="single" w:color="auto" w:sz="4" w:space="0"/>
+          <w:insideH w:val="single" w:color="auto" w:sz="4" w:space="0"/>
+          <w:insideV w:val="single" w:color="auto" w:sz="4" w:space="0"/>
+        </w:tblBorders>
+        <w:tblLayout w:type="fixed"/>
+        <w:tblCellMar>
+          <w:top w:w="0" w:type="dxa"/>
+          <w:left w:w="108" w:type="dxa"/>
+          <w:bottom w:w="0" w:type="dxa"/>
+          <w:right w:w="108" w:type="dxa"/>
+        </w:tblCellMar>
+      </w:tblPr>
+      <w:tblGrid>
+        <w:gridCol w:w="2300"/>
+        <w:gridCol w:w="6880"/>
+      </w:tblGrid>
+      <w:tr>
+        <w:tblPrEx>
+          <w:tblBorders>
+            <w:top w:val="single" w:color="auto" w:sz="4" w:space="0"/>
+            <w:left w:val="single" w:color="auto" w:sz="4" w:space="0"/>
+            <w:bottom w:val="single" w:color="auto" w:sz="4" w:space="0"/>
+            <w:right w:val="single" w:color="auto" w:sz="4" w:space="0"/>
+            <w:insideH w:val="single" w:color="auto" w:sz="4" w:space="0"/>
+            <w:insideV w:val="single" w:color="auto" w:sz="4" w:space="0"/>
+          </w:tblBorders>
+          <w:tblLayout w:type="fixed"/>
+        </w:tblPrEx>
+        <w:tc>
+          <w:tcPr>
+            <w:tcW w:w="2300" w:type="dxa"/>
+            <w:shd w:val="clear" w:color="auto" w:fill="D8D8D8"/>
+          </w:tcPr>
+          <w:p>
+            <w:pPr>
+              <w:pStyle w:val="22"/>
+              <w:rPr>
+                <w:color w:val="auto"/>
+              </w:rPr>
+            </w:pPr>
+            <w:r>
+              <w:rPr>
+                <w:color w:val="auto"/>
+              </w:rPr>
+              <w:t>接口名称</w:t>
+            </w:r>
+          </w:p>
+        </w:tc>
+        <w:tc>
+          <w:tcPr>
+            <w:tcW w:w="6880" w:type="dxa"/>
+          </w:tcPr>
+          <w:p>
+            <w:pPr>
+              <w:pStyle w:val="22"/>
+              <w:rPr>
+                <w:color w:val="auto"/>
+              </w:rPr>
+            </w:pPr>
+            <w:r>
+              <w:rPr>
+                <w:rFonts w:hint="eastAsia"/>
+              </w:rPr>
+              <w:t>获取用户我的信息接口（分页形式）</w:t>
+            </w:r>
+          </w:p>
+        </w:tc>
+      </w:tr>
+      <w:tr>
+        <w:tblPrEx>
+          <w:tblBorders>
+            <w:top w:val="single" w:color="auto" w:sz="4" w:space="0"/>
+            <w:left w:val="single" w:color="auto" w:sz="4" w:space="0"/>
+            <w:bottom w:val="single" w:color="auto" w:sz="4" w:space="0"/>
+            <w:right w:val="single" w:color="auto" w:sz="4" w:space="0"/>
+            <w:insideH w:val="single" w:color="auto" w:sz="4" w:space="0"/>
+            <w:insideV w:val="single" w:color="auto" w:sz="4" w:space="0"/>
+          </w:tblBorders>
+          <w:tblLayout w:type="fixed"/>
+        </w:tblPrEx>
+        <w:tc>
+          <w:tcPr>
+            <w:tcW w:w="2300" w:type="dxa"/>
+            <w:tcBorders>
+              <w:bottom w:val="single" w:color="000000" w:sz="4" w:space="0"/>
+            </w:tcBorders>
+            <w:shd w:val="clear" w:color="auto" w:fill="D8D8D8"/>
+          </w:tcPr>
+          <w:p>
+            <w:pPr>
+              <w:pStyle w:val="22"/>
+              <w:rPr>
+                <w:color w:val="auto"/>
+              </w:rPr>
+            </w:pPr>
+            <w:r>
+              <w:rPr>
+                <w:color w:val="auto"/>
+              </w:rPr>
+              <w:t>请求</w:t>
+            </w:r>
+            <w:r>
+              <w:rPr>
+                <w:rFonts w:hint="eastAsia"/>
+                <w:color w:val="auto"/>
+              </w:rPr>
+              <w:t>url</w:t>
+            </w:r>
+          </w:p>
+        </w:tc>
+        <w:tc>
+          <w:tcPr>
+            <w:tcW w:w="6880" w:type="dxa"/>
+            <w:tcBorders>
+              <w:bottom w:val="single" w:color="000000" w:sz="4" w:space="0"/>
+            </w:tcBorders>
+          </w:tcPr>
+          <w:p>
+            <w:pPr>
+              <w:pStyle w:val="22"/>
+              <w:rPr>
+                <w:color w:val="auto"/>
+              </w:rPr>
+            </w:pPr>
+            <w:r>
+              <w:rPr>
+                <w:rFonts w:hint="eastAsia"/>
+                <w:color w:val="auto"/>
+              </w:rPr>
+              <w:t>/api.php/User/user_news/action/data_list</w:t>
+            </w:r>
+          </w:p>
+        </w:tc>
+      </w:tr>
+      <w:tr>
+        <w:tblPrEx>
+          <w:tblBorders>
+            <w:top w:val="single" w:color="auto" w:sz="4" w:space="0"/>
+            <w:left w:val="single" w:color="auto" w:sz="4" w:space="0"/>
+            <w:bottom w:val="single" w:color="auto" w:sz="4" w:space="0"/>
+            <w:right w:val="single" w:color="auto" w:sz="4" w:space="0"/>
+            <w:insideH w:val="single" w:color="auto" w:sz="4" w:space="0"/>
+            <w:insideV w:val="single" w:color="auto" w:sz="4" w:space="0"/>
+          </w:tblBorders>
+          <w:tblLayout w:type="fixed"/>
+          <w:tblCellMar>
+            <w:top w:w="0" w:type="dxa"/>
+            <w:left w:w="108" w:type="dxa"/>
+            <w:bottom w:w="0" w:type="dxa"/>
+            <w:right w:w="108" w:type="dxa"/>
+          </w:tblCellMar>
+        </w:tblPrEx>
+        <w:trPr>
+          <w:trHeight w:val="1722" w:hRule="atLeast"/>
+        </w:trPr>
+        <w:tc>
+          <w:tcPr>
+            <w:tcW w:w="2300" w:type="dxa"/>
+            <w:tcBorders>
+              <w:bottom w:val="single" w:color="000000" w:sz="4" w:space="0"/>
+            </w:tcBorders>
+            <w:shd w:val="clear" w:color="auto" w:fill="D8D8D8"/>
+          </w:tcPr>
+          <w:p>
+            <w:pPr>
+              <w:pStyle w:val="22"/>
+              <w:rPr>
+                <w:color w:val="auto"/>
+              </w:rPr>
+            </w:pPr>
+            <w:r>
+              <w:rPr>
+                <w:color w:val="auto"/>
+              </w:rPr>
+              <w:t>说明</w:t>
+            </w:r>
+          </w:p>
+        </w:tc>
+        <w:tc>
+          <w:tcPr>
+            <w:tcW w:w="6880" w:type="dxa"/>
+            <w:tcBorders>
+              <w:bottom w:val="single" w:color="000000" w:sz="4" w:space="0"/>
+            </w:tcBorders>
+          </w:tcPr>
+          <w:p>
+            <w:pPr>
+              <w:pStyle w:val="22"/>
+              <w:rPr>
+                <w:color w:val="auto"/>
+              </w:rPr>
+            </w:pPr>
+            <w:r>
+              <w:rPr>
+                <w:rFonts w:hint="eastAsia"/>
+                <w:color w:val="auto"/>
+              </w:rPr>
+              <w:t>请求方式</w:t>
+            </w:r>
+            <w:r>
+              <w:rPr>
+                <w:rFonts w:hint="eastAsia"/>
+                <w:color w:val="auto"/>
+                <w:lang w:eastAsia="zh-CN"/>
+              </w:rPr>
+              <w:t>：</w:t>
+            </w:r>
+            <w:r>
+              <w:rPr>
+                <w:rFonts w:hint="eastAsia"/>
+                <w:color w:val="auto"/>
+                <w:lang w:val="en-US" w:eastAsia="zh-CN"/>
+              </w:rPr>
+              <w:t>post</w:t>
+            </w:r>
+          </w:p>
+          <w:p>
+            <w:pPr>
+              <w:pStyle w:val="22"/>
+              <w:rPr>
+                <w:color w:val="auto"/>
+              </w:rPr>
+            </w:pPr>
+          </w:p>
+        </w:tc>
+      </w:tr>
+      <w:tr>
+        <w:tblPrEx>
+          <w:tblBorders>
+            <w:top w:val="single" w:color="auto" w:sz="4" w:space="0"/>
+            <w:left w:val="single" w:color="auto" w:sz="4" w:space="0"/>
+            <w:bottom w:val="single" w:color="auto" w:sz="4" w:space="0"/>
+            <w:right w:val="single" w:color="auto" w:sz="4" w:space="0"/>
+            <w:insideH w:val="single" w:color="auto" w:sz="4" w:space="0"/>
+            <w:insideV w:val="single" w:color="auto" w:sz="4" w:space="0"/>
+          </w:tblBorders>
+          <w:tblLayout w:type="fixed"/>
+          <w:tblCellMar>
+            <w:top w:w="0" w:type="dxa"/>
+            <w:left w:w="108" w:type="dxa"/>
+            <w:bottom w:w="0" w:type="dxa"/>
+            <w:right w:w="108" w:type="dxa"/>
+          </w:tblCellMar>
+        </w:tblPrEx>
+        <w:tc>
+          <w:tcPr>
+            <w:tcW w:w="2300" w:type="dxa"/>
+            <w:tcBorders>
+              <w:right w:val="single" w:color="auto" w:sz="4" w:space="0"/>
+            </w:tcBorders>
+            <w:shd w:val="clear" w:color="auto" w:fill="D8D8D8"/>
+          </w:tcPr>
+          <w:p>
+            <w:pPr>
+              <w:pStyle w:val="22"/>
+              <w:rPr>
+                <w:color w:val="auto"/>
+              </w:rPr>
+            </w:pPr>
+            <w:r>
+              <w:rPr>
+                <w:color w:val="auto"/>
+              </w:rPr>
+              <w:t>请求参数</w:t>
+            </w:r>
+          </w:p>
+        </w:tc>
+        <w:tc>
+          <w:tcPr>
+            <w:tcW w:w="6880" w:type="dxa"/>
+            <w:tcBorders>
+              <w:left w:val="single" w:color="auto" w:sz="4" w:space="0"/>
+            </w:tcBorders>
+            <w:shd w:val="clear" w:color="auto" w:fill="D8D8D8"/>
+          </w:tcPr>
+          <w:p>
+            <w:pPr>
+              <w:pStyle w:val="22"/>
+              <w:rPr>
+                <w:color w:val="auto"/>
+              </w:rPr>
+            </w:pPr>
+            <w:r>
+              <w:rPr>
+                <w:color w:val="auto"/>
+              </w:rPr>
+              <w:t>说明</w:t>
+            </w:r>
+            <w:r>
+              <w:rPr>
+                <w:rFonts w:hint="eastAsia"/>
+                <w:color w:val="auto"/>
+              </w:rPr>
+              <w:t>和</w:t>
+            </w:r>
+            <w:r>
+              <w:rPr>
+                <w:color w:val="auto"/>
+              </w:rPr>
+              <w:t>示例</w:t>
+            </w:r>
+          </w:p>
+        </w:tc>
+      </w:tr>
+      <w:tr>
+        <w:tblPrEx>
+          <w:tblBorders>
+            <w:top w:val="single" w:color="auto" w:sz="4" w:space="0"/>
+            <w:left w:val="single" w:color="auto" w:sz="4" w:space="0"/>
+            <w:bottom w:val="single" w:color="auto" w:sz="4" w:space="0"/>
+            <w:right w:val="single" w:color="auto" w:sz="4" w:space="0"/>
+            <w:insideH w:val="single" w:color="auto" w:sz="4" w:space="0"/>
+            <w:insideV w:val="single" w:color="auto" w:sz="4" w:space="0"/>
+          </w:tblBorders>
+          <w:tblLayout w:type="fixed"/>
+          <w:tblCellMar>
+            <w:top w:w="0" w:type="dxa"/>
+            <w:left w:w="108" w:type="dxa"/>
+            <w:bottom w:w="0" w:type="dxa"/>
+            <w:right w:w="108" w:type="dxa"/>
+          </w:tblCellMar>
+        </w:tblPrEx>
+        <w:trPr>
+          <w:trHeight w:val="377" w:hRule="atLeast"/>
+        </w:trPr>
+        <w:tc>
+          <w:tcPr>
+            <w:tcW w:w="2300" w:type="dxa"/>
+            <w:tcBorders>
+              <w:right w:val="single" w:color="auto" w:sz="4" w:space="0"/>
+            </w:tcBorders>
+          </w:tcPr>
+          <w:p>
+            <w:pPr>
+              <w:pStyle w:val="22"/>
+              <w:rPr>
+                <w:rFonts w:hint="eastAsia" w:eastAsia="宋体"/>
+                <w:color w:val="auto"/>
+                <w:lang w:val="en-US" w:eastAsia="zh-CN"/>
+              </w:rPr>
+            </w:pPr>
+            <w:r>
+              <w:rPr>
+                <w:rFonts w:hint="eastAsia"/>
+                <w:color w:val="auto"/>
+                <w:lang w:val="en-US" w:eastAsia="zh-CN"/>
+              </w:rPr>
+              <w:t>page</w:t>
+            </w:r>
+          </w:p>
+        </w:tc>
+        <w:tc>
+          <w:tcPr>
+            <w:tcW w:w="6880" w:type="dxa"/>
+            <w:tcBorders>
+              <w:left w:val="single" w:color="auto" w:sz="4" w:space="0"/>
+            </w:tcBorders>
+          </w:tcPr>
+          <w:p>
+            <w:pPr>
+              <w:pStyle w:val="22"/>
+              <w:rPr>
+                <w:rFonts w:hint="eastAsia"/>
+                <w:color w:val="auto"/>
+                <w:lang w:eastAsia="zh-CN"/>
+              </w:rPr>
+            </w:pPr>
+            <w:r>
+              <w:rPr>
+                <w:rFonts w:hint="eastAsia"/>
+                <w:color w:val="auto"/>
+                <w:lang w:eastAsia="zh-CN"/>
+              </w:rPr>
+              <w:t>页码（第一页为</w:t>
+            </w:r>
+            <w:r>
+              <w:rPr>
+                <w:rFonts w:hint="eastAsia"/>
+                <w:color w:val="auto"/>
+                <w:lang w:val="en-US" w:eastAsia="zh-CN"/>
+              </w:rPr>
+              <w:t>1</w:t>
+            </w:r>
+            <w:r>
+              <w:rPr>
+                <w:rFonts w:hint="eastAsia"/>
+                <w:color w:val="auto"/>
+                <w:lang w:eastAsia="zh-CN"/>
+              </w:rPr>
+              <w:t>）</w:t>
+            </w:r>
+          </w:p>
+        </w:tc>
+      </w:tr>
+      <w:tr>
+        <w:tblPrEx>
+          <w:tblBorders>
+            <w:top w:val="single" w:color="auto" w:sz="4" w:space="0"/>
+            <w:left w:val="single" w:color="auto" w:sz="4" w:space="0"/>
+            <w:bottom w:val="single" w:color="auto" w:sz="4" w:space="0"/>
+            <w:right w:val="single" w:color="auto" w:sz="4" w:space="0"/>
+            <w:insideH w:val="single" w:color="auto" w:sz="4" w:space="0"/>
+            <w:insideV w:val="single" w:color="auto" w:sz="4" w:space="0"/>
+          </w:tblBorders>
+          <w:tblLayout w:type="fixed"/>
+          <w:tblCellMar>
+            <w:top w:w="0" w:type="dxa"/>
+            <w:left w:w="108" w:type="dxa"/>
+            <w:bottom w:w="0" w:type="dxa"/>
+            <w:right w:w="108" w:type="dxa"/>
+          </w:tblCellMar>
+        </w:tblPrEx>
+        <w:trPr>
+          <w:trHeight w:val="193" w:hRule="atLeast"/>
+        </w:trPr>
+        <w:tc>
+          <w:tcPr>
+            <w:tcW w:w="2300" w:type="dxa"/>
+            <w:tcBorders>
+              <w:right w:val="single" w:color="auto" w:sz="4" w:space="0"/>
+            </w:tcBorders>
+          </w:tcPr>
+          <w:p>
+            <w:pPr>
+              <w:pStyle w:val="22"/>
+              <w:rPr>
+                <w:rFonts w:hint="eastAsia"/>
+                <w:color w:val="auto"/>
+                <w:lang w:val="en-US" w:eastAsia="zh-CN"/>
+              </w:rPr>
+            </w:pPr>
+            <w:r>
+              <w:rPr>
+                <w:rFonts w:hint="eastAsia"/>
+                <w:color w:val="auto"/>
+                <w:lang w:val="en-US" w:eastAsia="zh-CN"/>
+              </w:rPr>
+              <w:t>page_num</w:t>
+            </w:r>
+          </w:p>
+        </w:tc>
+        <w:tc>
+          <w:tcPr>
+            <w:tcW w:w="6880" w:type="dxa"/>
+            <w:tcBorders>
+              <w:left w:val="single" w:color="auto" w:sz="4" w:space="0"/>
+            </w:tcBorders>
+          </w:tcPr>
+          <w:p>
+            <w:pPr>
+              <w:pStyle w:val="22"/>
+              <w:rPr>
+                <w:rFonts w:hint="eastAsia"/>
+                <w:color w:val="auto"/>
+                <w:lang w:eastAsia="zh-CN"/>
+              </w:rPr>
+            </w:pPr>
+            <w:r>
+              <w:rPr>
+                <w:rFonts w:hint="eastAsia"/>
+                <w:color w:val="auto"/>
+                <w:lang w:eastAsia="zh-CN"/>
+              </w:rPr>
+              <w:t>条数（一页</w:t>
+            </w:r>
+            <w:r>
+              <w:rPr>
+                <w:rFonts w:hint="eastAsia"/>
+                <w:color w:val="auto"/>
+                <w:lang w:val="en-US" w:eastAsia="zh-CN"/>
+              </w:rPr>
+              <w:t>10条</w:t>
+            </w:r>
+            <w:r>
+              <w:rPr>
+                <w:rFonts w:hint="eastAsia"/>
+                <w:color w:val="auto"/>
+                <w:lang w:eastAsia="zh-CN"/>
+              </w:rPr>
+              <w:t>）</w:t>
+            </w:r>
+          </w:p>
+        </w:tc>
+      </w:tr>
+      <w:tr>
+        <w:tblPrEx>
+          <w:tblBorders>
+            <w:top w:val="single" w:color="auto" w:sz="4" w:space="0"/>
+            <w:left w:val="single" w:color="auto" w:sz="4" w:space="0"/>
+            <w:bottom w:val="single" w:color="auto" w:sz="4" w:space="0"/>
+            <w:right w:val="single" w:color="auto" w:sz="4" w:space="0"/>
+            <w:insideH w:val="single" w:color="auto" w:sz="4" w:space="0"/>
+            <w:insideV w:val="single" w:color="auto" w:sz="4" w:space="0"/>
+          </w:tblBorders>
+          <w:tblLayout w:type="fixed"/>
+          <w:tblCellMar>
+            <w:top w:w="0" w:type="dxa"/>
+            <w:left w:w="108" w:type="dxa"/>
+            <w:bottom w:w="0" w:type="dxa"/>
+            <w:right w:w="108" w:type="dxa"/>
+          </w:tblCellMar>
+        </w:tblPrEx>
+        <w:trPr>
+          <w:trHeight w:val="315" w:hRule="atLeast"/>
+        </w:trPr>
+        <w:tc>
+          <w:tcPr>
+            <w:tcW w:w="2300" w:type="dxa"/>
+            <w:tcBorders>
+              <w:right w:val="single" w:color="auto" w:sz="4" w:space="0"/>
+            </w:tcBorders>
+          </w:tcPr>
+          <w:p>
+            <w:pPr>
+              <w:pStyle w:val="22"/>
+              <w:rPr>
+                <w:rFonts w:hint="eastAsia"/>
+                <w:color w:val="auto"/>
+                <w:lang w:val="en-US" w:eastAsia="zh-CN"/>
+              </w:rPr>
+            </w:pPr>
+            <w:r>
+              <w:rPr>
+                <w:rFonts w:hint="eastAsia"/>
+                <w:color w:val="auto"/>
+                <w:lang w:val="en-US" w:eastAsia="zh-CN"/>
+              </w:rPr>
+              <w:t>order_field</w:t>
+            </w:r>
+          </w:p>
+        </w:tc>
+        <w:tc>
+          <w:tcPr>
+            <w:tcW w:w="6880" w:type="dxa"/>
+            <w:tcBorders>
+              <w:left w:val="single" w:color="auto" w:sz="4" w:space="0"/>
+            </w:tcBorders>
+          </w:tcPr>
+          <w:p>
+            <w:pPr>
+              <w:pStyle w:val="22"/>
+              <w:rPr>
+                <w:rFonts w:hint="eastAsia"/>
+                <w:color w:val="auto"/>
+                <w:lang w:eastAsia="zh-CN"/>
+              </w:rPr>
+            </w:pPr>
+            <w:r>
+              <w:rPr>
+                <w:rFonts w:hint="eastAsia"/>
+                <w:color w:val="auto"/>
+                <w:lang w:eastAsia="zh-CN"/>
+              </w:rPr>
+              <w:t>排序字段（默认值为</w:t>
+            </w:r>
+            <w:r>
+              <w:rPr>
+                <w:rFonts w:hint="default"/>
+                <w:color w:val="auto"/>
+                <w:lang w:val="en-US" w:eastAsia="zh-CN"/>
+              </w:rPr>
+              <w:t>”</w:t>
+            </w:r>
+            <w:r>
+              <w:rPr>
+                <w:rFonts w:hint="eastAsia"/>
+                <w:color w:val="auto"/>
+                <w:lang w:eastAsia="zh-CN"/>
+              </w:rPr>
+              <w:t>create_time</w:t>
+            </w:r>
+            <w:r>
+              <w:rPr>
+                <w:rFonts w:hint="default"/>
+                <w:color w:val="auto"/>
+                <w:lang w:val="en-US" w:eastAsia="zh-CN"/>
+              </w:rPr>
+              <w:t>”</w:t>
+            </w:r>
+            <w:r>
+              <w:rPr>
+                <w:rFonts w:hint="eastAsia"/>
+                <w:color w:val="auto"/>
+                <w:lang w:eastAsia="zh-CN"/>
+              </w:rPr>
+              <w:t>）</w:t>
+            </w:r>
+          </w:p>
+        </w:tc>
+      </w:tr>
+      <w:tr>
+        <w:tblPrEx>
+          <w:tblBorders>
+            <w:top w:val="single" w:color="auto" w:sz="4" w:space="0"/>
+            <w:left w:val="single" w:color="auto" w:sz="4" w:space="0"/>
+            <w:bottom w:val="single" w:color="auto" w:sz="4" w:space="0"/>
+            <w:right w:val="single" w:color="auto" w:sz="4" w:space="0"/>
+            <w:insideH w:val="single" w:color="auto" w:sz="4" w:space="0"/>
+            <w:insideV w:val="single" w:color="auto" w:sz="4" w:space="0"/>
+          </w:tblBorders>
+          <w:tblLayout w:type="fixed"/>
+          <w:tblCellMar>
+            <w:top w:w="0" w:type="dxa"/>
+            <w:left w:w="108" w:type="dxa"/>
+            <w:bottom w:w="0" w:type="dxa"/>
+            <w:right w:w="108" w:type="dxa"/>
+          </w:tblCellMar>
+        </w:tblPrEx>
+        <w:trPr>
+          <w:trHeight w:val="193" w:hRule="atLeast"/>
+        </w:trPr>
+        <w:tc>
+          <w:tcPr>
+            <w:tcW w:w="2300" w:type="dxa"/>
+            <w:tcBorders>
+              <w:right w:val="single" w:color="auto" w:sz="4" w:space="0"/>
+            </w:tcBorders>
+          </w:tcPr>
+          <w:p>
+            <w:pPr>
+              <w:pStyle w:val="22"/>
+              <w:rPr>
+                <w:rFonts w:hint="eastAsia"/>
+                <w:color w:val="auto"/>
+                <w:lang w:val="en-US" w:eastAsia="zh-CN"/>
+              </w:rPr>
+            </w:pPr>
+            <w:r>
+              <w:rPr>
+                <w:rFonts w:hint="eastAsia"/>
+                <w:color w:val="auto"/>
+                <w:lang w:val="en-US" w:eastAsia="zh-CN"/>
+              </w:rPr>
+              <w:t>order_by</w:t>
+            </w:r>
+          </w:p>
+        </w:tc>
+        <w:tc>
+          <w:tcPr>
+            <w:tcW w:w="6880" w:type="dxa"/>
+            <w:tcBorders>
+              <w:left w:val="single" w:color="auto" w:sz="4" w:space="0"/>
+            </w:tcBorders>
+          </w:tcPr>
+          <w:p>
+            <w:pPr>
+              <w:pStyle w:val="22"/>
+              <w:rPr>
+                <w:rFonts w:hint="eastAsia"/>
+                <w:color w:val="auto"/>
+                <w:lang w:eastAsia="zh-CN"/>
+              </w:rPr>
+            </w:pPr>
+            <w:r>
+              <w:rPr>
+                <w:rFonts w:hint="eastAsia"/>
+                <w:color w:val="auto"/>
+                <w:lang w:eastAsia="zh-CN"/>
+              </w:rPr>
+              <w:t>排序方式（默认值为</w:t>
+            </w:r>
+            <w:r>
+              <w:rPr>
+                <w:rFonts w:hint="default"/>
+                <w:color w:val="auto"/>
+                <w:lang w:val="en-US" w:eastAsia="zh-CN"/>
+              </w:rPr>
+              <w:t>”</w:t>
+            </w:r>
+            <w:r>
+              <w:rPr>
+                <w:rFonts w:hint="eastAsia"/>
+                <w:color w:val="auto"/>
+                <w:lang w:val="en-US" w:eastAsia="zh-CN"/>
+              </w:rPr>
+              <w:t>DESC</w:t>
+            </w:r>
+            <w:r>
+              <w:rPr>
+                <w:rFonts w:hint="default"/>
+                <w:color w:val="auto"/>
+                <w:lang w:val="en-US" w:eastAsia="zh-CN"/>
+              </w:rPr>
+              <w:t>”</w:t>
+            </w:r>
+            <w:r>
+              <w:rPr>
+                <w:rFonts w:hint="eastAsia"/>
+                <w:color w:val="auto"/>
+                <w:lang w:eastAsia="zh-CN"/>
+              </w:rPr>
+              <w:t>）</w:t>
+            </w:r>
+          </w:p>
+        </w:tc>
+      </w:tr>
+      <w:tr>
+        <w:tblPrEx>
+          <w:tblBorders>
+            <w:top w:val="single" w:color="auto" w:sz="4" w:space="0"/>
+            <w:left w:val="single" w:color="auto" w:sz="4" w:space="0"/>
+            <w:bottom w:val="single" w:color="auto" w:sz="4" w:space="0"/>
+            <w:right w:val="single" w:color="auto" w:sz="4" w:space="0"/>
+            <w:insideH w:val="single" w:color="auto" w:sz="4" w:space="0"/>
+            <w:insideV w:val="single" w:color="auto" w:sz="4" w:space="0"/>
+          </w:tblBorders>
+          <w:tblLayout w:type="fixed"/>
+          <w:tblCellMar>
+            <w:top w:w="0" w:type="dxa"/>
+            <w:left w:w="108" w:type="dxa"/>
+            <w:bottom w:w="0" w:type="dxa"/>
+            <w:right w:w="108" w:type="dxa"/>
+          </w:tblCellMar>
+        </w:tblPrEx>
+        <w:trPr>
+          <w:trHeight w:val="193" w:hRule="atLeast"/>
+        </w:trPr>
+        <w:tc>
+          <w:tcPr>
+            <w:tcW w:w="2300" w:type="dxa"/>
+            <w:tcBorders>
+              <w:right w:val="single" w:color="auto" w:sz="4" w:space="0"/>
+            </w:tcBorders>
+          </w:tcPr>
+          <w:p>
+            <w:pPr>
+              <w:pStyle w:val="22"/>
+              <w:rPr>
+                <w:color w:val="000000" w:themeColor="text1"/>
+                <w14:textFill>
+                  <w14:solidFill>
+                    <w14:schemeClr w14:val="tx1"/>
+                  </w14:solidFill>
+                </w14:textFill>
+              </w:rPr>
+            </w:pPr>
+            <w:r>
+              <w:rPr>
+                <w:rFonts w:hint="eastAsia"/>
+                <w:color w:val="000000" w:themeColor="text1"/>
+                <w14:textFill>
+                  <w14:solidFill>
+                    <w14:schemeClr w14:val="tx1"/>
+                  </w14:solidFill>
+                </w14:textFill>
+              </w:rPr>
+              <w:t>get_page</w:t>
+            </w:r>
+          </w:p>
+        </w:tc>
+        <w:tc>
+          <w:tcPr>
+            <w:tcW w:w="6880" w:type="dxa"/>
+            <w:tcBorders>
+              <w:left w:val="single" w:color="auto" w:sz="4" w:space="0"/>
+            </w:tcBorders>
+          </w:tcPr>
+          <w:p>
+            <w:pPr>
+              <w:pStyle w:val="22"/>
+              <w:rPr>
+                <w:rFonts w:hint="eastAsia" w:eastAsia="宋体"/>
+                <w:color w:val="000000" w:themeColor="text1"/>
+                <w:lang w:val="en-US" w:eastAsia="zh-CN"/>
+                <w14:textFill>
+                  <w14:solidFill>
+                    <w14:schemeClr w14:val="tx1"/>
+                  </w14:solidFill>
+                </w14:textFill>
+              </w:rPr>
+            </w:pPr>
+            <w:r>
+              <w:rPr>
+                <w:rFonts w:hint="eastAsia"/>
+                <w:color w:val="000000" w:themeColor="text1"/>
+                <w:lang w:val="en-US" w:eastAsia="zh-CN"/>
+                <w14:textFill>
+                  <w14:solidFill>
+                    <w14:schemeClr w14:val="tx1"/>
+                  </w14:solidFill>
+                </w14:textFill>
+              </w:rPr>
+              <w:t>true（获取页面总数）</w:t>
+            </w:r>
+          </w:p>
+        </w:tc>
+      </w:tr>
+      <w:tr>
+        <w:tblPrEx>
+          <w:tblBorders>
+            <w:top w:val="single" w:color="auto" w:sz="4" w:space="0"/>
+            <w:left w:val="single" w:color="auto" w:sz="4" w:space="0"/>
+            <w:bottom w:val="single" w:color="auto" w:sz="4" w:space="0"/>
+            <w:right w:val="single" w:color="auto" w:sz="4" w:space="0"/>
+            <w:insideH w:val="single" w:color="auto" w:sz="4" w:space="0"/>
+            <w:insideV w:val="single" w:color="auto" w:sz="4" w:space="0"/>
+          </w:tblBorders>
+          <w:tblLayout w:type="fixed"/>
+          <w:tblCellMar>
+            <w:top w:w="0" w:type="dxa"/>
+            <w:left w:w="108" w:type="dxa"/>
+            <w:bottom w:w="0" w:type="dxa"/>
+            <w:right w:w="108" w:type="dxa"/>
+          </w:tblCellMar>
+        </w:tblPrEx>
+        <w:trPr>
+          <w:trHeight w:val="193" w:hRule="atLeast"/>
+        </w:trPr>
+        <w:tc>
+          <w:tcPr>
+            <w:tcW w:w="2300" w:type="dxa"/>
+            <w:tcBorders>
+              <w:right w:val="single" w:color="auto" w:sz="4" w:space="0"/>
+            </w:tcBorders>
+          </w:tcPr>
+          <w:p>
+            <w:pPr>
+              <w:pStyle w:val="22"/>
+              <w:rPr>
+                <w:rFonts w:hint="eastAsia"/>
+                <w:color w:val="auto"/>
+                <w:lang w:val="en-US" w:eastAsia="zh-CN"/>
+              </w:rPr>
+            </w:pPr>
+          </w:p>
+        </w:tc>
+        <w:tc>
+          <w:tcPr>
+            <w:tcW w:w="6880" w:type="dxa"/>
+            <w:tcBorders>
+              <w:left w:val="single" w:color="auto" w:sz="4" w:space="0"/>
+            </w:tcBorders>
+          </w:tcPr>
+          <w:p>
+            <w:pPr>
+              <w:pStyle w:val="22"/>
+              <w:rPr>
+                <w:rFonts w:hint="eastAsia"/>
+                <w:color w:val="auto"/>
+                <w:lang w:eastAsia="zh-CN"/>
+              </w:rPr>
+            </w:pPr>
+          </w:p>
+        </w:tc>
+      </w:tr>
+      <w:tr>
+        <w:tblPrEx>
+          <w:tblBorders>
+            <w:top w:val="single" w:color="auto" w:sz="4" w:space="0"/>
+            <w:left w:val="single" w:color="auto" w:sz="4" w:space="0"/>
+            <w:bottom w:val="single" w:color="auto" w:sz="4" w:space="0"/>
+            <w:right w:val="single" w:color="auto" w:sz="4" w:space="0"/>
+            <w:insideH w:val="single" w:color="auto" w:sz="4" w:space="0"/>
+            <w:insideV w:val="single" w:color="auto" w:sz="4" w:space="0"/>
+          </w:tblBorders>
+          <w:tblLayout w:type="fixed"/>
+          <w:tblCellMar>
+            <w:top w:w="0" w:type="dxa"/>
+            <w:left w:w="108" w:type="dxa"/>
+            <w:bottom w:w="0" w:type="dxa"/>
+            <w:right w:w="108" w:type="dxa"/>
+          </w:tblCellMar>
+        </w:tblPrEx>
+        <w:tc>
+          <w:tcPr>
+            <w:tcW w:w="2300" w:type="dxa"/>
+            <w:tcBorders>
+              <w:right w:val="single" w:color="auto" w:sz="4" w:space="0"/>
+            </w:tcBorders>
+            <w:shd w:val="clear" w:color="auto" w:fill="D8D8D8"/>
+          </w:tcPr>
+          <w:p>
+            <w:pPr>
+              <w:pStyle w:val="22"/>
+              <w:rPr>
+                <w:color w:val="auto"/>
+              </w:rPr>
+            </w:pPr>
+            <w:r>
+              <w:rPr>
+                <w:color w:val="auto"/>
+              </w:rPr>
+              <w:t>返回参数</w:t>
+            </w:r>
+          </w:p>
+        </w:tc>
+        <w:tc>
+          <w:tcPr>
+            <w:tcW w:w="6880" w:type="dxa"/>
+            <w:tcBorders>
+              <w:left w:val="single" w:color="auto" w:sz="4" w:space="0"/>
+            </w:tcBorders>
+            <w:shd w:val="clear" w:color="auto" w:fill="D8D8D8"/>
+          </w:tcPr>
+          <w:p>
+            <w:pPr>
+              <w:pStyle w:val="22"/>
+              <w:rPr>
+                <w:color w:val="auto"/>
+              </w:rPr>
+            </w:pPr>
+            <w:r>
+              <w:rPr>
+                <w:color w:val="auto"/>
+              </w:rPr>
+              <w:t>说明</w:t>
+            </w:r>
+            <w:r>
+              <w:rPr>
+                <w:rFonts w:hint="eastAsia"/>
+                <w:color w:val="auto"/>
+              </w:rPr>
+              <w:t>和</w:t>
+            </w:r>
+            <w:r>
+              <w:rPr>
+                <w:color w:val="auto"/>
+              </w:rPr>
+              <w:t>示例</w:t>
+            </w:r>
+          </w:p>
+        </w:tc>
+      </w:tr>
+      <w:tr>
+        <w:tblPrEx>
+          <w:tblBorders>
+            <w:top w:val="single" w:color="auto" w:sz="4" w:space="0"/>
+            <w:left w:val="single" w:color="auto" w:sz="4" w:space="0"/>
+            <w:bottom w:val="single" w:color="auto" w:sz="4" w:space="0"/>
+            <w:right w:val="single" w:color="auto" w:sz="4" w:space="0"/>
+            <w:insideH w:val="single" w:color="auto" w:sz="4" w:space="0"/>
+            <w:insideV w:val="single" w:color="auto" w:sz="4" w:space="0"/>
+          </w:tblBorders>
+          <w:tblLayout w:type="fixed"/>
+          <w:tblCellMar>
+            <w:top w:w="0" w:type="dxa"/>
+            <w:left w:w="108" w:type="dxa"/>
+            <w:bottom w:w="0" w:type="dxa"/>
+            <w:right w:w="108" w:type="dxa"/>
+          </w:tblCellMar>
+        </w:tblPrEx>
+        <w:trPr>
+          <w:trHeight w:val="193" w:hRule="atLeast"/>
+        </w:trPr>
+        <w:tc>
+          <w:tcPr>
+            <w:tcW w:w="2300" w:type="dxa"/>
+            <w:tcBorders>
+              <w:right w:val="single" w:color="auto" w:sz="4" w:space="0"/>
+            </w:tcBorders>
+            <w:vAlign w:val="top"/>
+          </w:tcPr>
+          <w:p>
+            <w:pPr>
+              <w:pStyle w:val="22"/>
+              <w:rPr>
+                <w:color w:val="auto"/>
+              </w:rPr>
+            </w:pPr>
+            <w:r>
+              <w:rPr>
+                <w:rFonts w:hint="eastAsia"/>
+                <w:color w:val="auto"/>
+                <w:lang w:val="en-US" w:eastAsia="zh-CN"/>
+              </w:rPr>
+              <w:t>result</w:t>
+            </w:r>
+          </w:p>
+        </w:tc>
+        <w:tc>
+          <w:tcPr>
+            <w:tcW w:w="6880" w:type="dxa"/>
+            <w:tcBorders>
+              <w:left w:val="single" w:color="auto" w:sz="4" w:space="0"/>
+            </w:tcBorders>
+            <w:vAlign w:val="top"/>
+          </w:tcPr>
+          <w:p>
+            <w:pPr>
+              <w:pStyle w:val="22"/>
+              <w:rPr>
+                <w:color w:val="auto"/>
+              </w:rPr>
+            </w:pPr>
+            <w:r>
+              <w:rPr>
+                <w:rFonts w:hint="eastAsia"/>
+                <w:color w:val="auto"/>
+                <w:lang w:eastAsia="zh-CN"/>
+              </w:rPr>
+              <w:t>结果</w:t>
+            </w:r>
+            <w:r>
+              <w:rPr>
+                <w:rFonts w:hint="eastAsia"/>
+                <w:color w:val="auto"/>
+                <w:lang w:val="en-US" w:eastAsia="zh-CN"/>
+              </w:rPr>
+              <w:t xml:space="preserve">  1：成功   0：失败</w:t>
+            </w:r>
+          </w:p>
+        </w:tc>
+      </w:tr>
+      <w:tr>
+        <w:tblPrEx>
+          <w:tblBorders>
+            <w:top w:val="single" w:color="auto" w:sz="4" w:space="0"/>
+            <w:left w:val="single" w:color="auto" w:sz="4" w:space="0"/>
+            <w:bottom w:val="single" w:color="auto" w:sz="4" w:space="0"/>
+            <w:right w:val="single" w:color="auto" w:sz="4" w:space="0"/>
+            <w:insideH w:val="single" w:color="auto" w:sz="4" w:space="0"/>
+            <w:insideV w:val="single" w:color="auto" w:sz="4" w:space="0"/>
+          </w:tblBorders>
+          <w:tblLayout w:type="fixed"/>
+          <w:tblCellMar>
+            <w:top w:w="0" w:type="dxa"/>
+            <w:left w:w="108" w:type="dxa"/>
+            <w:bottom w:w="0" w:type="dxa"/>
+            <w:right w:w="108" w:type="dxa"/>
+          </w:tblCellMar>
+        </w:tblPrEx>
+        <w:trPr>
+          <w:trHeight w:val="193" w:hRule="atLeast"/>
+        </w:trPr>
+        <w:tc>
+          <w:tcPr>
+            <w:tcW w:w="2300" w:type="dxa"/>
+            <w:tcBorders>
+              <w:right w:val="single" w:color="auto" w:sz="4" w:space="0"/>
+            </w:tcBorders>
+            <w:vAlign w:val="top"/>
+          </w:tcPr>
+          <w:p>
+            <w:pPr>
+              <w:pStyle w:val="22"/>
+              <w:rPr>
+                <w:color w:val="auto"/>
+              </w:rPr>
+            </w:pPr>
+            <w:r>
+              <w:rPr>
+                <w:rFonts w:hint="eastAsia"/>
+                <w:color w:val="auto"/>
+              </w:rPr>
+              <w:t>msg</w:t>
+            </w:r>
+          </w:p>
+        </w:tc>
+        <w:tc>
+          <w:tcPr>
+            <w:tcW w:w="6880" w:type="dxa"/>
+            <w:tcBorders>
+              <w:left w:val="single" w:color="auto" w:sz="4" w:space="0"/>
+            </w:tcBorders>
+            <w:vAlign w:val="top"/>
+          </w:tcPr>
+          <w:p>
+            <w:pPr>
+              <w:pStyle w:val="22"/>
+              <w:rPr>
+                <w:color w:val="auto"/>
+              </w:rPr>
+            </w:pPr>
+            <w:r>
+              <w:rPr>
+                <w:rFonts w:hint="eastAsia"/>
+                <w:color w:val="auto"/>
+                <w:lang w:eastAsia="zh-CN"/>
+              </w:rPr>
+              <w:t>结果说明</w:t>
+            </w:r>
+          </w:p>
+        </w:tc>
+      </w:tr>
+      <w:tr>
+        <w:tblPrEx>
+          <w:tblBorders>
+            <w:top w:val="single" w:color="auto" w:sz="4" w:space="0"/>
+            <w:left w:val="single" w:color="auto" w:sz="4" w:space="0"/>
+            <w:bottom w:val="single" w:color="auto" w:sz="4" w:space="0"/>
+            <w:right w:val="single" w:color="auto" w:sz="4" w:space="0"/>
+            <w:insideH w:val="single" w:color="auto" w:sz="4" w:space="0"/>
+            <w:insideV w:val="single" w:color="auto" w:sz="4" w:space="0"/>
+          </w:tblBorders>
+          <w:tblLayout w:type="fixed"/>
+          <w:tblCellMar>
+            <w:top w:w="0" w:type="dxa"/>
+            <w:left w:w="108" w:type="dxa"/>
+            <w:bottom w:w="0" w:type="dxa"/>
+            <w:right w:w="108" w:type="dxa"/>
+          </w:tblCellMar>
+        </w:tblPrEx>
+        <w:trPr>
+          <w:trHeight w:val="152" w:hRule="atLeast"/>
+        </w:trPr>
+        <w:tc>
+          <w:tcPr>
+            <w:tcW w:w="2300" w:type="dxa"/>
+            <w:tcBorders>
+              <w:right w:val="single" w:color="auto" w:sz="4" w:space="0"/>
+            </w:tcBorders>
+            <w:vAlign w:val="top"/>
+          </w:tcPr>
+          <w:p>
+            <w:pPr>
+              <w:pStyle w:val="22"/>
+              <w:rPr>
+                <w:color w:val="auto"/>
+              </w:rPr>
+            </w:pPr>
+            <w:r>
+              <w:rPr>
+                <w:rFonts w:hint="eastAsia"/>
+                <w:color w:val="auto"/>
+                <w:lang w:val="en-US" w:eastAsia="zh-CN"/>
+              </w:rPr>
+              <w:t>code</w:t>
+            </w:r>
+          </w:p>
+        </w:tc>
+        <w:tc>
+          <w:tcPr>
+            <w:tcW w:w="6880" w:type="dxa"/>
+            <w:tcBorders>
+              <w:left w:val="single" w:color="auto" w:sz="4" w:space="0"/>
+            </w:tcBorders>
+            <w:vAlign w:val="top"/>
+          </w:tcPr>
+          <w:p>
+            <w:pPr>
+              <w:pStyle w:val="22"/>
+              <w:rPr>
+                <w:color w:val="auto"/>
+              </w:rPr>
+            </w:pPr>
+            <w:r>
+              <w:rPr>
+                <w:rFonts w:hint="eastAsia"/>
+                <w:color w:val="auto"/>
+                <w:lang w:eastAsia="zh-CN"/>
+              </w:rPr>
+              <w:t>状态码</w:t>
+            </w:r>
+            <w:r>
+              <w:rPr>
+                <w:rFonts w:hint="eastAsia"/>
+                <w:color w:val="auto"/>
+                <w:lang w:val="en-US" w:eastAsia="zh-CN"/>
+              </w:rPr>
+              <w:t xml:space="preserve">  200：成功   402：失败</w:t>
+            </w:r>
+          </w:p>
+        </w:tc>
+      </w:tr>
+      <w:tr>
+        <w:tblPrEx>
+          <w:tblBorders>
+            <w:top w:val="single" w:color="auto" w:sz="4" w:space="0"/>
+            <w:left w:val="single" w:color="auto" w:sz="4" w:space="0"/>
+            <w:bottom w:val="single" w:color="auto" w:sz="4" w:space="0"/>
+            <w:right w:val="single" w:color="auto" w:sz="4" w:space="0"/>
+            <w:insideH w:val="single" w:color="auto" w:sz="4" w:space="0"/>
+            <w:insideV w:val="single" w:color="auto" w:sz="4" w:space="0"/>
+          </w:tblBorders>
+          <w:tblLayout w:type="fixed"/>
+          <w:tblCellMar>
+            <w:top w:w="0" w:type="dxa"/>
+            <w:left w:w="108" w:type="dxa"/>
+            <w:bottom w:w="0" w:type="dxa"/>
+            <w:right w:w="108" w:type="dxa"/>
+          </w:tblCellMar>
+        </w:tblPrEx>
+        <w:trPr>
+          <w:trHeight w:val="193" w:hRule="atLeast"/>
+        </w:trPr>
+        <w:tc>
+          <w:tcPr>
+            <w:tcW w:w="2300" w:type="dxa"/>
+            <w:tcBorders>
+              <w:right w:val="single" w:color="auto" w:sz="4" w:space="0"/>
+            </w:tcBorders>
+          </w:tcPr>
+          <w:p>
+            <w:pPr>
+              <w:pStyle w:val="22"/>
+              <w:rPr>
+                <w:rFonts w:hint="eastAsia" w:eastAsia="宋体"/>
+                <w:color w:val="auto"/>
+                <w:lang w:val="en-US" w:eastAsia="zh-CN"/>
+              </w:rPr>
+            </w:pPr>
+            <w:r>
+              <w:rPr>
+                <w:rFonts w:hint="eastAsia"/>
+                <w:color w:val="auto"/>
+                <w:lang w:val="en-US" w:eastAsia="zh-CN"/>
+              </w:rPr>
+              <w:t>data.info</w:t>
+            </w:r>
+          </w:p>
+        </w:tc>
+        <w:tc>
+          <w:tcPr>
+            <w:tcW w:w="6880" w:type="dxa"/>
+            <w:tcBorders>
+              <w:left w:val="single" w:color="auto" w:sz="4" w:space="0"/>
+            </w:tcBorders>
+          </w:tcPr>
+          <w:p>
+            <w:pPr>
+              <w:pStyle w:val="22"/>
+              <w:rPr>
+                <w:rFonts w:hint="eastAsia"/>
+                <w:color w:val="auto"/>
+                <w:lang w:val="en-US" w:eastAsia="zh-CN"/>
+              </w:rPr>
+            </w:pPr>
+            <w:r>
+              <w:rPr>
+                <w:rFonts w:hint="eastAsia"/>
+                <w:color w:val="auto"/>
+                <w:lang w:val="en-US" w:eastAsia="zh-CN"/>
+              </w:rPr>
+              <w:t>id：id号</w:t>
+            </w:r>
+          </w:p>
+          <w:p>
+            <w:pPr>
+              <w:pStyle w:val="22"/>
+              <w:rPr>
+                <w:rFonts w:hint="eastAsia"/>
+                <w:color w:val="auto"/>
+                <w:lang w:val="en-US" w:eastAsia="zh-CN"/>
+              </w:rPr>
+            </w:pPr>
+            <w:r>
+              <w:rPr>
+                <w:rFonts w:hint="eastAsia"/>
+                <w:color w:val="auto"/>
+                <w:lang w:val="en-US" w:eastAsia="zh-CN"/>
+              </w:rPr>
+              <w:t>status：状态 0：未读  1：已读</w:t>
+            </w:r>
+          </w:p>
+          <w:p>
+            <w:pPr>
+              <w:pStyle w:val="22"/>
+              <w:rPr>
+                <w:rFonts w:hint="eastAsia"/>
+                <w:color w:val="auto"/>
+                <w:lang w:val="en-US" w:eastAsia="zh-CN"/>
+              </w:rPr>
+            </w:pPr>
+            <w:r>
+              <w:rPr>
+                <w:rFonts w:hint="eastAsia"/>
+                <w:color w:val="auto"/>
+                <w:lang w:val="en-US" w:eastAsia="zh-CN"/>
+              </w:rPr>
+              <w:t>content：内容</w:t>
+            </w:r>
+          </w:p>
+          <w:p>
+            <w:pPr>
+              <w:pStyle w:val="22"/>
+              <w:rPr>
+                <w:rFonts w:hint="eastAsia"/>
+                <w:color w:val="auto"/>
+                <w:lang w:val="en-US" w:eastAsia="zh-CN"/>
+              </w:rPr>
+            </w:pPr>
+            <w:r>
+              <w:rPr>
+                <w:rFonts w:hint="eastAsia"/>
+                <w:color w:val="auto"/>
+                <w:lang w:val="en-US" w:eastAsia="zh-CN"/>
+              </w:rPr>
+              <w:t>create_time：时间</w:t>
+            </w:r>
+          </w:p>
+        </w:tc>
+      </w:tr>
+      <w:tr>
+        <w:tblPrEx>
+          <w:tblBorders>
+            <w:top w:val="single" w:color="auto" w:sz="4" w:space="0"/>
+            <w:left w:val="single" w:color="auto" w:sz="4" w:space="0"/>
+            <w:bottom w:val="single" w:color="auto" w:sz="4" w:space="0"/>
+            <w:right w:val="single" w:color="auto" w:sz="4" w:space="0"/>
+            <w:insideH w:val="single" w:color="auto" w:sz="4" w:space="0"/>
+            <w:insideV w:val="single" w:color="auto" w:sz="4" w:space="0"/>
+          </w:tblBorders>
+          <w:tblLayout w:type="fixed"/>
+          <w:tblCellMar>
+            <w:top w:w="0" w:type="dxa"/>
+            <w:left w:w="108" w:type="dxa"/>
+            <w:bottom w:w="0" w:type="dxa"/>
+            <w:right w:w="108" w:type="dxa"/>
+          </w:tblCellMar>
+        </w:tblPrEx>
+        <w:trPr>
+          <w:trHeight w:val="193" w:hRule="atLeast"/>
+        </w:trPr>
+        <w:tc>
+          <w:tcPr>
+            <w:tcW w:w="2300" w:type="dxa"/>
+            <w:tcBorders>
+              <w:right w:val="single" w:color="auto" w:sz="4" w:space="0"/>
+            </w:tcBorders>
+          </w:tcPr>
+          <w:p>
+            <w:pPr>
+              <w:pStyle w:val="22"/>
+              <w:rPr>
+                <w:rFonts w:hint="eastAsia" w:eastAsia="宋体"/>
+                <w:color w:val="auto"/>
+                <w:lang w:val="en-US" w:eastAsia="zh-CN"/>
+              </w:rPr>
+            </w:pPr>
+            <w:r>
+              <w:rPr>
+                <w:rFonts w:hint="eastAsia"/>
+                <w:color w:val="auto"/>
+                <w:lang w:val="en-US" w:eastAsia="zh-CN"/>
+              </w:rPr>
+              <w:t>data.page</w:t>
+            </w:r>
+          </w:p>
+        </w:tc>
+        <w:tc>
+          <w:tcPr>
+            <w:tcW w:w="6880" w:type="dxa"/>
+            <w:tcBorders>
+              <w:left w:val="single" w:color="auto" w:sz="4" w:space="0"/>
+            </w:tcBorders>
+          </w:tcPr>
+          <w:p>
+            <w:pPr>
+              <w:pStyle w:val="22"/>
+              <w:rPr>
+                <w:rFonts w:hint="eastAsia"/>
+                <w:color w:val="auto"/>
+                <w:lang w:val="en-US" w:eastAsia="zh-CN"/>
+              </w:rPr>
+            </w:pPr>
+            <w:r>
+              <w:rPr>
+                <w:rFonts w:hint="eastAsia"/>
+                <w:color w:val="auto"/>
+                <w:lang w:val="en-US" w:eastAsia="zh-CN"/>
+              </w:rPr>
+              <w:t>page：页码</w:t>
+            </w:r>
+          </w:p>
+          <w:p>
+            <w:pPr>
+              <w:pStyle w:val="22"/>
+              <w:rPr>
+                <w:rFonts w:hint="eastAsia"/>
+                <w:color w:val="auto"/>
+                <w:lang w:val="en-US" w:eastAsia="zh-CN"/>
+              </w:rPr>
+            </w:pPr>
+            <w:r>
+              <w:rPr>
+                <w:rFonts w:hint="eastAsia"/>
+                <w:color w:val="auto"/>
+                <w:lang w:val="en-US" w:eastAsia="zh-CN"/>
+              </w:rPr>
+              <w:t>page_total：总页数</w:t>
+            </w:r>
+          </w:p>
+        </w:tc>
+      </w:tr>
+    </w:tbl>
+    <w:p/>
+    <w:p>
+      <w:pPr>
+        <w:pStyle w:val="3"/>
+      </w:pPr>
+      <w:r>
+        <w:rPr>
+          <w:rFonts w:hint="eastAsia"/>
+          <w:lang w:eastAsia="zh-CN"/>
+        </w:rPr>
+        <w:t>获取信息详情接口</w:t>
+      </w:r>
+    </w:p>
+    <w:tbl>
+      <w:tblPr>
+        <w:tblStyle w:val="15"/>
+        <w:tblW w:w="9180" w:type="dxa"/>
+        <w:tblInd w:w="0" w:type="dxa"/>
+        <w:tblBorders>
+          <w:top w:val="single" w:color="auto" w:sz="4" w:space="0"/>
+          <w:left w:val="single" w:color="auto" w:sz="4" w:space="0"/>
+          <w:bottom w:val="single" w:color="auto" w:sz="4" w:space="0"/>
+          <w:right w:val="single" w:color="auto" w:sz="4" w:space="0"/>
+          <w:insideH w:val="single" w:color="auto" w:sz="4" w:space="0"/>
+          <w:insideV w:val="single" w:color="auto" w:sz="4" w:space="0"/>
+        </w:tblBorders>
+        <w:tblLayout w:type="fixed"/>
+        <w:tblCellMar>
+          <w:top w:w="0" w:type="dxa"/>
+          <w:left w:w="108" w:type="dxa"/>
+          <w:bottom w:w="0" w:type="dxa"/>
+          <w:right w:w="108" w:type="dxa"/>
+        </w:tblCellMar>
+      </w:tblPr>
+      <w:tblGrid>
+        <w:gridCol w:w="2300"/>
+        <w:gridCol w:w="6880"/>
+      </w:tblGrid>
+      <w:tr>
+        <w:tblPrEx>
+          <w:tblBorders>
+            <w:top w:val="single" w:color="auto" w:sz="4" w:space="0"/>
+            <w:left w:val="single" w:color="auto" w:sz="4" w:space="0"/>
+            <w:bottom w:val="single" w:color="auto" w:sz="4" w:space="0"/>
+            <w:right w:val="single" w:color="auto" w:sz="4" w:space="0"/>
+            <w:insideH w:val="single" w:color="auto" w:sz="4" w:space="0"/>
+            <w:insideV w:val="single" w:color="auto" w:sz="4" w:space="0"/>
+          </w:tblBorders>
+          <w:tblLayout w:type="fixed"/>
+          <w:tblCellMar>
+            <w:top w:w="0" w:type="dxa"/>
+            <w:left w:w="108" w:type="dxa"/>
+            <w:bottom w:w="0" w:type="dxa"/>
+            <w:right w:w="108" w:type="dxa"/>
+          </w:tblCellMar>
+        </w:tblPrEx>
+        <w:tc>
+          <w:tcPr>
+            <w:tcW w:w="2300" w:type="dxa"/>
+            <w:shd w:val="clear" w:color="auto" w:fill="D8D8D8"/>
+          </w:tcPr>
+          <w:p>
+            <w:pPr>
+              <w:pStyle w:val="22"/>
+              <w:rPr>
+                <w:color w:val="auto"/>
+              </w:rPr>
+            </w:pPr>
+            <w:r>
+              <w:rPr>
+                <w:color w:val="auto"/>
+              </w:rPr>
+              <w:t>接口名称</w:t>
+            </w:r>
+          </w:p>
+        </w:tc>
+        <w:tc>
+          <w:tcPr>
+            <w:tcW w:w="6880" w:type="dxa"/>
+          </w:tcPr>
+          <w:p>
+            <w:pPr>
+              <w:pStyle w:val="22"/>
+              <w:rPr>
+                <w:color w:val="auto"/>
+              </w:rPr>
+            </w:pPr>
+            <w:r>
+              <w:rPr>
+                <w:rFonts w:hint="eastAsia"/>
+              </w:rPr>
+              <w:t>获取用户我的信息接口（分页形式）</w:t>
+            </w:r>
+          </w:p>
+        </w:tc>
+      </w:tr>
+      <w:tr>
+        <w:tblPrEx>
+          <w:tblBorders>
+            <w:top w:val="single" w:color="auto" w:sz="4" w:space="0"/>
+            <w:left w:val="single" w:color="auto" w:sz="4" w:space="0"/>
+            <w:bottom w:val="single" w:color="auto" w:sz="4" w:space="0"/>
+            <w:right w:val="single" w:color="auto" w:sz="4" w:space="0"/>
+            <w:insideH w:val="single" w:color="auto" w:sz="4" w:space="0"/>
+            <w:insideV w:val="single" w:color="auto" w:sz="4" w:space="0"/>
+          </w:tblBorders>
+          <w:tblLayout w:type="fixed"/>
+        </w:tblPrEx>
+        <w:tc>
+          <w:tcPr>
+            <w:tcW w:w="2300" w:type="dxa"/>
+            <w:tcBorders>
+              <w:bottom w:val="single" w:color="000000" w:sz="4" w:space="0"/>
+            </w:tcBorders>
+            <w:shd w:val="clear" w:color="auto" w:fill="D8D8D8"/>
+          </w:tcPr>
+          <w:p>
+            <w:pPr>
+              <w:pStyle w:val="22"/>
+              <w:rPr>
+                <w:color w:val="auto"/>
+              </w:rPr>
+            </w:pPr>
+            <w:r>
+              <w:rPr>
+                <w:color w:val="auto"/>
+              </w:rPr>
+              <w:t>请求</w:t>
+            </w:r>
+            <w:r>
+              <w:rPr>
+                <w:rFonts w:hint="eastAsia"/>
+                <w:color w:val="auto"/>
+              </w:rPr>
+              <w:t>url</w:t>
+            </w:r>
+          </w:p>
+        </w:tc>
+        <w:tc>
+          <w:tcPr>
+            <w:tcW w:w="6880" w:type="dxa"/>
+            <w:tcBorders>
+              <w:bottom w:val="single" w:color="000000" w:sz="4" w:space="0"/>
+            </w:tcBorders>
+          </w:tcPr>
+          <w:p>
+            <w:pPr>
+              <w:pStyle w:val="22"/>
+              <w:rPr>
+                <w:color w:val="auto"/>
+              </w:rPr>
+            </w:pPr>
+            <w:r>
+              <w:rPr>
+                <w:rFonts w:hint="eastAsia"/>
+                <w:color w:val="auto"/>
+              </w:rPr>
+              <w:t>/api.php/User/user_news/action/data_list</w:t>
+            </w:r>
+          </w:p>
+        </w:tc>
+      </w:tr>
+      <w:tr>
+        <w:tblPrEx>
+          <w:tblBorders>
+            <w:top w:val="single" w:color="auto" w:sz="4" w:space="0"/>
+            <w:left w:val="single" w:color="auto" w:sz="4" w:space="0"/>
+            <w:bottom w:val="single" w:color="auto" w:sz="4" w:space="0"/>
+            <w:right w:val="single" w:color="auto" w:sz="4" w:space="0"/>
+            <w:insideH w:val="single" w:color="auto" w:sz="4" w:space="0"/>
+            <w:insideV w:val="single" w:color="auto" w:sz="4" w:space="0"/>
+          </w:tblBorders>
+          <w:tblLayout w:type="fixed"/>
+          <w:tblCellMar>
+            <w:top w:w="0" w:type="dxa"/>
+            <w:left w:w="108" w:type="dxa"/>
+            <w:bottom w:w="0" w:type="dxa"/>
+            <w:right w:w="108" w:type="dxa"/>
+          </w:tblCellMar>
+        </w:tblPrEx>
+        <w:trPr>
+          <w:trHeight w:val="1722" w:hRule="atLeast"/>
+        </w:trPr>
+        <w:tc>
+          <w:tcPr>
+            <w:tcW w:w="2300" w:type="dxa"/>
+            <w:tcBorders>
+              <w:bottom w:val="single" w:color="000000" w:sz="4" w:space="0"/>
+            </w:tcBorders>
+            <w:shd w:val="clear" w:color="auto" w:fill="D8D8D8"/>
+          </w:tcPr>
+          <w:p>
+            <w:pPr>
+              <w:pStyle w:val="22"/>
+              <w:rPr>
+                <w:color w:val="auto"/>
+              </w:rPr>
+            </w:pPr>
+            <w:r>
+              <w:rPr>
+                <w:color w:val="auto"/>
+              </w:rPr>
+              <w:t>说明</w:t>
+            </w:r>
+          </w:p>
+        </w:tc>
+        <w:tc>
+          <w:tcPr>
+            <w:tcW w:w="6880" w:type="dxa"/>
+            <w:tcBorders>
+              <w:bottom w:val="single" w:color="000000" w:sz="4" w:space="0"/>
+            </w:tcBorders>
+          </w:tcPr>
+          <w:p>
+            <w:pPr>
+              <w:pStyle w:val="22"/>
+              <w:rPr>
+                <w:color w:val="auto"/>
+              </w:rPr>
+            </w:pPr>
+            <w:r>
+              <w:rPr>
+                <w:rFonts w:hint="eastAsia"/>
+                <w:color w:val="auto"/>
+              </w:rPr>
+              <w:t>请求方式</w:t>
+            </w:r>
+            <w:r>
+              <w:rPr>
+                <w:rFonts w:hint="eastAsia"/>
+                <w:color w:val="auto"/>
+                <w:lang w:eastAsia="zh-CN"/>
+              </w:rPr>
+              <w:t>：</w:t>
+            </w:r>
+            <w:r>
+              <w:rPr>
+                <w:rFonts w:hint="eastAsia"/>
+                <w:color w:val="auto"/>
+                <w:lang w:val="en-US" w:eastAsia="zh-CN"/>
+              </w:rPr>
+              <w:t>get</w:t>
+            </w:r>
+          </w:p>
+          <w:p>
+            <w:pPr>
+              <w:pStyle w:val="22"/>
+              <w:rPr>
+                <w:color w:val="auto"/>
+              </w:rPr>
+            </w:pPr>
+          </w:p>
+        </w:tc>
+      </w:tr>
+      <w:tr>
+        <w:tblPrEx>
+          <w:tblBorders>
+            <w:top w:val="single" w:color="auto" w:sz="4" w:space="0"/>
+            <w:left w:val="single" w:color="auto" w:sz="4" w:space="0"/>
+            <w:bottom w:val="single" w:color="auto" w:sz="4" w:space="0"/>
+            <w:right w:val="single" w:color="auto" w:sz="4" w:space="0"/>
+            <w:insideH w:val="single" w:color="auto" w:sz="4" w:space="0"/>
+            <w:insideV w:val="single" w:color="auto" w:sz="4" w:space="0"/>
+          </w:tblBorders>
+          <w:tblLayout w:type="fixed"/>
+          <w:tblCellMar>
+            <w:top w:w="0" w:type="dxa"/>
+            <w:left w:w="108" w:type="dxa"/>
+            <w:bottom w:w="0" w:type="dxa"/>
+            <w:right w:w="108" w:type="dxa"/>
+          </w:tblCellMar>
+        </w:tblPrEx>
+        <w:tc>
+          <w:tcPr>
+            <w:tcW w:w="2300" w:type="dxa"/>
+            <w:tcBorders>
+              <w:right w:val="single" w:color="auto" w:sz="4" w:space="0"/>
+            </w:tcBorders>
+            <w:shd w:val="clear" w:color="auto" w:fill="D8D8D8"/>
+          </w:tcPr>
+          <w:p>
+            <w:pPr>
+              <w:pStyle w:val="22"/>
+              <w:rPr>
+                <w:color w:val="auto"/>
+              </w:rPr>
+            </w:pPr>
+            <w:r>
+              <w:rPr>
+                <w:color w:val="auto"/>
+              </w:rPr>
+              <w:t>请求参数</w:t>
+            </w:r>
+          </w:p>
+        </w:tc>
+        <w:tc>
+          <w:tcPr>
+            <w:tcW w:w="6880" w:type="dxa"/>
+            <w:tcBorders>
+              <w:left w:val="single" w:color="auto" w:sz="4" w:space="0"/>
+            </w:tcBorders>
+            <w:shd w:val="clear" w:color="auto" w:fill="D8D8D8"/>
+          </w:tcPr>
+          <w:p>
+            <w:pPr>
+              <w:pStyle w:val="22"/>
+              <w:rPr>
+                <w:color w:val="auto"/>
+              </w:rPr>
+            </w:pPr>
+            <w:r>
+              <w:rPr>
+                <w:color w:val="auto"/>
+              </w:rPr>
+              <w:t>说明</w:t>
+            </w:r>
+            <w:r>
+              <w:rPr>
+                <w:rFonts w:hint="eastAsia"/>
+                <w:color w:val="auto"/>
+              </w:rPr>
+              <w:t>和</w:t>
+            </w:r>
+            <w:r>
+              <w:rPr>
+                <w:color w:val="auto"/>
+              </w:rPr>
+              <w:t>示例</w:t>
+            </w:r>
+          </w:p>
+        </w:tc>
+      </w:tr>
+      <w:tr>
+        <w:tblPrEx>
+          <w:tblBorders>
+            <w:top w:val="single" w:color="auto" w:sz="4" w:space="0"/>
+            <w:left w:val="single" w:color="auto" w:sz="4" w:space="0"/>
+            <w:bottom w:val="single" w:color="auto" w:sz="4" w:space="0"/>
+            <w:right w:val="single" w:color="auto" w:sz="4" w:space="0"/>
+            <w:insideH w:val="single" w:color="auto" w:sz="4" w:space="0"/>
+            <w:insideV w:val="single" w:color="auto" w:sz="4" w:space="0"/>
+          </w:tblBorders>
+          <w:tblLayout w:type="fixed"/>
+          <w:tblCellMar>
+            <w:top w:w="0" w:type="dxa"/>
+            <w:left w:w="108" w:type="dxa"/>
+            <w:bottom w:w="0" w:type="dxa"/>
+            <w:right w:w="108" w:type="dxa"/>
+          </w:tblCellMar>
+        </w:tblPrEx>
+        <w:trPr>
+          <w:trHeight w:val="377" w:hRule="atLeast"/>
+        </w:trPr>
+        <w:tc>
+          <w:tcPr>
+            <w:tcW w:w="2300" w:type="dxa"/>
+            <w:tcBorders>
+              <w:right w:val="single" w:color="auto" w:sz="4" w:space="0"/>
+            </w:tcBorders>
+          </w:tcPr>
+          <w:p>
+            <w:pPr>
+              <w:pStyle w:val="22"/>
+              <w:rPr>
+                <w:rFonts w:hint="eastAsia" w:eastAsia="宋体"/>
+                <w:color w:val="auto"/>
+                <w:lang w:val="en-US" w:eastAsia="zh-CN"/>
+              </w:rPr>
+            </w:pPr>
+            <w:r>
+              <w:rPr>
+                <w:rFonts w:hint="eastAsia"/>
+                <w:color w:val="auto"/>
+                <w:lang w:val="en-US" w:eastAsia="zh-CN"/>
+              </w:rPr>
+              <w:t>data_id</w:t>
+            </w:r>
+          </w:p>
+        </w:tc>
+        <w:tc>
+          <w:tcPr>
+            <w:tcW w:w="6880" w:type="dxa"/>
+            <w:tcBorders>
+              <w:left w:val="single" w:color="auto" w:sz="4" w:space="0"/>
+            </w:tcBorders>
+          </w:tcPr>
+          <w:p>
+            <w:pPr>
+              <w:pStyle w:val="22"/>
+              <w:rPr>
+                <w:rFonts w:hint="eastAsia"/>
+                <w:color w:val="auto"/>
+                <w:lang w:eastAsia="zh-CN"/>
+              </w:rPr>
+            </w:pPr>
+            <w:r>
+              <w:rPr>
+                <w:rFonts w:hint="eastAsia"/>
+                <w:color w:val="auto"/>
+                <w:lang w:eastAsia="zh-CN"/>
+              </w:rPr>
+              <w:t>序号</w:t>
+            </w:r>
+            <w:r>
+              <w:rPr>
+                <w:rFonts w:hint="eastAsia"/>
+                <w:color w:val="auto"/>
+                <w:lang w:val="en-US" w:eastAsia="zh-CN"/>
+              </w:rPr>
+              <w:t>id</w:t>
+            </w:r>
+          </w:p>
+        </w:tc>
+      </w:tr>
+      <w:tr>
+        <w:tblPrEx>
+          <w:tblBorders>
+            <w:top w:val="single" w:color="auto" w:sz="4" w:space="0"/>
+            <w:left w:val="single" w:color="auto" w:sz="4" w:space="0"/>
+            <w:bottom w:val="single" w:color="auto" w:sz="4" w:space="0"/>
+            <w:right w:val="single" w:color="auto" w:sz="4" w:space="0"/>
+            <w:insideH w:val="single" w:color="auto" w:sz="4" w:space="0"/>
+            <w:insideV w:val="single" w:color="auto" w:sz="4" w:space="0"/>
+          </w:tblBorders>
+          <w:tblLayout w:type="fixed"/>
+          <w:tblCellMar>
+            <w:top w:w="0" w:type="dxa"/>
+            <w:left w:w="108" w:type="dxa"/>
+            <w:bottom w:w="0" w:type="dxa"/>
+            <w:right w:w="108" w:type="dxa"/>
+          </w:tblCellMar>
+        </w:tblPrEx>
+        <w:trPr>
+          <w:trHeight w:val="193" w:hRule="atLeast"/>
+        </w:trPr>
+        <w:tc>
+          <w:tcPr>
+            <w:tcW w:w="2300" w:type="dxa"/>
+            <w:tcBorders>
+              <w:right w:val="single" w:color="auto" w:sz="4" w:space="0"/>
+            </w:tcBorders>
+          </w:tcPr>
+          <w:p>
+            <w:pPr>
+              <w:pStyle w:val="22"/>
+              <w:rPr>
+                <w:rFonts w:hint="eastAsia"/>
+                <w:color w:val="auto"/>
+                <w:lang w:val="en-US" w:eastAsia="zh-CN"/>
+              </w:rPr>
+            </w:pPr>
+          </w:p>
+        </w:tc>
+        <w:tc>
+          <w:tcPr>
+            <w:tcW w:w="6880" w:type="dxa"/>
+            <w:tcBorders>
+              <w:left w:val="single" w:color="auto" w:sz="4" w:space="0"/>
+            </w:tcBorders>
+          </w:tcPr>
+          <w:p>
+            <w:pPr>
+              <w:pStyle w:val="22"/>
+              <w:rPr>
+                <w:rFonts w:hint="eastAsia"/>
+                <w:color w:val="auto"/>
+                <w:lang w:eastAsia="zh-CN"/>
+              </w:rPr>
+            </w:pPr>
+          </w:p>
+        </w:tc>
+      </w:tr>
+      <w:tr>
+        <w:tblPrEx>
+          <w:tblBorders>
+            <w:top w:val="single" w:color="auto" w:sz="4" w:space="0"/>
+            <w:left w:val="single" w:color="auto" w:sz="4" w:space="0"/>
+            <w:bottom w:val="single" w:color="auto" w:sz="4" w:space="0"/>
+            <w:right w:val="single" w:color="auto" w:sz="4" w:space="0"/>
+            <w:insideH w:val="single" w:color="auto" w:sz="4" w:space="0"/>
+            <w:insideV w:val="single" w:color="auto" w:sz="4" w:space="0"/>
+          </w:tblBorders>
+          <w:tblLayout w:type="fixed"/>
+          <w:tblCellMar>
+            <w:top w:w="0" w:type="dxa"/>
+            <w:left w:w="108" w:type="dxa"/>
+            <w:bottom w:w="0" w:type="dxa"/>
+            <w:right w:w="108" w:type="dxa"/>
+          </w:tblCellMar>
+        </w:tblPrEx>
+        <w:tc>
+          <w:tcPr>
+            <w:tcW w:w="2300" w:type="dxa"/>
+            <w:tcBorders>
+              <w:right w:val="single" w:color="auto" w:sz="4" w:space="0"/>
+            </w:tcBorders>
+            <w:shd w:val="clear" w:color="auto" w:fill="D8D8D8"/>
+          </w:tcPr>
+          <w:p>
+            <w:pPr>
+              <w:pStyle w:val="22"/>
+              <w:rPr>
+                <w:color w:val="auto"/>
+              </w:rPr>
+            </w:pPr>
+            <w:r>
+              <w:rPr>
+                <w:color w:val="auto"/>
+              </w:rPr>
+              <w:t>返回参数</w:t>
+            </w:r>
+          </w:p>
+        </w:tc>
+        <w:tc>
+          <w:tcPr>
+            <w:tcW w:w="6880" w:type="dxa"/>
+            <w:tcBorders>
+              <w:left w:val="single" w:color="auto" w:sz="4" w:space="0"/>
+            </w:tcBorders>
+            <w:shd w:val="clear" w:color="auto" w:fill="D8D8D8"/>
+          </w:tcPr>
+          <w:p>
+            <w:pPr>
+              <w:pStyle w:val="22"/>
+              <w:rPr>
+                <w:color w:val="auto"/>
+              </w:rPr>
+            </w:pPr>
+            <w:r>
+              <w:rPr>
+                <w:color w:val="auto"/>
+              </w:rPr>
+              <w:t>说明</w:t>
+            </w:r>
+            <w:r>
+              <w:rPr>
+                <w:rFonts w:hint="eastAsia"/>
+                <w:color w:val="auto"/>
+              </w:rPr>
+              <w:t>和</w:t>
+            </w:r>
+            <w:r>
+              <w:rPr>
+                <w:color w:val="auto"/>
+              </w:rPr>
+              <w:t>示例</w:t>
+            </w:r>
+          </w:p>
+        </w:tc>
+      </w:tr>
+      <w:tr>
+        <w:tblPrEx>
+          <w:tblBorders>
+            <w:top w:val="single" w:color="auto" w:sz="4" w:space="0"/>
+            <w:left w:val="single" w:color="auto" w:sz="4" w:space="0"/>
+            <w:bottom w:val="single" w:color="auto" w:sz="4" w:space="0"/>
+            <w:right w:val="single" w:color="auto" w:sz="4" w:space="0"/>
+            <w:insideH w:val="single" w:color="auto" w:sz="4" w:space="0"/>
+            <w:insideV w:val="single" w:color="auto" w:sz="4" w:space="0"/>
+          </w:tblBorders>
+          <w:tblLayout w:type="fixed"/>
+          <w:tblCellMar>
+            <w:top w:w="0" w:type="dxa"/>
+            <w:left w:w="108" w:type="dxa"/>
+            <w:bottom w:w="0" w:type="dxa"/>
+            <w:right w:w="108" w:type="dxa"/>
+          </w:tblCellMar>
+        </w:tblPrEx>
+        <w:trPr>
+          <w:trHeight w:val="193" w:hRule="atLeast"/>
+        </w:trPr>
+        <w:tc>
+          <w:tcPr>
+            <w:tcW w:w="2300" w:type="dxa"/>
+            <w:tcBorders>
+              <w:right w:val="single" w:color="auto" w:sz="4" w:space="0"/>
+            </w:tcBorders>
+            <w:vAlign w:val="top"/>
+          </w:tcPr>
+          <w:p>
+            <w:pPr>
+              <w:pStyle w:val="22"/>
+              <w:rPr>
+                <w:color w:val="auto"/>
+              </w:rPr>
+            </w:pPr>
+            <w:r>
+              <w:rPr>
+                <w:rFonts w:hint="eastAsia"/>
+                <w:color w:val="auto"/>
+                <w:lang w:val="en-US" w:eastAsia="zh-CN"/>
+              </w:rPr>
+              <w:t>result</w:t>
+            </w:r>
+          </w:p>
+        </w:tc>
+        <w:tc>
+          <w:tcPr>
+            <w:tcW w:w="6880" w:type="dxa"/>
+            <w:tcBorders>
+              <w:left w:val="single" w:color="auto" w:sz="4" w:space="0"/>
+            </w:tcBorders>
+            <w:vAlign w:val="top"/>
+          </w:tcPr>
+          <w:p>
+            <w:pPr>
+              <w:pStyle w:val="22"/>
+              <w:rPr>
+                <w:color w:val="auto"/>
+              </w:rPr>
+            </w:pPr>
+            <w:r>
+              <w:rPr>
+                <w:rFonts w:hint="eastAsia"/>
+                <w:color w:val="auto"/>
+                <w:lang w:eastAsia="zh-CN"/>
+              </w:rPr>
+              <w:t>结果</w:t>
+            </w:r>
+            <w:r>
+              <w:rPr>
+                <w:rFonts w:hint="eastAsia"/>
+                <w:color w:val="auto"/>
+                <w:lang w:val="en-US" w:eastAsia="zh-CN"/>
+              </w:rPr>
+              <w:t xml:space="preserve">  1：成功   0：失败</w:t>
+            </w:r>
+          </w:p>
+        </w:tc>
+      </w:tr>
+      <w:tr>
+        <w:tblPrEx>
+          <w:tblBorders>
+            <w:top w:val="single" w:color="auto" w:sz="4" w:space="0"/>
+            <w:left w:val="single" w:color="auto" w:sz="4" w:space="0"/>
+            <w:bottom w:val="single" w:color="auto" w:sz="4" w:space="0"/>
+            <w:right w:val="single" w:color="auto" w:sz="4" w:space="0"/>
+            <w:insideH w:val="single" w:color="auto" w:sz="4" w:space="0"/>
+            <w:insideV w:val="single" w:color="auto" w:sz="4" w:space="0"/>
+          </w:tblBorders>
+          <w:tblLayout w:type="fixed"/>
+          <w:tblCellMar>
+            <w:top w:w="0" w:type="dxa"/>
+            <w:left w:w="108" w:type="dxa"/>
+            <w:bottom w:w="0" w:type="dxa"/>
+            <w:right w:w="108" w:type="dxa"/>
+          </w:tblCellMar>
+        </w:tblPrEx>
+        <w:trPr>
+          <w:trHeight w:val="193" w:hRule="atLeast"/>
+        </w:trPr>
+        <w:tc>
+          <w:tcPr>
+            <w:tcW w:w="2300" w:type="dxa"/>
+            <w:tcBorders>
+              <w:right w:val="single" w:color="auto" w:sz="4" w:space="0"/>
+            </w:tcBorders>
+            <w:vAlign w:val="top"/>
+          </w:tcPr>
+          <w:p>
+            <w:pPr>
+              <w:pStyle w:val="22"/>
+              <w:rPr>
+                <w:color w:val="auto"/>
+              </w:rPr>
+            </w:pPr>
+            <w:r>
+              <w:rPr>
+                <w:rFonts w:hint="eastAsia"/>
+                <w:color w:val="auto"/>
+              </w:rPr>
+              <w:t>msg</w:t>
+            </w:r>
+          </w:p>
+        </w:tc>
+        <w:tc>
+          <w:tcPr>
+            <w:tcW w:w="6880" w:type="dxa"/>
+            <w:tcBorders>
+              <w:left w:val="single" w:color="auto" w:sz="4" w:space="0"/>
+            </w:tcBorders>
+            <w:vAlign w:val="top"/>
+          </w:tcPr>
+          <w:p>
+            <w:pPr>
+              <w:pStyle w:val="22"/>
+              <w:rPr>
+                <w:color w:val="auto"/>
+              </w:rPr>
+            </w:pPr>
+            <w:r>
+              <w:rPr>
+                <w:rFonts w:hint="eastAsia"/>
+                <w:color w:val="auto"/>
+                <w:lang w:eastAsia="zh-CN"/>
+              </w:rPr>
+              <w:t>结果说明</w:t>
+            </w:r>
+          </w:p>
+        </w:tc>
+      </w:tr>
+      <w:tr>
+        <w:tblPrEx>
+          <w:tblBorders>
+            <w:top w:val="single" w:color="auto" w:sz="4" w:space="0"/>
+            <w:left w:val="single" w:color="auto" w:sz="4" w:space="0"/>
+            <w:bottom w:val="single" w:color="auto" w:sz="4" w:space="0"/>
+            <w:right w:val="single" w:color="auto" w:sz="4" w:space="0"/>
+            <w:insideH w:val="single" w:color="auto" w:sz="4" w:space="0"/>
+            <w:insideV w:val="single" w:color="auto" w:sz="4" w:space="0"/>
+          </w:tblBorders>
+          <w:tblLayout w:type="fixed"/>
+          <w:tblCellMar>
+            <w:top w:w="0" w:type="dxa"/>
+            <w:left w:w="108" w:type="dxa"/>
+            <w:bottom w:w="0" w:type="dxa"/>
+            <w:right w:w="108" w:type="dxa"/>
+          </w:tblCellMar>
+        </w:tblPrEx>
+        <w:trPr>
+          <w:trHeight w:val="152" w:hRule="atLeast"/>
+        </w:trPr>
+        <w:tc>
+          <w:tcPr>
+            <w:tcW w:w="2300" w:type="dxa"/>
+            <w:tcBorders>
+              <w:right w:val="single" w:color="auto" w:sz="4" w:space="0"/>
+            </w:tcBorders>
+            <w:vAlign w:val="top"/>
+          </w:tcPr>
+          <w:p>
+            <w:pPr>
+              <w:pStyle w:val="22"/>
+              <w:rPr>
+                <w:color w:val="auto"/>
+              </w:rPr>
+            </w:pPr>
+            <w:r>
+              <w:rPr>
+                <w:rFonts w:hint="eastAsia"/>
+                <w:color w:val="auto"/>
+                <w:lang w:val="en-US" w:eastAsia="zh-CN"/>
+              </w:rPr>
+              <w:t>code</w:t>
+            </w:r>
+          </w:p>
+        </w:tc>
+        <w:tc>
+          <w:tcPr>
+            <w:tcW w:w="6880" w:type="dxa"/>
+            <w:tcBorders>
+              <w:left w:val="single" w:color="auto" w:sz="4" w:space="0"/>
+            </w:tcBorders>
+            <w:vAlign w:val="top"/>
+          </w:tcPr>
+          <w:p>
+            <w:pPr>
+              <w:pStyle w:val="22"/>
+              <w:rPr>
+                <w:color w:val="auto"/>
+              </w:rPr>
+            </w:pPr>
+            <w:r>
+              <w:rPr>
+                <w:rFonts w:hint="eastAsia"/>
+                <w:color w:val="auto"/>
+                <w:lang w:eastAsia="zh-CN"/>
+              </w:rPr>
+              <w:t>状态码</w:t>
+            </w:r>
+            <w:r>
+              <w:rPr>
+                <w:rFonts w:hint="eastAsia"/>
+                <w:color w:val="auto"/>
+                <w:lang w:val="en-US" w:eastAsia="zh-CN"/>
+              </w:rPr>
+              <w:t xml:space="preserve">  200：成功   402：失败</w:t>
+            </w:r>
+          </w:p>
+        </w:tc>
+      </w:tr>
+      <w:tr>
+        <w:tblPrEx>
+          <w:tblBorders>
+            <w:top w:val="single" w:color="auto" w:sz="4" w:space="0"/>
+            <w:left w:val="single" w:color="auto" w:sz="4" w:space="0"/>
+            <w:bottom w:val="single" w:color="auto" w:sz="4" w:space="0"/>
+            <w:right w:val="single" w:color="auto" w:sz="4" w:space="0"/>
+            <w:insideH w:val="single" w:color="auto" w:sz="4" w:space="0"/>
+            <w:insideV w:val="single" w:color="auto" w:sz="4" w:space="0"/>
+          </w:tblBorders>
+          <w:tblLayout w:type="fixed"/>
+          <w:tblCellMar>
+            <w:top w:w="0" w:type="dxa"/>
+            <w:left w:w="108" w:type="dxa"/>
+            <w:bottom w:w="0" w:type="dxa"/>
+            <w:right w:w="108" w:type="dxa"/>
+          </w:tblCellMar>
+        </w:tblPrEx>
+        <w:trPr>
+          <w:trHeight w:val="193" w:hRule="atLeast"/>
+        </w:trPr>
+        <w:tc>
+          <w:tcPr>
+            <w:tcW w:w="2300" w:type="dxa"/>
+            <w:tcBorders>
+              <w:right w:val="single" w:color="auto" w:sz="4" w:space="0"/>
+            </w:tcBorders>
+          </w:tcPr>
+          <w:p>
+            <w:pPr>
+              <w:pStyle w:val="22"/>
+              <w:rPr>
+                <w:rFonts w:hint="eastAsia" w:eastAsia="宋体"/>
+                <w:color w:val="auto"/>
+                <w:lang w:val="en-US" w:eastAsia="zh-CN"/>
+              </w:rPr>
+            </w:pPr>
+            <w:r>
+              <w:rPr>
+                <w:rFonts w:hint="eastAsia"/>
+                <w:color w:val="auto"/>
+                <w:lang w:val="en-US" w:eastAsia="zh-CN"/>
+              </w:rPr>
+              <w:t>data</w:t>
+            </w:r>
+          </w:p>
+        </w:tc>
+        <w:tc>
+          <w:tcPr>
+            <w:tcW w:w="6880" w:type="dxa"/>
+            <w:tcBorders>
+              <w:left w:val="single" w:color="auto" w:sz="4" w:space="0"/>
+            </w:tcBorders>
+          </w:tcPr>
+          <w:p>
+            <w:pPr>
+              <w:pStyle w:val="22"/>
+              <w:rPr>
+                <w:rFonts w:hint="eastAsia"/>
+                <w:color w:val="auto"/>
+                <w:lang w:val="en-US" w:eastAsia="zh-CN"/>
+              </w:rPr>
+            </w:pPr>
+            <w:r>
+              <w:rPr>
+                <w:rFonts w:hint="eastAsia"/>
+                <w:color w:val="auto"/>
+                <w:lang w:val="en-US" w:eastAsia="zh-CN"/>
+              </w:rPr>
+              <w:t>id：id号</w:t>
+            </w:r>
+          </w:p>
+          <w:p>
+            <w:pPr>
+              <w:pStyle w:val="22"/>
+              <w:rPr>
+                <w:rFonts w:hint="eastAsia"/>
+                <w:color w:val="auto"/>
+                <w:lang w:val="en-US" w:eastAsia="zh-CN"/>
+              </w:rPr>
+            </w:pPr>
+            <w:r>
+              <w:rPr>
+                <w:rFonts w:hint="eastAsia"/>
+                <w:color w:val="auto"/>
+                <w:lang w:val="en-US" w:eastAsia="zh-CN"/>
+              </w:rPr>
+              <w:t>status：状态 0：未读  1：已读</w:t>
+            </w:r>
+          </w:p>
+          <w:p>
+            <w:pPr>
+              <w:pStyle w:val="22"/>
+              <w:rPr>
+                <w:rFonts w:hint="eastAsia"/>
+                <w:color w:val="auto"/>
+                <w:lang w:val="en-US" w:eastAsia="zh-CN"/>
+              </w:rPr>
+            </w:pPr>
+            <w:r>
+              <w:rPr>
+                <w:rFonts w:hint="eastAsia"/>
+                <w:color w:val="auto"/>
+                <w:lang w:val="en-US" w:eastAsia="zh-CN"/>
+              </w:rPr>
+              <w:t>content：内容</w:t>
+            </w:r>
+          </w:p>
+          <w:p>
+            <w:pPr>
+              <w:pStyle w:val="22"/>
+              <w:rPr>
+                <w:rFonts w:hint="eastAsia"/>
+                <w:color w:val="auto"/>
+                <w:lang w:val="en-US" w:eastAsia="zh-CN"/>
+              </w:rPr>
+            </w:pPr>
+            <w:r>
+              <w:rPr>
+                <w:rFonts w:hint="eastAsia"/>
+                <w:color w:val="auto"/>
+                <w:lang w:val="en-US" w:eastAsia="zh-CN"/>
+              </w:rPr>
+              <w:t>create_time：时间</w:t>
+            </w:r>
+          </w:p>
+        </w:tc>
+      </w:tr>
+      <w:tr>
+        <w:tblPrEx>
+          <w:tblBorders>
+            <w:top w:val="single" w:color="auto" w:sz="4" w:space="0"/>
+            <w:left w:val="single" w:color="auto" w:sz="4" w:space="0"/>
+            <w:bottom w:val="single" w:color="auto" w:sz="4" w:space="0"/>
+            <w:right w:val="single" w:color="auto" w:sz="4" w:space="0"/>
+            <w:insideH w:val="single" w:color="auto" w:sz="4" w:space="0"/>
+            <w:insideV w:val="single" w:color="auto" w:sz="4" w:space="0"/>
+          </w:tblBorders>
+          <w:tblLayout w:type="fixed"/>
+          <w:tblCellMar>
+            <w:top w:w="0" w:type="dxa"/>
+            <w:left w:w="108" w:type="dxa"/>
+            <w:bottom w:w="0" w:type="dxa"/>
+            <w:right w:w="108" w:type="dxa"/>
+          </w:tblCellMar>
+        </w:tblPrEx>
+        <w:trPr>
+          <w:trHeight w:val="193" w:hRule="atLeast"/>
+        </w:trPr>
+        <w:tc>
+          <w:tcPr>
+            <w:tcW w:w="2300" w:type="dxa"/>
+            <w:tcBorders>
+              <w:right w:val="single" w:color="auto" w:sz="4" w:space="0"/>
+            </w:tcBorders>
+          </w:tcPr>
+          <w:p>
+            <w:pPr>
+              <w:pStyle w:val="22"/>
+              <w:rPr>
+                <w:color w:val="auto"/>
+              </w:rPr>
+            </w:pPr>
+          </w:p>
+        </w:tc>
+        <w:tc>
+          <w:tcPr>
+            <w:tcW w:w="6880" w:type="dxa"/>
+            <w:tcBorders>
+              <w:left w:val="single" w:color="auto" w:sz="4" w:space="0"/>
+            </w:tcBorders>
+          </w:tcPr>
+          <w:p>
+            <w:pPr>
+              <w:pStyle w:val="22"/>
+              <w:rPr>
+                <w:color w:val="auto"/>
+              </w:rPr>
+            </w:pPr>
+          </w:p>
+        </w:tc>
+      </w:tr>
+    </w:tbl>
+    <w:p/>
+    <w:p>
+      <w:pPr>
+        <w:pStyle w:val="3"/>
+      </w:pPr>
+      <w:r>
+        <w:rPr>
+          <w:rFonts w:hint="eastAsia"/>
+          <w:lang w:eastAsia="zh-CN"/>
+        </w:rPr>
         <w:t>申请认证信息提交接口</w:t>
       </w:r>
     </w:p>
@@ -5483,7 +8656,7 @@
                 <w:rFonts w:hint="eastAsia"/>
                 <w:color w:val="auto"/>
               </w:rPr>
-              <w:t>获取购物车商品列表</w:t>
+              <w:t>申请认证信息提交接口</w:t>
             </w:r>
           </w:p>
         </w:tc>
@@ -6643,8 +9816,2806 @@
       <w:pPr>
         <w:ind w:left="0" w:leftChars="0" w:firstLine="0" w:firstLineChars="0"/>
       </w:pPr>
-      <w:bookmarkStart w:id="0" w:name="_GoBack"/>
-      <w:bookmarkEnd w:id="0"/>
+    </w:p>
+    <w:p>
+      <w:pPr>
+        <w:ind w:left="0" w:leftChars="0" w:firstLine="0" w:firstLineChars="0"/>
+      </w:pPr>
+    </w:p>
+    <w:p>
+      <w:pPr>
+        <w:pStyle w:val="3"/>
+      </w:pPr>
+      <w:r>
+        <w:rPr>
+          <w:rFonts w:hint="eastAsia"/>
+          <w:lang w:eastAsia="zh-CN"/>
+        </w:rPr>
+        <w:t>用户修改密码接口</w:t>
+      </w:r>
+    </w:p>
+    <w:tbl>
+      <w:tblPr>
+        <w:tblStyle w:val="15"/>
+        <w:tblW w:w="13770" w:type="dxa"/>
+        <w:tblInd w:w="0" w:type="dxa"/>
+        <w:tblBorders>
+          <w:top w:val="single" w:color="auto" w:sz="4" w:space="0"/>
+          <w:left w:val="single" w:color="auto" w:sz="4" w:space="0"/>
+          <w:bottom w:val="single" w:color="auto" w:sz="4" w:space="0"/>
+          <w:right w:val="single" w:color="auto" w:sz="4" w:space="0"/>
+          <w:insideH w:val="single" w:color="auto" w:sz="4" w:space="0"/>
+          <w:insideV w:val="single" w:color="auto" w:sz="4" w:space="0"/>
+        </w:tblBorders>
+        <w:tblLayout w:type="fixed"/>
+        <w:tblCellMar>
+          <w:top w:w="0" w:type="dxa"/>
+          <w:left w:w="108" w:type="dxa"/>
+          <w:bottom w:w="0" w:type="dxa"/>
+          <w:right w:w="108" w:type="dxa"/>
+        </w:tblCellMar>
+      </w:tblPr>
+      <w:tblGrid>
+        <w:gridCol w:w="1951"/>
+        <w:gridCol w:w="7229"/>
+        <w:gridCol w:w="4590"/>
+      </w:tblGrid>
+      <w:tr>
+        <w:tblPrEx>
+          <w:tblBorders>
+            <w:top w:val="single" w:color="auto" w:sz="4" w:space="0"/>
+            <w:left w:val="single" w:color="auto" w:sz="4" w:space="0"/>
+            <w:bottom w:val="single" w:color="auto" w:sz="4" w:space="0"/>
+            <w:right w:val="single" w:color="auto" w:sz="4" w:space="0"/>
+            <w:insideH w:val="single" w:color="auto" w:sz="4" w:space="0"/>
+            <w:insideV w:val="single" w:color="auto" w:sz="4" w:space="0"/>
+          </w:tblBorders>
+          <w:tblLayout w:type="fixed"/>
+          <w:tblCellMar>
+            <w:top w:w="0" w:type="dxa"/>
+            <w:left w:w="108" w:type="dxa"/>
+            <w:bottom w:w="0" w:type="dxa"/>
+            <w:right w:w="108" w:type="dxa"/>
+          </w:tblCellMar>
+        </w:tblPrEx>
+        <w:trPr>
+          <w:gridAfter w:val="1"/>
+          <w:wAfter w:w="4590" w:type="dxa"/>
+        </w:trPr>
+        <w:tc>
+          <w:tcPr>
+            <w:tcW w:w="1951" w:type="dxa"/>
+            <w:shd w:val="clear" w:color="auto" w:fill="D8D8D8"/>
+          </w:tcPr>
+          <w:p>
+            <w:pPr>
+              <w:pStyle w:val="22"/>
+              <w:rPr>
+                <w:color w:val="auto"/>
+              </w:rPr>
+            </w:pPr>
+            <w:r>
+              <w:rPr>
+                <w:color w:val="auto"/>
+              </w:rPr>
+              <w:t>接口名称</w:t>
+            </w:r>
+          </w:p>
+        </w:tc>
+        <w:tc>
+          <w:tcPr>
+            <w:tcW w:w="7229" w:type="dxa"/>
+          </w:tcPr>
+          <w:p>
+            <w:pPr>
+              <w:pStyle w:val="22"/>
+              <w:rPr>
+                <w:color w:val="auto"/>
+              </w:rPr>
+            </w:pPr>
+            <w:r>
+              <w:rPr>
+                <w:rFonts w:hint="eastAsia"/>
+                <w:lang w:eastAsia="zh-CN"/>
+              </w:rPr>
+              <w:t>用户修改密码接口</w:t>
+            </w:r>
+          </w:p>
+        </w:tc>
+      </w:tr>
+      <w:tr>
+        <w:tblPrEx>
+          <w:tblBorders>
+            <w:top w:val="single" w:color="auto" w:sz="4" w:space="0"/>
+            <w:left w:val="single" w:color="auto" w:sz="4" w:space="0"/>
+            <w:bottom w:val="single" w:color="auto" w:sz="4" w:space="0"/>
+            <w:right w:val="single" w:color="auto" w:sz="4" w:space="0"/>
+            <w:insideH w:val="single" w:color="auto" w:sz="4" w:space="0"/>
+            <w:insideV w:val="single" w:color="auto" w:sz="4" w:space="0"/>
+          </w:tblBorders>
+          <w:tblLayout w:type="fixed"/>
+          <w:tblCellMar>
+            <w:top w:w="0" w:type="dxa"/>
+            <w:left w:w="108" w:type="dxa"/>
+            <w:bottom w:w="0" w:type="dxa"/>
+            <w:right w:w="108" w:type="dxa"/>
+          </w:tblCellMar>
+        </w:tblPrEx>
+        <w:trPr>
+          <w:gridAfter w:val="1"/>
+          <w:wAfter w:w="4590" w:type="dxa"/>
+        </w:trPr>
+        <w:tc>
+          <w:tcPr>
+            <w:tcW w:w="1951" w:type="dxa"/>
+            <w:tcBorders>
+              <w:bottom w:val="single" w:color="000000" w:sz="4" w:space="0"/>
+            </w:tcBorders>
+            <w:shd w:val="clear" w:color="auto" w:fill="D8D8D8"/>
+          </w:tcPr>
+          <w:p>
+            <w:pPr>
+              <w:pStyle w:val="22"/>
+              <w:rPr>
+                <w:color w:val="auto"/>
+              </w:rPr>
+            </w:pPr>
+            <w:r>
+              <w:rPr>
+                <w:color w:val="auto"/>
+              </w:rPr>
+              <w:t>请求</w:t>
+            </w:r>
+            <w:r>
+              <w:rPr>
+                <w:rFonts w:hint="eastAsia"/>
+                <w:color w:val="auto"/>
+              </w:rPr>
+              <w:t>url</w:t>
+            </w:r>
+          </w:p>
+        </w:tc>
+        <w:tc>
+          <w:tcPr>
+            <w:tcW w:w="7229" w:type="dxa"/>
+            <w:tcBorders>
+              <w:bottom w:val="single" w:color="000000" w:sz="4" w:space="0"/>
+            </w:tcBorders>
+          </w:tcPr>
+          <w:p>
+            <w:pPr>
+              <w:ind w:left="0" w:leftChars="0" w:firstLine="0" w:firstLineChars="0"/>
+            </w:pPr>
+            <w:r>
+              <w:rPr>
+                <w:rFonts w:hint="eastAsia"/>
+                <w:color w:val="auto"/>
+                <w:lang w:val="en-US" w:eastAsia="zh-CN"/>
+              </w:rPr>
+              <w:t>/</w:t>
+            </w:r>
+            <w:r>
+              <w:rPr>
+                <w:rFonts w:ascii="Consolas" w:hAnsi="Consolas" w:eastAsia="Consolas" w:cs="Consolas"/>
+                <w:b w:val="0"/>
+                <w:i w:val="0"/>
+                <w:caps w:val="0"/>
+                <w:color w:val="222222"/>
+                <w:spacing w:val="0"/>
+                <w:sz w:val="18"/>
+                <w:szCs w:val="18"/>
+                <w:shd w:val="clear" w:fill="FFFFFF"/>
+              </w:rPr>
+              <w:t>api.php/User/</w:t>
+            </w:r>
+            <w:r>
+              <w:rPr>
+                <w:rFonts w:hint="eastAsia" w:ascii="Consolas" w:hAnsi="Consolas" w:eastAsia="宋体" w:cs="Consolas"/>
+                <w:b w:val="0"/>
+                <w:i w:val="0"/>
+                <w:caps w:val="0"/>
+                <w:color w:val="222222"/>
+                <w:spacing w:val="0"/>
+                <w:sz w:val="18"/>
+                <w:szCs w:val="18"/>
+                <w:shd w:val="clear" w:fill="FFFFFF"/>
+                <w:lang w:val="en-US" w:eastAsia="zh-CN"/>
+              </w:rPr>
+              <w:t>user_info/action/update_pw</w:t>
+            </w:r>
+          </w:p>
+          <w:p>
+            <w:pPr>
+              <w:pStyle w:val="22"/>
+              <w:rPr>
+                <w:color w:val="auto"/>
+              </w:rPr>
+            </w:pPr>
+          </w:p>
+        </w:tc>
+      </w:tr>
+      <w:tr>
+        <w:tblPrEx>
+          <w:tblBorders>
+            <w:top w:val="single" w:color="auto" w:sz="4" w:space="0"/>
+            <w:left w:val="single" w:color="auto" w:sz="4" w:space="0"/>
+            <w:bottom w:val="single" w:color="auto" w:sz="4" w:space="0"/>
+            <w:right w:val="single" w:color="auto" w:sz="4" w:space="0"/>
+            <w:insideH w:val="single" w:color="auto" w:sz="4" w:space="0"/>
+            <w:insideV w:val="single" w:color="auto" w:sz="4" w:space="0"/>
+          </w:tblBorders>
+          <w:tblLayout w:type="fixed"/>
+          <w:tblCellMar>
+            <w:top w:w="0" w:type="dxa"/>
+            <w:left w:w="108" w:type="dxa"/>
+            <w:bottom w:w="0" w:type="dxa"/>
+            <w:right w:w="108" w:type="dxa"/>
+          </w:tblCellMar>
+        </w:tblPrEx>
+        <w:trPr>
+          <w:gridAfter w:val="1"/>
+          <w:wAfter w:w="4590" w:type="dxa"/>
+          <w:trHeight w:val="649" w:hRule="atLeast"/>
+        </w:trPr>
+        <w:tc>
+          <w:tcPr>
+            <w:tcW w:w="1951" w:type="dxa"/>
+            <w:tcBorders>
+              <w:bottom w:val="single" w:color="000000" w:sz="4" w:space="0"/>
+            </w:tcBorders>
+            <w:shd w:val="clear" w:color="auto" w:fill="D8D8D8"/>
+          </w:tcPr>
+          <w:p>
+            <w:pPr>
+              <w:pStyle w:val="22"/>
+              <w:rPr>
+                <w:color w:val="auto"/>
+              </w:rPr>
+            </w:pPr>
+            <w:r>
+              <w:rPr>
+                <w:color w:val="auto"/>
+              </w:rPr>
+              <w:t>说明</w:t>
+            </w:r>
+          </w:p>
+        </w:tc>
+        <w:tc>
+          <w:tcPr>
+            <w:tcW w:w="7229" w:type="dxa"/>
+            <w:tcBorders>
+              <w:bottom w:val="single" w:color="000000" w:sz="4" w:space="0"/>
+            </w:tcBorders>
+          </w:tcPr>
+          <w:p>
+            <w:pPr>
+              <w:pStyle w:val="22"/>
+              <w:rPr>
+                <w:color w:val="auto"/>
+              </w:rPr>
+            </w:pPr>
+            <w:r>
+              <w:rPr>
+                <w:rFonts w:hint="eastAsia"/>
+                <w:color w:val="auto"/>
+              </w:rPr>
+              <w:t>请求方式</w:t>
+            </w:r>
+            <w:r>
+              <w:rPr>
+                <w:rFonts w:hint="eastAsia"/>
+                <w:color w:val="auto"/>
+                <w:lang w:eastAsia="zh-CN"/>
+              </w:rPr>
+              <w:t>：</w:t>
+            </w:r>
+            <w:r>
+              <w:rPr>
+                <w:rFonts w:hint="eastAsia"/>
+                <w:color w:val="auto"/>
+                <w:lang w:val="en-US" w:eastAsia="zh-CN"/>
+              </w:rPr>
+              <w:t>post</w:t>
+            </w:r>
+          </w:p>
+        </w:tc>
+      </w:tr>
+      <w:tr>
+        <w:tblPrEx>
+          <w:tblBorders>
+            <w:top w:val="single" w:color="auto" w:sz="4" w:space="0"/>
+            <w:left w:val="single" w:color="auto" w:sz="4" w:space="0"/>
+            <w:bottom w:val="single" w:color="auto" w:sz="4" w:space="0"/>
+            <w:right w:val="single" w:color="auto" w:sz="4" w:space="0"/>
+            <w:insideH w:val="single" w:color="auto" w:sz="4" w:space="0"/>
+            <w:insideV w:val="single" w:color="auto" w:sz="4" w:space="0"/>
+          </w:tblBorders>
+          <w:tblLayout w:type="fixed"/>
+          <w:tblCellMar>
+            <w:top w:w="0" w:type="dxa"/>
+            <w:left w:w="108" w:type="dxa"/>
+            <w:bottom w:w="0" w:type="dxa"/>
+            <w:right w:w="108" w:type="dxa"/>
+          </w:tblCellMar>
+        </w:tblPrEx>
+        <w:trPr>
+          <w:gridAfter w:val="1"/>
+          <w:wAfter w:w="4590" w:type="dxa"/>
+        </w:trPr>
+        <w:tc>
+          <w:tcPr>
+            <w:tcW w:w="1951" w:type="dxa"/>
+            <w:tcBorders>
+              <w:right w:val="single" w:color="auto" w:sz="4" w:space="0"/>
+            </w:tcBorders>
+            <w:shd w:val="clear" w:color="auto" w:fill="D8D8D8"/>
+          </w:tcPr>
+          <w:p>
+            <w:pPr>
+              <w:pStyle w:val="22"/>
+              <w:rPr>
+                <w:color w:val="auto"/>
+              </w:rPr>
+            </w:pPr>
+            <w:r>
+              <w:rPr>
+                <w:color w:val="auto"/>
+              </w:rPr>
+              <w:t>请求参数</w:t>
+            </w:r>
+          </w:p>
+        </w:tc>
+        <w:tc>
+          <w:tcPr>
+            <w:tcW w:w="7229" w:type="dxa"/>
+            <w:tcBorders>
+              <w:left w:val="single" w:color="auto" w:sz="4" w:space="0"/>
+            </w:tcBorders>
+            <w:shd w:val="clear" w:color="auto" w:fill="D8D8D8"/>
+          </w:tcPr>
+          <w:p>
+            <w:pPr>
+              <w:pStyle w:val="22"/>
+              <w:rPr>
+                <w:color w:val="auto"/>
+              </w:rPr>
+            </w:pPr>
+            <w:r>
+              <w:rPr>
+                <w:color w:val="auto"/>
+              </w:rPr>
+              <w:t>说明</w:t>
+            </w:r>
+            <w:r>
+              <w:rPr>
+                <w:rFonts w:hint="eastAsia"/>
+                <w:color w:val="auto"/>
+              </w:rPr>
+              <w:t>和</w:t>
+            </w:r>
+            <w:r>
+              <w:rPr>
+                <w:color w:val="auto"/>
+              </w:rPr>
+              <w:t>示例</w:t>
+            </w:r>
+          </w:p>
+        </w:tc>
+      </w:tr>
+      <w:tr>
+        <w:tblPrEx>
+          <w:tblBorders>
+            <w:top w:val="single" w:color="auto" w:sz="4" w:space="0"/>
+            <w:left w:val="single" w:color="auto" w:sz="4" w:space="0"/>
+            <w:bottom w:val="single" w:color="auto" w:sz="4" w:space="0"/>
+            <w:right w:val="single" w:color="auto" w:sz="4" w:space="0"/>
+            <w:insideH w:val="single" w:color="auto" w:sz="4" w:space="0"/>
+            <w:insideV w:val="single" w:color="auto" w:sz="4" w:space="0"/>
+          </w:tblBorders>
+          <w:tblLayout w:type="fixed"/>
+          <w:tblCellMar>
+            <w:top w:w="0" w:type="dxa"/>
+            <w:left w:w="108" w:type="dxa"/>
+            <w:bottom w:w="0" w:type="dxa"/>
+            <w:right w:w="108" w:type="dxa"/>
+          </w:tblCellMar>
+        </w:tblPrEx>
+        <w:trPr>
+          <w:trHeight w:val="193" w:hRule="atLeast"/>
+        </w:trPr>
+        <w:tc>
+          <w:tcPr>
+            <w:tcW w:w="1951" w:type="dxa"/>
+            <w:tcBorders>
+              <w:right w:val="single" w:color="auto" w:sz="4" w:space="0"/>
+            </w:tcBorders>
+          </w:tcPr>
+          <w:p>
+            <w:pPr>
+              <w:pStyle w:val="22"/>
+              <w:rPr>
+                <w:rFonts w:hint="eastAsia"/>
+                <w:color w:val="auto"/>
+                <w:lang w:val="en-US" w:eastAsia="zh-CN"/>
+              </w:rPr>
+            </w:pPr>
+            <w:r>
+              <w:rPr>
+                <w:rFonts w:hint="eastAsia"/>
+                <w:color w:val="auto"/>
+                <w:lang w:val="en-US" w:eastAsia="zh-CN"/>
+              </w:rPr>
+              <w:t>old</w:t>
+            </w:r>
+          </w:p>
+        </w:tc>
+        <w:tc>
+          <w:tcPr>
+            <w:tcW w:w="7229" w:type="dxa"/>
+            <w:tcBorders>
+              <w:left w:val="single" w:color="auto" w:sz="4" w:space="0"/>
+            </w:tcBorders>
+            <w:vAlign w:val="top"/>
+          </w:tcPr>
+          <w:p>
+            <w:pPr>
+              <w:pStyle w:val="22"/>
+              <w:rPr>
+                <w:rFonts w:hint="eastAsia"/>
+                <w:color w:val="auto"/>
+                <w:lang w:eastAsia="zh-CN"/>
+              </w:rPr>
+            </w:pPr>
+            <w:r>
+              <w:rPr>
+                <w:rFonts w:hint="eastAsia"/>
+                <w:color w:val="auto"/>
+                <w:lang w:eastAsia="zh-CN"/>
+              </w:rPr>
+              <w:t>旧密码</w:t>
+            </w:r>
+          </w:p>
+        </w:tc>
+        <w:tc>
+          <w:tcPr>
+            <w:tcW w:w="4590" w:type="dxa"/>
+            <w:vAlign w:val="top"/>
+          </w:tcPr>
+          <w:p>
+            <w:pPr>
+              <w:pStyle w:val="22"/>
+            </w:pPr>
+          </w:p>
+        </w:tc>
+      </w:tr>
+      <w:tr>
+        <w:tblPrEx>
+          <w:tblBorders>
+            <w:top w:val="single" w:color="auto" w:sz="4" w:space="0"/>
+            <w:left w:val="single" w:color="auto" w:sz="4" w:space="0"/>
+            <w:bottom w:val="single" w:color="auto" w:sz="4" w:space="0"/>
+            <w:right w:val="single" w:color="auto" w:sz="4" w:space="0"/>
+            <w:insideH w:val="single" w:color="auto" w:sz="4" w:space="0"/>
+            <w:insideV w:val="single" w:color="auto" w:sz="4" w:space="0"/>
+          </w:tblBorders>
+          <w:tblLayout w:type="fixed"/>
+          <w:tblCellMar>
+            <w:top w:w="0" w:type="dxa"/>
+            <w:left w:w="108" w:type="dxa"/>
+            <w:bottom w:w="0" w:type="dxa"/>
+            <w:right w:w="108" w:type="dxa"/>
+          </w:tblCellMar>
+        </w:tblPrEx>
+        <w:trPr>
+          <w:trHeight w:val="193" w:hRule="atLeast"/>
+        </w:trPr>
+        <w:tc>
+          <w:tcPr>
+            <w:tcW w:w="1951" w:type="dxa"/>
+            <w:tcBorders>
+              <w:right w:val="single" w:color="auto" w:sz="4" w:space="0"/>
+            </w:tcBorders>
+          </w:tcPr>
+          <w:p>
+            <w:pPr>
+              <w:pStyle w:val="22"/>
+              <w:rPr>
+                <w:rFonts w:hint="eastAsia"/>
+                <w:color w:val="auto"/>
+                <w:lang w:val="en-US" w:eastAsia="zh-CN"/>
+              </w:rPr>
+            </w:pPr>
+            <w:r>
+              <w:rPr>
+                <w:rFonts w:hint="eastAsia"/>
+                <w:color w:val="auto"/>
+                <w:lang w:val="en-US" w:eastAsia="zh-CN"/>
+              </w:rPr>
+              <w:t>new</w:t>
+            </w:r>
+          </w:p>
+        </w:tc>
+        <w:tc>
+          <w:tcPr>
+            <w:tcW w:w="7229" w:type="dxa"/>
+            <w:tcBorders>
+              <w:left w:val="single" w:color="auto" w:sz="4" w:space="0"/>
+            </w:tcBorders>
+            <w:vAlign w:val="top"/>
+          </w:tcPr>
+          <w:p>
+            <w:pPr>
+              <w:pStyle w:val="22"/>
+              <w:rPr>
+                <w:rFonts w:hint="eastAsia"/>
+                <w:color w:val="auto"/>
+                <w:lang w:eastAsia="zh-CN"/>
+              </w:rPr>
+            </w:pPr>
+            <w:r>
+              <w:rPr>
+                <w:rFonts w:hint="eastAsia"/>
+                <w:color w:val="auto"/>
+                <w:lang w:eastAsia="zh-CN"/>
+              </w:rPr>
+              <w:t>新密码</w:t>
+            </w:r>
+          </w:p>
+        </w:tc>
+        <w:tc>
+          <w:tcPr>
+            <w:tcW w:w="4590" w:type="dxa"/>
+            <w:vAlign w:val="top"/>
+          </w:tcPr>
+          <w:p>
+            <w:pPr>
+              <w:pStyle w:val="22"/>
+            </w:pPr>
+          </w:p>
+        </w:tc>
+      </w:tr>
+      <w:tr>
+        <w:tblPrEx>
+          <w:tblBorders>
+            <w:top w:val="single" w:color="auto" w:sz="4" w:space="0"/>
+            <w:left w:val="single" w:color="auto" w:sz="4" w:space="0"/>
+            <w:bottom w:val="single" w:color="auto" w:sz="4" w:space="0"/>
+            <w:right w:val="single" w:color="auto" w:sz="4" w:space="0"/>
+            <w:insideH w:val="single" w:color="auto" w:sz="4" w:space="0"/>
+            <w:insideV w:val="single" w:color="auto" w:sz="4" w:space="0"/>
+          </w:tblBorders>
+          <w:tblLayout w:type="fixed"/>
+          <w:tblCellMar>
+            <w:top w:w="0" w:type="dxa"/>
+            <w:left w:w="108" w:type="dxa"/>
+            <w:bottom w:w="0" w:type="dxa"/>
+            <w:right w:w="108" w:type="dxa"/>
+          </w:tblCellMar>
+        </w:tblPrEx>
+        <w:trPr>
+          <w:trHeight w:val="193" w:hRule="atLeast"/>
+        </w:trPr>
+        <w:tc>
+          <w:tcPr>
+            <w:tcW w:w="1951" w:type="dxa"/>
+            <w:tcBorders>
+              <w:right w:val="single" w:color="auto" w:sz="4" w:space="0"/>
+            </w:tcBorders>
+          </w:tcPr>
+          <w:p>
+            <w:pPr>
+              <w:pStyle w:val="22"/>
+              <w:rPr>
+                <w:rFonts w:hint="eastAsia"/>
+                <w:color w:val="auto"/>
+                <w:lang w:val="en-US" w:eastAsia="zh-CN"/>
+              </w:rPr>
+            </w:pPr>
+            <w:r>
+              <w:rPr>
+                <w:rFonts w:hint="eastAsia"/>
+                <w:color w:val="auto"/>
+                <w:lang w:val="en-US" w:eastAsia="zh-CN"/>
+              </w:rPr>
+              <w:t>re_new</w:t>
+            </w:r>
+          </w:p>
+        </w:tc>
+        <w:tc>
+          <w:tcPr>
+            <w:tcW w:w="7229" w:type="dxa"/>
+            <w:tcBorders>
+              <w:left w:val="single" w:color="auto" w:sz="4" w:space="0"/>
+            </w:tcBorders>
+            <w:vAlign w:val="top"/>
+          </w:tcPr>
+          <w:p>
+            <w:pPr>
+              <w:pStyle w:val="22"/>
+              <w:rPr>
+                <w:rFonts w:hint="eastAsia"/>
+                <w:color w:val="auto"/>
+                <w:lang w:eastAsia="zh-CN"/>
+              </w:rPr>
+            </w:pPr>
+            <w:r>
+              <w:rPr>
+                <w:rFonts w:hint="eastAsia"/>
+                <w:color w:val="auto"/>
+                <w:lang w:eastAsia="zh-CN"/>
+              </w:rPr>
+              <w:t>确认新密码</w:t>
+            </w:r>
+          </w:p>
+        </w:tc>
+        <w:tc>
+          <w:tcPr>
+            <w:tcW w:w="4590" w:type="dxa"/>
+            <w:vAlign w:val="top"/>
+          </w:tcPr>
+          <w:p>
+            <w:pPr>
+              <w:pStyle w:val="22"/>
+            </w:pPr>
+          </w:p>
+        </w:tc>
+      </w:tr>
+      <w:tr>
+        <w:tblPrEx>
+          <w:tblBorders>
+            <w:top w:val="single" w:color="auto" w:sz="4" w:space="0"/>
+            <w:left w:val="single" w:color="auto" w:sz="4" w:space="0"/>
+            <w:bottom w:val="single" w:color="auto" w:sz="4" w:space="0"/>
+            <w:right w:val="single" w:color="auto" w:sz="4" w:space="0"/>
+            <w:insideH w:val="single" w:color="auto" w:sz="4" w:space="0"/>
+            <w:insideV w:val="single" w:color="auto" w:sz="4" w:space="0"/>
+          </w:tblBorders>
+          <w:tblLayout w:type="fixed"/>
+          <w:tblCellMar>
+            <w:top w:w="0" w:type="dxa"/>
+            <w:left w:w="108" w:type="dxa"/>
+            <w:bottom w:w="0" w:type="dxa"/>
+            <w:right w:w="108" w:type="dxa"/>
+          </w:tblCellMar>
+        </w:tblPrEx>
+        <w:trPr>
+          <w:trHeight w:val="193" w:hRule="atLeast"/>
+        </w:trPr>
+        <w:tc>
+          <w:tcPr>
+            <w:tcW w:w="1951" w:type="dxa"/>
+            <w:tcBorders>
+              <w:right w:val="single" w:color="auto" w:sz="4" w:space="0"/>
+            </w:tcBorders>
+          </w:tcPr>
+          <w:p>
+            <w:pPr>
+              <w:pStyle w:val="22"/>
+              <w:rPr>
+                <w:rFonts w:hint="eastAsia"/>
+                <w:color w:val="auto"/>
+                <w:lang w:val="en-US" w:eastAsia="zh-CN"/>
+              </w:rPr>
+            </w:pPr>
+          </w:p>
+        </w:tc>
+        <w:tc>
+          <w:tcPr>
+            <w:tcW w:w="7229" w:type="dxa"/>
+            <w:tcBorders>
+              <w:left w:val="single" w:color="auto" w:sz="4" w:space="0"/>
+            </w:tcBorders>
+            <w:vAlign w:val="top"/>
+          </w:tcPr>
+          <w:p>
+            <w:pPr>
+              <w:pStyle w:val="22"/>
+              <w:rPr>
+                <w:rFonts w:hint="eastAsia"/>
+                <w:color w:val="auto"/>
+                <w:lang w:eastAsia="zh-CN"/>
+              </w:rPr>
+            </w:pPr>
+          </w:p>
+        </w:tc>
+        <w:tc>
+          <w:tcPr>
+            <w:tcW w:w="4590" w:type="dxa"/>
+            <w:vAlign w:val="top"/>
+          </w:tcPr>
+          <w:p>
+            <w:pPr>
+              <w:pStyle w:val="22"/>
+            </w:pPr>
+          </w:p>
+        </w:tc>
+      </w:tr>
+      <w:tr>
+        <w:tblPrEx>
+          <w:tblBorders>
+            <w:top w:val="single" w:color="auto" w:sz="4" w:space="0"/>
+            <w:left w:val="single" w:color="auto" w:sz="4" w:space="0"/>
+            <w:bottom w:val="single" w:color="auto" w:sz="4" w:space="0"/>
+            <w:right w:val="single" w:color="auto" w:sz="4" w:space="0"/>
+            <w:insideH w:val="single" w:color="auto" w:sz="4" w:space="0"/>
+            <w:insideV w:val="single" w:color="auto" w:sz="4" w:space="0"/>
+          </w:tblBorders>
+          <w:tblLayout w:type="fixed"/>
+          <w:tblCellMar>
+            <w:top w:w="0" w:type="dxa"/>
+            <w:left w:w="108" w:type="dxa"/>
+            <w:bottom w:w="0" w:type="dxa"/>
+            <w:right w:w="108" w:type="dxa"/>
+          </w:tblCellMar>
+        </w:tblPrEx>
+        <w:trPr>
+          <w:gridAfter w:val="1"/>
+          <w:wAfter w:w="4590" w:type="dxa"/>
+        </w:trPr>
+        <w:tc>
+          <w:tcPr>
+            <w:tcW w:w="1951" w:type="dxa"/>
+            <w:tcBorders>
+              <w:right w:val="single" w:color="auto" w:sz="4" w:space="0"/>
+            </w:tcBorders>
+            <w:shd w:val="clear" w:color="auto" w:fill="D8D8D8"/>
+          </w:tcPr>
+          <w:p>
+            <w:pPr>
+              <w:pStyle w:val="22"/>
+              <w:rPr>
+                <w:color w:val="auto"/>
+              </w:rPr>
+            </w:pPr>
+            <w:r>
+              <w:rPr>
+                <w:color w:val="auto"/>
+              </w:rPr>
+              <w:t>返回参数</w:t>
+            </w:r>
+          </w:p>
+        </w:tc>
+        <w:tc>
+          <w:tcPr>
+            <w:tcW w:w="7229" w:type="dxa"/>
+            <w:tcBorders>
+              <w:left w:val="single" w:color="auto" w:sz="4" w:space="0"/>
+            </w:tcBorders>
+            <w:shd w:val="clear" w:color="auto" w:fill="D8D8D8"/>
+          </w:tcPr>
+          <w:p>
+            <w:pPr>
+              <w:pStyle w:val="22"/>
+              <w:rPr>
+                <w:color w:val="auto"/>
+              </w:rPr>
+            </w:pPr>
+            <w:r>
+              <w:rPr>
+                <w:color w:val="auto"/>
+              </w:rPr>
+              <w:t>说明</w:t>
+            </w:r>
+            <w:r>
+              <w:rPr>
+                <w:rFonts w:hint="eastAsia"/>
+                <w:color w:val="auto"/>
+              </w:rPr>
+              <w:t>和</w:t>
+            </w:r>
+            <w:r>
+              <w:rPr>
+                <w:color w:val="auto"/>
+              </w:rPr>
+              <w:t>示例</w:t>
+            </w:r>
+          </w:p>
+        </w:tc>
+      </w:tr>
+      <w:tr>
+        <w:tblPrEx>
+          <w:tblBorders>
+            <w:top w:val="single" w:color="auto" w:sz="4" w:space="0"/>
+            <w:left w:val="single" w:color="auto" w:sz="4" w:space="0"/>
+            <w:bottom w:val="single" w:color="auto" w:sz="4" w:space="0"/>
+            <w:right w:val="single" w:color="auto" w:sz="4" w:space="0"/>
+            <w:insideH w:val="single" w:color="auto" w:sz="4" w:space="0"/>
+            <w:insideV w:val="single" w:color="auto" w:sz="4" w:space="0"/>
+          </w:tblBorders>
+          <w:tblLayout w:type="fixed"/>
+          <w:tblCellMar>
+            <w:top w:w="0" w:type="dxa"/>
+            <w:left w:w="108" w:type="dxa"/>
+            <w:bottom w:w="0" w:type="dxa"/>
+            <w:right w:w="108" w:type="dxa"/>
+          </w:tblCellMar>
+        </w:tblPrEx>
+        <w:trPr>
+          <w:gridAfter w:val="1"/>
+          <w:wAfter w:w="4590" w:type="dxa"/>
+          <w:trHeight w:val="193" w:hRule="atLeast"/>
+        </w:trPr>
+        <w:tc>
+          <w:tcPr>
+            <w:tcW w:w="1951" w:type="dxa"/>
+            <w:tcBorders>
+              <w:right w:val="single" w:color="auto" w:sz="4" w:space="0"/>
+            </w:tcBorders>
+            <w:vAlign w:val="top"/>
+          </w:tcPr>
+          <w:p>
+            <w:pPr>
+              <w:pStyle w:val="22"/>
+              <w:rPr>
+                <w:color w:val="auto"/>
+              </w:rPr>
+            </w:pPr>
+            <w:r>
+              <w:rPr>
+                <w:rFonts w:hint="eastAsia"/>
+                <w:color w:val="auto"/>
+                <w:lang w:val="en-US" w:eastAsia="zh-CN"/>
+              </w:rPr>
+              <w:t>result</w:t>
+            </w:r>
+          </w:p>
+        </w:tc>
+        <w:tc>
+          <w:tcPr>
+            <w:tcW w:w="7229" w:type="dxa"/>
+            <w:tcBorders>
+              <w:left w:val="single" w:color="auto" w:sz="4" w:space="0"/>
+            </w:tcBorders>
+            <w:vAlign w:val="top"/>
+          </w:tcPr>
+          <w:p>
+            <w:pPr>
+              <w:pStyle w:val="22"/>
+              <w:rPr>
+                <w:color w:val="auto"/>
+              </w:rPr>
+            </w:pPr>
+            <w:r>
+              <w:rPr>
+                <w:rFonts w:hint="eastAsia"/>
+                <w:color w:val="auto"/>
+                <w:lang w:eastAsia="zh-CN"/>
+              </w:rPr>
+              <w:t>结果</w:t>
+            </w:r>
+            <w:r>
+              <w:rPr>
+                <w:rFonts w:hint="eastAsia"/>
+                <w:color w:val="auto"/>
+                <w:lang w:val="en-US" w:eastAsia="zh-CN"/>
+              </w:rPr>
+              <w:t xml:space="preserve">  1：成功   0：失败</w:t>
+            </w:r>
+          </w:p>
+        </w:tc>
+      </w:tr>
+      <w:tr>
+        <w:tblPrEx>
+          <w:tblBorders>
+            <w:top w:val="single" w:color="auto" w:sz="4" w:space="0"/>
+            <w:left w:val="single" w:color="auto" w:sz="4" w:space="0"/>
+            <w:bottom w:val="single" w:color="auto" w:sz="4" w:space="0"/>
+            <w:right w:val="single" w:color="auto" w:sz="4" w:space="0"/>
+            <w:insideH w:val="single" w:color="auto" w:sz="4" w:space="0"/>
+            <w:insideV w:val="single" w:color="auto" w:sz="4" w:space="0"/>
+          </w:tblBorders>
+          <w:tblLayout w:type="fixed"/>
+          <w:tblCellMar>
+            <w:top w:w="0" w:type="dxa"/>
+            <w:left w:w="108" w:type="dxa"/>
+            <w:bottom w:w="0" w:type="dxa"/>
+            <w:right w:w="108" w:type="dxa"/>
+          </w:tblCellMar>
+        </w:tblPrEx>
+        <w:trPr>
+          <w:gridAfter w:val="1"/>
+          <w:wAfter w:w="4590" w:type="dxa"/>
+          <w:trHeight w:val="193" w:hRule="atLeast"/>
+        </w:trPr>
+        <w:tc>
+          <w:tcPr>
+            <w:tcW w:w="1951" w:type="dxa"/>
+            <w:tcBorders>
+              <w:right w:val="single" w:color="auto" w:sz="4" w:space="0"/>
+            </w:tcBorders>
+            <w:vAlign w:val="top"/>
+          </w:tcPr>
+          <w:p>
+            <w:pPr>
+              <w:pStyle w:val="22"/>
+              <w:rPr>
+                <w:color w:val="auto"/>
+              </w:rPr>
+            </w:pPr>
+            <w:r>
+              <w:rPr>
+                <w:rFonts w:hint="eastAsia"/>
+                <w:color w:val="auto"/>
+              </w:rPr>
+              <w:t>msg</w:t>
+            </w:r>
+          </w:p>
+        </w:tc>
+        <w:tc>
+          <w:tcPr>
+            <w:tcW w:w="7229" w:type="dxa"/>
+            <w:tcBorders>
+              <w:left w:val="single" w:color="auto" w:sz="4" w:space="0"/>
+            </w:tcBorders>
+            <w:vAlign w:val="top"/>
+          </w:tcPr>
+          <w:p>
+            <w:pPr>
+              <w:pStyle w:val="22"/>
+              <w:rPr>
+                <w:color w:val="auto"/>
+              </w:rPr>
+            </w:pPr>
+            <w:r>
+              <w:rPr>
+                <w:rFonts w:hint="eastAsia"/>
+                <w:color w:val="auto"/>
+                <w:lang w:eastAsia="zh-CN"/>
+              </w:rPr>
+              <w:t>结果说明</w:t>
+            </w:r>
+          </w:p>
+        </w:tc>
+      </w:tr>
+      <w:tr>
+        <w:tblPrEx>
+          <w:tblBorders>
+            <w:top w:val="single" w:color="auto" w:sz="4" w:space="0"/>
+            <w:left w:val="single" w:color="auto" w:sz="4" w:space="0"/>
+            <w:bottom w:val="single" w:color="auto" w:sz="4" w:space="0"/>
+            <w:right w:val="single" w:color="auto" w:sz="4" w:space="0"/>
+            <w:insideH w:val="single" w:color="auto" w:sz="4" w:space="0"/>
+            <w:insideV w:val="single" w:color="auto" w:sz="4" w:space="0"/>
+          </w:tblBorders>
+          <w:tblLayout w:type="fixed"/>
+          <w:tblCellMar>
+            <w:top w:w="0" w:type="dxa"/>
+            <w:left w:w="108" w:type="dxa"/>
+            <w:bottom w:w="0" w:type="dxa"/>
+            <w:right w:w="108" w:type="dxa"/>
+          </w:tblCellMar>
+        </w:tblPrEx>
+        <w:trPr>
+          <w:gridAfter w:val="1"/>
+          <w:wAfter w:w="4590" w:type="dxa"/>
+          <w:trHeight w:val="193" w:hRule="atLeast"/>
+        </w:trPr>
+        <w:tc>
+          <w:tcPr>
+            <w:tcW w:w="1951" w:type="dxa"/>
+            <w:tcBorders>
+              <w:right w:val="single" w:color="auto" w:sz="4" w:space="0"/>
+            </w:tcBorders>
+            <w:vAlign w:val="top"/>
+          </w:tcPr>
+          <w:p>
+            <w:pPr>
+              <w:pStyle w:val="22"/>
+              <w:rPr>
+                <w:rFonts w:hint="eastAsia"/>
+                <w:color w:val="auto"/>
+              </w:rPr>
+            </w:pPr>
+            <w:r>
+              <w:rPr>
+                <w:rFonts w:hint="eastAsia"/>
+                <w:color w:val="auto"/>
+                <w:lang w:val="en-US" w:eastAsia="zh-CN"/>
+              </w:rPr>
+              <w:t>code</w:t>
+            </w:r>
+          </w:p>
+        </w:tc>
+        <w:tc>
+          <w:tcPr>
+            <w:tcW w:w="7229" w:type="dxa"/>
+            <w:tcBorders>
+              <w:left w:val="single" w:color="auto" w:sz="4" w:space="0"/>
+            </w:tcBorders>
+            <w:vAlign w:val="top"/>
+          </w:tcPr>
+          <w:p>
+            <w:pPr>
+              <w:pStyle w:val="22"/>
+              <w:rPr>
+                <w:rFonts w:hint="eastAsia"/>
+                <w:color w:val="auto"/>
+                <w:lang w:eastAsia="zh-CN"/>
+              </w:rPr>
+            </w:pPr>
+            <w:r>
+              <w:rPr>
+                <w:rFonts w:hint="eastAsia"/>
+                <w:color w:val="auto"/>
+                <w:lang w:eastAsia="zh-CN"/>
+              </w:rPr>
+              <w:t>状态码</w:t>
+            </w:r>
+            <w:r>
+              <w:rPr>
+                <w:rFonts w:hint="eastAsia"/>
+                <w:color w:val="auto"/>
+                <w:lang w:val="en-US" w:eastAsia="zh-CN"/>
+              </w:rPr>
+              <w:t xml:space="preserve">  200：成功   402：失败</w:t>
+            </w:r>
+          </w:p>
+        </w:tc>
+      </w:tr>
+    </w:tbl>
+    <w:p/>
+    <w:p>
+      <w:pPr>
+        <w:pStyle w:val="3"/>
+      </w:pPr>
+      <w:r>
+        <w:rPr>
+          <w:rFonts w:hint="eastAsia"/>
+          <w:lang w:eastAsia="zh-CN"/>
+        </w:rPr>
+        <w:t>用户提交反馈接口</w:t>
+      </w:r>
+    </w:p>
+    <w:tbl>
+      <w:tblPr>
+        <w:tblStyle w:val="15"/>
+        <w:tblW w:w="13770" w:type="dxa"/>
+        <w:tblInd w:w="0" w:type="dxa"/>
+        <w:tblBorders>
+          <w:top w:val="single" w:color="auto" w:sz="4" w:space="0"/>
+          <w:left w:val="single" w:color="auto" w:sz="4" w:space="0"/>
+          <w:bottom w:val="single" w:color="auto" w:sz="4" w:space="0"/>
+          <w:right w:val="single" w:color="auto" w:sz="4" w:space="0"/>
+          <w:insideH w:val="single" w:color="auto" w:sz="4" w:space="0"/>
+          <w:insideV w:val="single" w:color="auto" w:sz="4" w:space="0"/>
+        </w:tblBorders>
+        <w:tblLayout w:type="fixed"/>
+        <w:tblCellMar>
+          <w:top w:w="0" w:type="dxa"/>
+          <w:left w:w="108" w:type="dxa"/>
+          <w:bottom w:w="0" w:type="dxa"/>
+          <w:right w:w="108" w:type="dxa"/>
+        </w:tblCellMar>
+      </w:tblPr>
+      <w:tblGrid>
+        <w:gridCol w:w="1951"/>
+        <w:gridCol w:w="7229"/>
+        <w:gridCol w:w="4590"/>
+      </w:tblGrid>
+      <w:tr>
+        <w:tblPrEx>
+          <w:tblBorders>
+            <w:top w:val="single" w:color="auto" w:sz="4" w:space="0"/>
+            <w:left w:val="single" w:color="auto" w:sz="4" w:space="0"/>
+            <w:bottom w:val="single" w:color="auto" w:sz="4" w:space="0"/>
+            <w:right w:val="single" w:color="auto" w:sz="4" w:space="0"/>
+            <w:insideH w:val="single" w:color="auto" w:sz="4" w:space="0"/>
+            <w:insideV w:val="single" w:color="auto" w:sz="4" w:space="0"/>
+          </w:tblBorders>
+          <w:tblLayout w:type="fixed"/>
+          <w:tblCellMar>
+            <w:top w:w="0" w:type="dxa"/>
+            <w:left w:w="108" w:type="dxa"/>
+            <w:bottom w:w="0" w:type="dxa"/>
+            <w:right w:w="108" w:type="dxa"/>
+          </w:tblCellMar>
+        </w:tblPrEx>
+        <w:trPr>
+          <w:gridAfter w:val="1"/>
+          <w:wAfter w:w="4590" w:type="dxa"/>
+        </w:trPr>
+        <w:tc>
+          <w:tcPr>
+            <w:tcW w:w="1951" w:type="dxa"/>
+            <w:shd w:val="clear" w:color="auto" w:fill="D8D8D8"/>
+          </w:tcPr>
+          <w:p>
+            <w:pPr>
+              <w:pStyle w:val="22"/>
+              <w:rPr>
+                <w:color w:val="auto"/>
+              </w:rPr>
+            </w:pPr>
+            <w:r>
+              <w:rPr>
+                <w:color w:val="auto"/>
+              </w:rPr>
+              <w:t>接口名称</w:t>
+            </w:r>
+          </w:p>
+        </w:tc>
+        <w:tc>
+          <w:tcPr>
+            <w:tcW w:w="7229" w:type="dxa"/>
+          </w:tcPr>
+          <w:p>
+            <w:pPr>
+              <w:pStyle w:val="22"/>
+              <w:rPr>
+                <w:color w:val="auto"/>
+              </w:rPr>
+            </w:pPr>
+            <w:r>
+              <w:rPr>
+                <w:rFonts w:hint="eastAsia"/>
+                <w:color w:val="auto"/>
+              </w:rPr>
+              <w:t>用户提交反馈接口</w:t>
+            </w:r>
+          </w:p>
+        </w:tc>
+      </w:tr>
+      <w:tr>
+        <w:tblPrEx>
+          <w:tblBorders>
+            <w:top w:val="single" w:color="auto" w:sz="4" w:space="0"/>
+            <w:left w:val="single" w:color="auto" w:sz="4" w:space="0"/>
+            <w:bottom w:val="single" w:color="auto" w:sz="4" w:space="0"/>
+            <w:right w:val="single" w:color="auto" w:sz="4" w:space="0"/>
+            <w:insideH w:val="single" w:color="auto" w:sz="4" w:space="0"/>
+            <w:insideV w:val="single" w:color="auto" w:sz="4" w:space="0"/>
+          </w:tblBorders>
+          <w:tblLayout w:type="fixed"/>
+          <w:tblCellMar>
+            <w:top w:w="0" w:type="dxa"/>
+            <w:left w:w="108" w:type="dxa"/>
+            <w:bottom w:w="0" w:type="dxa"/>
+            <w:right w:w="108" w:type="dxa"/>
+          </w:tblCellMar>
+        </w:tblPrEx>
+        <w:trPr>
+          <w:gridAfter w:val="1"/>
+          <w:wAfter w:w="4590" w:type="dxa"/>
+        </w:trPr>
+        <w:tc>
+          <w:tcPr>
+            <w:tcW w:w="1951" w:type="dxa"/>
+            <w:tcBorders>
+              <w:bottom w:val="single" w:color="000000" w:sz="4" w:space="0"/>
+            </w:tcBorders>
+            <w:shd w:val="clear" w:color="auto" w:fill="D8D8D8"/>
+          </w:tcPr>
+          <w:p>
+            <w:pPr>
+              <w:pStyle w:val="22"/>
+              <w:rPr>
+                <w:color w:val="auto"/>
+              </w:rPr>
+            </w:pPr>
+            <w:r>
+              <w:rPr>
+                <w:color w:val="auto"/>
+              </w:rPr>
+              <w:t>请求</w:t>
+            </w:r>
+            <w:r>
+              <w:rPr>
+                <w:rFonts w:hint="eastAsia"/>
+                <w:color w:val="auto"/>
+              </w:rPr>
+              <w:t>url</w:t>
+            </w:r>
+          </w:p>
+        </w:tc>
+        <w:tc>
+          <w:tcPr>
+            <w:tcW w:w="7229" w:type="dxa"/>
+            <w:tcBorders>
+              <w:bottom w:val="single" w:color="000000" w:sz="4" w:space="0"/>
+            </w:tcBorders>
+          </w:tcPr>
+          <w:p>
+            <w:pPr>
+              <w:pStyle w:val="22"/>
+              <w:rPr>
+                <w:color w:val="auto"/>
+              </w:rPr>
+            </w:pPr>
+            <w:r>
+              <w:rPr>
+                <w:rFonts w:hint="eastAsia"/>
+                <w:color w:val="auto"/>
+                <w:lang w:val="en-US" w:eastAsia="zh-CN"/>
+              </w:rPr>
+              <w:t>/api.php/Article/add_by_code</w:t>
+            </w:r>
+          </w:p>
+        </w:tc>
+      </w:tr>
+      <w:tr>
+        <w:tblPrEx>
+          <w:tblBorders>
+            <w:top w:val="single" w:color="auto" w:sz="4" w:space="0"/>
+            <w:left w:val="single" w:color="auto" w:sz="4" w:space="0"/>
+            <w:bottom w:val="single" w:color="auto" w:sz="4" w:space="0"/>
+            <w:right w:val="single" w:color="auto" w:sz="4" w:space="0"/>
+            <w:insideH w:val="single" w:color="auto" w:sz="4" w:space="0"/>
+            <w:insideV w:val="single" w:color="auto" w:sz="4" w:space="0"/>
+          </w:tblBorders>
+          <w:tblLayout w:type="fixed"/>
+          <w:tblCellMar>
+            <w:top w:w="0" w:type="dxa"/>
+            <w:left w:w="108" w:type="dxa"/>
+            <w:bottom w:w="0" w:type="dxa"/>
+            <w:right w:w="108" w:type="dxa"/>
+          </w:tblCellMar>
+        </w:tblPrEx>
+        <w:trPr>
+          <w:gridAfter w:val="1"/>
+          <w:wAfter w:w="4590" w:type="dxa"/>
+          <w:trHeight w:val="649" w:hRule="atLeast"/>
+        </w:trPr>
+        <w:tc>
+          <w:tcPr>
+            <w:tcW w:w="1951" w:type="dxa"/>
+            <w:tcBorders>
+              <w:bottom w:val="single" w:color="000000" w:sz="4" w:space="0"/>
+            </w:tcBorders>
+            <w:shd w:val="clear" w:color="auto" w:fill="D8D8D8"/>
+          </w:tcPr>
+          <w:p>
+            <w:pPr>
+              <w:pStyle w:val="22"/>
+              <w:rPr>
+                <w:color w:val="auto"/>
+              </w:rPr>
+            </w:pPr>
+            <w:r>
+              <w:rPr>
+                <w:color w:val="auto"/>
+              </w:rPr>
+              <w:t>说明</w:t>
+            </w:r>
+          </w:p>
+        </w:tc>
+        <w:tc>
+          <w:tcPr>
+            <w:tcW w:w="7229" w:type="dxa"/>
+            <w:tcBorders>
+              <w:bottom w:val="single" w:color="000000" w:sz="4" w:space="0"/>
+            </w:tcBorders>
+          </w:tcPr>
+          <w:p>
+            <w:pPr>
+              <w:pStyle w:val="22"/>
+              <w:rPr>
+                <w:color w:val="auto"/>
+              </w:rPr>
+            </w:pPr>
+            <w:r>
+              <w:rPr>
+                <w:rFonts w:hint="eastAsia"/>
+                <w:color w:val="auto"/>
+              </w:rPr>
+              <w:t>请求方式</w:t>
+            </w:r>
+            <w:r>
+              <w:rPr>
+                <w:rFonts w:hint="eastAsia"/>
+                <w:color w:val="auto"/>
+                <w:lang w:eastAsia="zh-CN"/>
+              </w:rPr>
+              <w:t>：</w:t>
+            </w:r>
+            <w:r>
+              <w:rPr>
+                <w:rFonts w:hint="eastAsia"/>
+                <w:color w:val="auto"/>
+                <w:lang w:val="en-US" w:eastAsia="zh-CN"/>
+              </w:rPr>
+              <w:t>post</w:t>
+            </w:r>
+          </w:p>
+        </w:tc>
+      </w:tr>
+      <w:tr>
+        <w:tblPrEx>
+          <w:tblBorders>
+            <w:top w:val="single" w:color="auto" w:sz="4" w:space="0"/>
+            <w:left w:val="single" w:color="auto" w:sz="4" w:space="0"/>
+            <w:bottom w:val="single" w:color="auto" w:sz="4" w:space="0"/>
+            <w:right w:val="single" w:color="auto" w:sz="4" w:space="0"/>
+            <w:insideH w:val="single" w:color="auto" w:sz="4" w:space="0"/>
+            <w:insideV w:val="single" w:color="auto" w:sz="4" w:space="0"/>
+          </w:tblBorders>
+          <w:tblLayout w:type="fixed"/>
+          <w:tblCellMar>
+            <w:top w:w="0" w:type="dxa"/>
+            <w:left w:w="108" w:type="dxa"/>
+            <w:bottom w:w="0" w:type="dxa"/>
+            <w:right w:w="108" w:type="dxa"/>
+          </w:tblCellMar>
+        </w:tblPrEx>
+        <w:trPr>
+          <w:gridAfter w:val="1"/>
+          <w:wAfter w:w="4590" w:type="dxa"/>
+        </w:trPr>
+        <w:tc>
+          <w:tcPr>
+            <w:tcW w:w="1951" w:type="dxa"/>
+            <w:tcBorders>
+              <w:right w:val="single" w:color="auto" w:sz="4" w:space="0"/>
+            </w:tcBorders>
+            <w:shd w:val="clear" w:color="auto" w:fill="D8D8D8"/>
+          </w:tcPr>
+          <w:p>
+            <w:pPr>
+              <w:pStyle w:val="22"/>
+              <w:rPr>
+                <w:color w:val="auto"/>
+              </w:rPr>
+            </w:pPr>
+            <w:r>
+              <w:rPr>
+                <w:color w:val="auto"/>
+              </w:rPr>
+              <w:t>请求参数</w:t>
+            </w:r>
+          </w:p>
+        </w:tc>
+        <w:tc>
+          <w:tcPr>
+            <w:tcW w:w="7229" w:type="dxa"/>
+            <w:tcBorders>
+              <w:left w:val="single" w:color="auto" w:sz="4" w:space="0"/>
+            </w:tcBorders>
+            <w:shd w:val="clear" w:color="auto" w:fill="D8D8D8"/>
+          </w:tcPr>
+          <w:p>
+            <w:pPr>
+              <w:pStyle w:val="22"/>
+              <w:rPr>
+                <w:color w:val="auto"/>
+              </w:rPr>
+            </w:pPr>
+            <w:r>
+              <w:rPr>
+                <w:color w:val="auto"/>
+              </w:rPr>
+              <w:t>说明</w:t>
+            </w:r>
+            <w:r>
+              <w:rPr>
+                <w:rFonts w:hint="eastAsia"/>
+                <w:color w:val="auto"/>
+              </w:rPr>
+              <w:t>和</w:t>
+            </w:r>
+            <w:r>
+              <w:rPr>
+                <w:color w:val="auto"/>
+              </w:rPr>
+              <w:t>示例</w:t>
+            </w:r>
+          </w:p>
+        </w:tc>
+      </w:tr>
+      <w:tr>
+        <w:tblPrEx>
+          <w:tblBorders>
+            <w:top w:val="single" w:color="auto" w:sz="4" w:space="0"/>
+            <w:left w:val="single" w:color="auto" w:sz="4" w:space="0"/>
+            <w:bottom w:val="single" w:color="auto" w:sz="4" w:space="0"/>
+            <w:right w:val="single" w:color="auto" w:sz="4" w:space="0"/>
+            <w:insideH w:val="single" w:color="auto" w:sz="4" w:space="0"/>
+            <w:insideV w:val="single" w:color="auto" w:sz="4" w:space="0"/>
+          </w:tblBorders>
+          <w:tblLayout w:type="fixed"/>
+          <w:tblCellMar>
+            <w:top w:w="0" w:type="dxa"/>
+            <w:left w:w="108" w:type="dxa"/>
+            <w:bottom w:w="0" w:type="dxa"/>
+            <w:right w:w="108" w:type="dxa"/>
+          </w:tblCellMar>
+        </w:tblPrEx>
+        <w:trPr>
+          <w:trHeight w:val="193" w:hRule="atLeast"/>
+        </w:trPr>
+        <w:tc>
+          <w:tcPr>
+            <w:tcW w:w="1951" w:type="dxa"/>
+            <w:tcBorders>
+              <w:right w:val="single" w:color="auto" w:sz="4" w:space="0"/>
+            </w:tcBorders>
+          </w:tcPr>
+          <w:p>
+            <w:pPr>
+              <w:pStyle w:val="22"/>
+              <w:rPr>
+                <w:rFonts w:hint="eastAsia"/>
+                <w:color w:val="auto"/>
+                <w:lang w:val="en-US" w:eastAsia="zh-CN"/>
+              </w:rPr>
+            </w:pPr>
+            <w:r>
+              <w:rPr>
+                <w:rFonts w:hint="eastAsia"/>
+                <w:color w:val="auto"/>
+                <w:lang w:val="en-US" w:eastAsia="zh-CN"/>
+              </w:rPr>
+              <w:t>jumpMessage</w:t>
+            </w:r>
+          </w:p>
+        </w:tc>
+        <w:tc>
+          <w:tcPr>
+            <w:tcW w:w="7229" w:type="dxa"/>
+            <w:tcBorders>
+              <w:left w:val="single" w:color="auto" w:sz="4" w:space="0"/>
+            </w:tcBorders>
+            <w:vAlign w:val="top"/>
+          </w:tcPr>
+          <w:p>
+            <w:pPr>
+              <w:pStyle w:val="22"/>
+              <w:rPr>
+                <w:rFonts w:hint="eastAsia"/>
+                <w:color w:val="auto"/>
+                <w:lang w:eastAsia="zh-CN"/>
+              </w:rPr>
+            </w:pPr>
+            <w:r>
+              <w:rPr>
+                <w:rFonts w:hint="eastAsia"/>
+                <w:color w:val="auto"/>
+                <w:lang w:eastAsia="zh-CN"/>
+              </w:rPr>
+              <w:t>内容</w:t>
+            </w:r>
+          </w:p>
+        </w:tc>
+        <w:tc>
+          <w:tcPr>
+            <w:tcW w:w="4590" w:type="dxa"/>
+            <w:vAlign w:val="top"/>
+          </w:tcPr>
+          <w:p>
+            <w:pPr>
+              <w:pStyle w:val="22"/>
+            </w:pPr>
+          </w:p>
+        </w:tc>
+      </w:tr>
+      <w:tr>
+        <w:tblPrEx>
+          <w:tblBorders>
+            <w:top w:val="single" w:color="auto" w:sz="4" w:space="0"/>
+            <w:left w:val="single" w:color="auto" w:sz="4" w:space="0"/>
+            <w:bottom w:val="single" w:color="auto" w:sz="4" w:space="0"/>
+            <w:right w:val="single" w:color="auto" w:sz="4" w:space="0"/>
+            <w:insideH w:val="single" w:color="auto" w:sz="4" w:space="0"/>
+            <w:insideV w:val="single" w:color="auto" w:sz="4" w:space="0"/>
+          </w:tblBorders>
+          <w:tblLayout w:type="fixed"/>
+          <w:tblCellMar>
+            <w:top w:w="0" w:type="dxa"/>
+            <w:left w:w="108" w:type="dxa"/>
+            <w:bottom w:w="0" w:type="dxa"/>
+            <w:right w:w="108" w:type="dxa"/>
+          </w:tblCellMar>
+        </w:tblPrEx>
+        <w:trPr>
+          <w:trHeight w:val="193" w:hRule="atLeast"/>
+        </w:trPr>
+        <w:tc>
+          <w:tcPr>
+            <w:tcW w:w="1951" w:type="dxa"/>
+            <w:tcBorders>
+              <w:right w:val="single" w:color="auto" w:sz="4" w:space="0"/>
+            </w:tcBorders>
+          </w:tcPr>
+          <w:p>
+            <w:pPr>
+              <w:pStyle w:val="22"/>
+              <w:rPr>
+                <w:rFonts w:hint="eastAsia"/>
+                <w:color w:val="auto"/>
+                <w:lang w:val="en-US" w:eastAsia="zh-CN"/>
+              </w:rPr>
+            </w:pPr>
+            <w:r>
+              <w:rPr>
+                <w:rFonts w:hint="eastAsia"/>
+                <w:color w:val="auto"/>
+                <w:lang w:val="en-US" w:eastAsia="zh-CN"/>
+              </w:rPr>
+              <w:t>jumpName</w:t>
+            </w:r>
+          </w:p>
+        </w:tc>
+        <w:tc>
+          <w:tcPr>
+            <w:tcW w:w="7229" w:type="dxa"/>
+            <w:tcBorders>
+              <w:left w:val="single" w:color="auto" w:sz="4" w:space="0"/>
+            </w:tcBorders>
+            <w:vAlign w:val="top"/>
+          </w:tcPr>
+          <w:p>
+            <w:pPr>
+              <w:pStyle w:val="22"/>
+              <w:rPr>
+                <w:rFonts w:hint="eastAsia"/>
+                <w:color w:val="auto"/>
+                <w:lang w:eastAsia="zh-CN"/>
+              </w:rPr>
+            </w:pPr>
+            <w:r>
+              <w:rPr>
+                <w:rFonts w:hint="eastAsia"/>
+                <w:color w:val="auto"/>
+                <w:lang w:eastAsia="zh-CN"/>
+              </w:rPr>
+              <w:t>姓名</w:t>
+            </w:r>
+            <w:bookmarkStart w:id="0" w:name="_GoBack"/>
+            <w:bookmarkEnd w:id="0"/>
+          </w:p>
+        </w:tc>
+        <w:tc>
+          <w:tcPr>
+            <w:tcW w:w="4590" w:type="dxa"/>
+            <w:vAlign w:val="top"/>
+          </w:tcPr>
+          <w:p>
+            <w:pPr>
+              <w:pStyle w:val="22"/>
+            </w:pPr>
+          </w:p>
+        </w:tc>
+      </w:tr>
+      <w:tr>
+        <w:tblPrEx>
+          <w:tblBorders>
+            <w:top w:val="single" w:color="auto" w:sz="4" w:space="0"/>
+            <w:left w:val="single" w:color="auto" w:sz="4" w:space="0"/>
+            <w:bottom w:val="single" w:color="auto" w:sz="4" w:space="0"/>
+            <w:right w:val="single" w:color="auto" w:sz="4" w:space="0"/>
+            <w:insideH w:val="single" w:color="auto" w:sz="4" w:space="0"/>
+            <w:insideV w:val="single" w:color="auto" w:sz="4" w:space="0"/>
+          </w:tblBorders>
+          <w:tblLayout w:type="fixed"/>
+          <w:tblCellMar>
+            <w:top w:w="0" w:type="dxa"/>
+            <w:left w:w="108" w:type="dxa"/>
+            <w:bottom w:w="0" w:type="dxa"/>
+            <w:right w:w="108" w:type="dxa"/>
+          </w:tblCellMar>
+        </w:tblPrEx>
+        <w:trPr>
+          <w:trHeight w:val="193" w:hRule="atLeast"/>
+        </w:trPr>
+        <w:tc>
+          <w:tcPr>
+            <w:tcW w:w="1951" w:type="dxa"/>
+            <w:tcBorders>
+              <w:right w:val="single" w:color="auto" w:sz="4" w:space="0"/>
+            </w:tcBorders>
+          </w:tcPr>
+          <w:p>
+            <w:pPr>
+              <w:pStyle w:val="22"/>
+              <w:rPr>
+                <w:rFonts w:hint="eastAsia"/>
+                <w:color w:val="auto"/>
+                <w:lang w:val="en-US" w:eastAsia="zh-CN"/>
+              </w:rPr>
+            </w:pPr>
+            <w:r>
+              <w:rPr>
+                <w:rFonts w:hint="eastAsia"/>
+                <w:color w:val="auto"/>
+                <w:lang w:val="en-US" w:eastAsia="zh-CN"/>
+              </w:rPr>
+              <w:t>jumpMobile</w:t>
+            </w:r>
+          </w:p>
+        </w:tc>
+        <w:tc>
+          <w:tcPr>
+            <w:tcW w:w="7229" w:type="dxa"/>
+            <w:tcBorders>
+              <w:left w:val="single" w:color="auto" w:sz="4" w:space="0"/>
+            </w:tcBorders>
+            <w:vAlign w:val="top"/>
+          </w:tcPr>
+          <w:p>
+            <w:pPr>
+              <w:pStyle w:val="22"/>
+              <w:rPr>
+                <w:rFonts w:hint="eastAsia"/>
+                <w:color w:val="auto"/>
+                <w:lang w:eastAsia="zh-CN"/>
+              </w:rPr>
+            </w:pPr>
+            <w:r>
+              <w:rPr>
+                <w:rFonts w:hint="eastAsia"/>
+                <w:color w:val="auto"/>
+                <w:lang w:eastAsia="zh-CN"/>
+              </w:rPr>
+              <w:t>电话号码</w:t>
+            </w:r>
+          </w:p>
+        </w:tc>
+        <w:tc>
+          <w:tcPr>
+            <w:tcW w:w="4590" w:type="dxa"/>
+            <w:vAlign w:val="top"/>
+          </w:tcPr>
+          <w:p>
+            <w:pPr>
+              <w:pStyle w:val="22"/>
+            </w:pPr>
+          </w:p>
+        </w:tc>
+      </w:tr>
+      <w:tr>
+        <w:tblPrEx>
+          <w:tblBorders>
+            <w:top w:val="single" w:color="auto" w:sz="4" w:space="0"/>
+            <w:left w:val="single" w:color="auto" w:sz="4" w:space="0"/>
+            <w:bottom w:val="single" w:color="auto" w:sz="4" w:space="0"/>
+            <w:right w:val="single" w:color="auto" w:sz="4" w:space="0"/>
+            <w:insideH w:val="single" w:color="auto" w:sz="4" w:space="0"/>
+            <w:insideV w:val="single" w:color="auto" w:sz="4" w:space="0"/>
+          </w:tblBorders>
+          <w:tblLayout w:type="fixed"/>
+          <w:tblCellMar>
+            <w:top w:w="0" w:type="dxa"/>
+            <w:left w:w="108" w:type="dxa"/>
+            <w:bottom w:w="0" w:type="dxa"/>
+            <w:right w:w="108" w:type="dxa"/>
+          </w:tblCellMar>
+        </w:tblPrEx>
+        <w:trPr>
+          <w:trHeight w:val="193" w:hRule="atLeast"/>
+        </w:trPr>
+        <w:tc>
+          <w:tcPr>
+            <w:tcW w:w="1951" w:type="dxa"/>
+            <w:tcBorders>
+              <w:right w:val="single" w:color="auto" w:sz="4" w:space="0"/>
+            </w:tcBorders>
+          </w:tcPr>
+          <w:p>
+            <w:pPr>
+              <w:pStyle w:val="22"/>
+              <w:rPr>
+                <w:rFonts w:hint="eastAsia"/>
+                <w:color w:val="auto"/>
+                <w:lang w:val="en-US" w:eastAsia="zh-CN"/>
+              </w:rPr>
+            </w:pPr>
+          </w:p>
+        </w:tc>
+        <w:tc>
+          <w:tcPr>
+            <w:tcW w:w="7229" w:type="dxa"/>
+            <w:tcBorders>
+              <w:left w:val="single" w:color="auto" w:sz="4" w:space="0"/>
+            </w:tcBorders>
+            <w:vAlign w:val="top"/>
+          </w:tcPr>
+          <w:p>
+            <w:pPr>
+              <w:pStyle w:val="22"/>
+              <w:rPr>
+                <w:rFonts w:hint="eastAsia"/>
+                <w:color w:val="auto"/>
+                <w:lang w:eastAsia="zh-CN"/>
+              </w:rPr>
+            </w:pPr>
+          </w:p>
+        </w:tc>
+        <w:tc>
+          <w:tcPr>
+            <w:tcW w:w="4590" w:type="dxa"/>
+            <w:vAlign w:val="top"/>
+          </w:tcPr>
+          <w:p>
+            <w:pPr>
+              <w:pStyle w:val="22"/>
+            </w:pPr>
+          </w:p>
+        </w:tc>
+      </w:tr>
+      <w:tr>
+        <w:tblPrEx>
+          <w:tblBorders>
+            <w:top w:val="single" w:color="auto" w:sz="4" w:space="0"/>
+            <w:left w:val="single" w:color="auto" w:sz="4" w:space="0"/>
+            <w:bottom w:val="single" w:color="auto" w:sz="4" w:space="0"/>
+            <w:right w:val="single" w:color="auto" w:sz="4" w:space="0"/>
+            <w:insideH w:val="single" w:color="auto" w:sz="4" w:space="0"/>
+            <w:insideV w:val="single" w:color="auto" w:sz="4" w:space="0"/>
+          </w:tblBorders>
+          <w:tblLayout w:type="fixed"/>
+          <w:tblCellMar>
+            <w:top w:w="0" w:type="dxa"/>
+            <w:left w:w="108" w:type="dxa"/>
+            <w:bottom w:w="0" w:type="dxa"/>
+            <w:right w:w="108" w:type="dxa"/>
+          </w:tblCellMar>
+        </w:tblPrEx>
+        <w:trPr>
+          <w:gridAfter w:val="1"/>
+          <w:wAfter w:w="4590" w:type="dxa"/>
+        </w:trPr>
+        <w:tc>
+          <w:tcPr>
+            <w:tcW w:w="1951" w:type="dxa"/>
+            <w:tcBorders>
+              <w:right w:val="single" w:color="auto" w:sz="4" w:space="0"/>
+            </w:tcBorders>
+            <w:shd w:val="clear" w:color="auto" w:fill="D8D8D8"/>
+          </w:tcPr>
+          <w:p>
+            <w:pPr>
+              <w:pStyle w:val="22"/>
+              <w:rPr>
+                <w:color w:val="auto"/>
+              </w:rPr>
+            </w:pPr>
+            <w:r>
+              <w:rPr>
+                <w:color w:val="auto"/>
+              </w:rPr>
+              <w:t>返回参数</w:t>
+            </w:r>
+          </w:p>
+        </w:tc>
+        <w:tc>
+          <w:tcPr>
+            <w:tcW w:w="7229" w:type="dxa"/>
+            <w:tcBorders>
+              <w:left w:val="single" w:color="auto" w:sz="4" w:space="0"/>
+            </w:tcBorders>
+            <w:shd w:val="clear" w:color="auto" w:fill="D8D8D8"/>
+          </w:tcPr>
+          <w:p>
+            <w:pPr>
+              <w:pStyle w:val="22"/>
+              <w:rPr>
+                <w:color w:val="auto"/>
+              </w:rPr>
+            </w:pPr>
+            <w:r>
+              <w:rPr>
+                <w:color w:val="auto"/>
+              </w:rPr>
+              <w:t>说明</w:t>
+            </w:r>
+            <w:r>
+              <w:rPr>
+                <w:rFonts w:hint="eastAsia"/>
+                <w:color w:val="auto"/>
+              </w:rPr>
+              <w:t>和</w:t>
+            </w:r>
+            <w:r>
+              <w:rPr>
+                <w:color w:val="auto"/>
+              </w:rPr>
+              <w:t>示例</w:t>
+            </w:r>
+          </w:p>
+        </w:tc>
+      </w:tr>
+      <w:tr>
+        <w:tblPrEx>
+          <w:tblBorders>
+            <w:top w:val="single" w:color="auto" w:sz="4" w:space="0"/>
+            <w:left w:val="single" w:color="auto" w:sz="4" w:space="0"/>
+            <w:bottom w:val="single" w:color="auto" w:sz="4" w:space="0"/>
+            <w:right w:val="single" w:color="auto" w:sz="4" w:space="0"/>
+            <w:insideH w:val="single" w:color="auto" w:sz="4" w:space="0"/>
+            <w:insideV w:val="single" w:color="auto" w:sz="4" w:space="0"/>
+          </w:tblBorders>
+          <w:tblLayout w:type="fixed"/>
+          <w:tblCellMar>
+            <w:top w:w="0" w:type="dxa"/>
+            <w:left w:w="108" w:type="dxa"/>
+            <w:bottom w:w="0" w:type="dxa"/>
+            <w:right w:w="108" w:type="dxa"/>
+          </w:tblCellMar>
+        </w:tblPrEx>
+        <w:trPr>
+          <w:gridAfter w:val="1"/>
+          <w:wAfter w:w="4590" w:type="dxa"/>
+          <w:trHeight w:val="193" w:hRule="atLeast"/>
+        </w:trPr>
+        <w:tc>
+          <w:tcPr>
+            <w:tcW w:w="1951" w:type="dxa"/>
+            <w:tcBorders>
+              <w:right w:val="single" w:color="auto" w:sz="4" w:space="0"/>
+            </w:tcBorders>
+            <w:vAlign w:val="top"/>
+          </w:tcPr>
+          <w:p>
+            <w:pPr>
+              <w:pStyle w:val="22"/>
+              <w:rPr>
+                <w:color w:val="auto"/>
+              </w:rPr>
+            </w:pPr>
+            <w:r>
+              <w:rPr>
+                <w:rFonts w:hint="eastAsia"/>
+                <w:color w:val="auto"/>
+                <w:lang w:val="en-US" w:eastAsia="zh-CN"/>
+              </w:rPr>
+              <w:t>result</w:t>
+            </w:r>
+          </w:p>
+        </w:tc>
+        <w:tc>
+          <w:tcPr>
+            <w:tcW w:w="7229" w:type="dxa"/>
+            <w:tcBorders>
+              <w:left w:val="single" w:color="auto" w:sz="4" w:space="0"/>
+            </w:tcBorders>
+            <w:vAlign w:val="top"/>
+          </w:tcPr>
+          <w:p>
+            <w:pPr>
+              <w:pStyle w:val="22"/>
+              <w:rPr>
+                <w:color w:val="auto"/>
+              </w:rPr>
+            </w:pPr>
+            <w:r>
+              <w:rPr>
+                <w:rFonts w:hint="eastAsia"/>
+                <w:color w:val="auto"/>
+                <w:lang w:eastAsia="zh-CN"/>
+              </w:rPr>
+              <w:t>结果</w:t>
+            </w:r>
+            <w:r>
+              <w:rPr>
+                <w:rFonts w:hint="eastAsia"/>
+                <w:color w:val="auto"/>
+                <w:lang w:val="en-US" w:eastAsia="zh-CN"/>
+              </w:rPr>
+              <w:t xml:space="preserve">  1：成功   0：失败</w:t>
+            </w:r>
+          </w:p>
+        </w:tc>
+      </w:tr>
+      <w:tr>
+        <w:tblPrEx>
+          <w:tblBorders>
+            <w:top w:val="single" w:color="auto" w:sz="4" w:space="0"/>
+            <w:left w:val="single" w:color="auto" w:sz="4" w:space="0"/>
+            <w:bottom w:val="single" w:color="auto" w:sz="4" w:space="0"/>
+            <w:right w:val="single" w:color="auto" w:sz="4" w:space="0"/>
+            <w:insideH w:val="single" w:color="auto" w:sz="4" w:space="0"/>
+            <w:insideV w:val="single" w:color="auto" w:sz="4" w:space="0"/>
+          </w:tblBorders>
+          <w:tblLayout w:type="fixed"/>
+          <w:tblCellMar>
+            <w:top w:w="0" w:type="dxa"/>
+            <w:left w:w="108" w:type="dxa"/>
+            <w:bottom w:w="0" w:type="dxa"/>
+            <w:right w:w="108" w:type="dxa"/>
+          </w:tblCellMar>
+        </w:tblPrEx>
+        <w:trPr>
+          <w:gridAfter w:val="1"/>
+          <w:wAfter w:w="4590" w:type="dxa"/>
+          <w:trHeight w:val="193" w:hRule="atLeast"/>
+        </w:trPr>
+        <w:tc>
+          <w:tcPr>
+            <w:tcW w:w="1951" w:type="dxa"/>
+            <w:tcBorders>
+              <w:right w:val="single" w:color="auto" w:sz="4" w:space="0"/>
+            </w:tcBorders>
+            <w:vAlign w:val="top"/>
+          </w:tcPr>
+          <w:p>
+            <w:pPr>
+              <w:pStyle w:val="22"/>
+              <w:rPr>
+                <w:color w:val="auto"/>
+              </w:rPr>
+            </w:pPr>
+            <w:r>
+              <w:rPr>
+                <w:rFonts w:hint="eastAsia"/>
+                <w:color w:val="auto"/>
+              </w:rPr>
+              <w:t>msg</w:t>
+            </w:r>
+          </w:p>
+        </w:tc>
+        <w:tc>
+          <w:tcPr>
+            <w:tcW w:w="7229" w:type="dxa"/>
+            <w:tcBorders>
+              <w:left w:val="single" w:color="auto" w:sz="4" w:space="0"/>
+            </w:tcBorders>
+            <w:vAlign w:val="top"/>
+          </w:tcPr>
+          <w:p>
+            <w:pPr>
+              <w:pStyle w:val="22"/>
+              <w:rPr>
+                <w:color w:val="auto"/>
+              </w:rPr>
+            </w:pPr>
+            <w:r>
+              <w:rPr>
+                <w:rFonts w:hint="eastAsia"/>
+                <w:color w:val="auto"/>
+                <w:lang w:eastAsia="zh-CN"/>
+              </w:rPr>
+              <w:t>结果说明</w:t>
+            </w:r>
+          </w:p>
+        </w:tc>
+      </w:tr>
+      <w:tr>
+        <w:tblPrEx>
+          <w:tblBorders>
+            <w:top w:val="single" w:color="auto" w:sz="4" w:space="0"/>
+            <w:left w:val="single" w:color="auto" w:sz="4" w:space="0"/>
+            <w:bottom w:val="single" w:color="auto" w:sz="4" w:space="0"/>
+            <w:right w:val="single" w:color="auto" w:sz="4" w:space="0"/>
+            <w:insideH w:val="single" w:color="auto" w:sz="4" w:space="0"/>
+            <w:insideV w:val="single" w:color="auto" w:sz="4" w:space="0"/>
+          </w:tblBorders>
+          <w:tblLayout w:type="fixed"/>
+          <w:tblCellMar>
+            <w:top w:w="0" w:type="dxa"/>
+            <w:left w:w="108" w:type="dxa"/>
+            <w:bottom w:w="0" w:type="dxa"/>
+            <w:right w:w="108" w:type="dxa"/>
+          </w:tblCellMar>
+        </w:tblPrEx>
+        <w:trPr>
+          <w:gridAfter w:val="1"/>
+          <w:wAfter w:w="4590" w:type="dxa"/>
+          <w:trHeight w:val="193" w:hRule="atLeast"/>
+        </w:trPr>
+        <w:tc>
+          <w:tcPr>
+            <w:tcW w:w="1951" w:type="dxa"/>
+            <w:tcBorders>
+              <w:right w:val="single" w:color="auto" w:sz="4" w:space="0"/>
+            </w:tcBorders>
+            <w:vAlign w:val="top"/>
+          </w:tcPr>
+          <w:p>
+            <w:pPr>
+              <w:pStyle w:val="22"/>
+              <w:rPr>
+                <w:rFonts w:hint="eastAsia"/>
+                <w:color w:val="auto"/>
+              </w:rPr>
+            </w:pPr>
+            <w:r>
+              <w:rPr>
+                <w:rFonts w:hint="eastAsia"/>
+                <w:color w:val="auto"/>
+                <w:lang w:val="en-US" w:eastAsia="zh-CN"/>
+              </w:rPr>
+              <w:t>code</w:t>
+            </w:r>
+          </w:p>
+        </w:tc>
+        <w:tc>
+          <w:tcPr>
+            <w:tcW w:w="7229" w:type="dxa"/>
+            <w:tcBorders>
+              <w:left w:val="single" w:color="auto" w:sz="4" w:space="0"/>
+            </w:tcBorders>
+            <w:vAlign w:val="top"/>
+          </w:tcPr>
+          <w:p>
+            <w:pPr>
+              <w:pStyle w:val="22"/>
+              <w:rPr>
+                <w:rFonts w:hint="eastAsia"/>
+                <w:color w:val="auto"/>
+                <w:lang w:eastAsia="zh-CN"/>
+              </w:rPr>
+            </w:pPr>
+            <w:r>
+              <w:rPr>
+                <w:rFonts w:hint="eastAsia"/>
+                <w:color w:val="auto"/>
+                <w:lang w:eastAsia="zh-CN"/>
+              </w:rPr>
+              <w:t>状态码</w:t>
+            </w:r>
+            <w:r>
+              <w:rPr>
+                <w:rFonts w:hint="eastAsia"/>
+                <w:color w:val="auto"/>
+                <w:lang w:val="en-US" w:eastAsia="zh-CN"/>
+              </w:rPr>
+              <w:t xml:space="preserve">  200：成功   402：失败</w:t>
+            </w:r>
+          </w:p>
+        </w:tc>
+      </w:tr>
+    </w:tbl>
+    <w:p/>
+    <w:p>
+      <w:pPr>
+        <w:pStyle w:val="3"/>
+      </w:pPr>
+      <w:r>
+        <w:rPr>
+          <w:rFonts w:hint="eastAsia"/>
+          <w:lang w:eastAsia="zh-CN"/>
+        </w:rPr>
+        <w:t>用户退出接口</w:t>
+      </w:r>
+    </w:p>
+    <w:tbl>
+      <w:tblPr>
+        <w:tblStyle w:val="15"/>
+        <w:tblW w:w="13770" w:type="dxa"/>
+        <w:tblInd w:w="0" w:type="dxa"/>
+        <w:tblBorders>
+          <w:top w:val="single" w:color="auto" w:sz="4" w:space="0"/>
+          <w:left w:val="single" w:color="auto" w:sz="4" w:space="0"/>
+          <w:bottom w:val="single" w:color="auto" w:sz="4" w:space="0"/>
+          <w:right w:val="single" w:color="auto" w:sz="4" w:space="0"/>
+          <w:insideH w:val="single" w:color="auto" w:sz="4" w:space="0"/>
+          <w:insideV w:val="single" w:color="auto" w:sz="4" w:space="0"/>
+        </w:tblBorders>
+        <w:tblLayout w:type="fixed"/>
+        <w:tblCellMar>
+          <w:top w:w="0" w:type="dxa"/>
+          <w:left w:w="108" w:type="dxa"/>
+          <w:bottom w:w="0" w:type="dxa"/>
+          <w:right w:w="108" w:type="dxa"/>
+        </w:tblCellMar>
+      </w:tblPr>
+      <w:tblGrid>
+        <w:gridCol w:w="1951"/>
+        <w:gridCol w:w="7229"/>
+        <w:gridCol w:w="4590"/>
+      </w:tblGrid>
+      <w:tr>
+        <w:tblPrEx>
+          <w:tblBorders>
+            <w:top w:val="single" w:color="auto" w:sz="4" w:space="0"/>
+            <w:left w:val="single" w:color="auto" w:sz="4" w:space="0"/>
+            <w:bottom w:val="single" w:color="auto" w:sz="4" w:space="0"/>
+            <w:right w:val="single" w:color="auto" w:sz="4" w:space="0"/>
+            <w:insideH w:val="single" w:color="auto" w:sz="4" w:space="0"/>
+            <w:insideV w:val="single" w:color="auto" w:sz="4" w:space="0"/>
+          </w:tblBorders>
+          <w:tblLayout w:type="fixed"/>
+          <w:tblCellMar>
+            <w:top w:w="0" w:type="dxa"/>
+            <w:left w:w="108" w:type="dxa"/>
+            <w:bottom w:w="0" w:type="dxa"/>
+            <w:right w:w="108" w:type="dxa"/>
+          </w:tblCellMar>
+        </w:tblPrEx>
+        <w:trPr>
+          <w:gridAfter w:val="1"/>
+          <w:wAfter w:w="4590" w:type="dxa"/>
+        </w:trPr>
+        <w:tc>
+          <w:tcPr>
+            <w:tcW w:w="1951" w:type="dxa"/>
+            <w:shd w:val="clear" w:color="auto" w:fill="D8D8D8"/>
+          </w:tcPr>
+          <w:p>
+            <w:pPr>
+              <w:pStyle w:val="22"/>
+              <w:rPr>
+                <w:color w:val="auto"/>
+              </w:rPr>
+            </w:pPr>
+            <w:r>
+              <w:rPr>
+                <w:color w:val="auto"/>
+              </w:rPr>
+              <w:t>接口名称</w:t>
+            </w:r>
+          </w:p>
+        </w:tc>
+        <w:tc>
+          <w:tcPr>
+            <w:tcW w:w="7229" w:type="dxa"/>
+          </w:tcPr>
+          <w:p>
+            <w:pPr>
+              <w:pStyle w:val="22"/>
+              <w:rPr>
+                <w:color w:val="auto"/>
+              </w:rPr>
+            </w:pPr>
+            <w:r>
+              <w:rPr>
+                <w:rFonts w:hint="eastAsia"/>
+                <w:color w:val="auto"/>
+              </w:rPr>
+              <w:t>申请认证信息提交接口</w:t>
+            </w:r>
+          </w:p>
+        </w:tc>
+      </w:tr>
+      <w:tr>
+        <w:tblPrEx>
+          <w:tblBorders>
+            <w:top w:val="single" w:color="auto" w:sz="4" w:space="0"/>
+            <w:left w:val="single" w:color="auto" w:sz="4" w:space="0"/>
+            <w:bottom w:val="single" w:color="auto" w:sz="4" w:space="0"/>
+            <w:right w:val="single" w:color="auto" w:sz="4" w:space="0"/>
+            <w:insideH w:val="single" w:color="auto" w:sz="4" w:space="0"/>
+            <w:insideV w:val="single" w:color="auto" w:sz="4" w:space="0"/>
+          </w:tblBorders>
+          <w:tblLayout w:type="fixed"/>
+          <w:tblCellMar>
+            <w:top w:w="0" w:type="dxa"/>
+            <w:left w:w="108" w:type="dxa"/>
+            <w:bottom w:w="0" w:type="dxa"/>
+            <w:right w:w="108" w:type="dxa"/>
+          </w:tblCellMar>
+        </w:tblPrEx>
+        <w:trPr>
+          <w:gridAfter w:val="1"/>
+          <w:wAfter w:w="4590" w:type="dxa"/>
+        </w:trPr>
+        <w:tc>
+          <w:tcPr>
+            <w:tcW w:w="1951" w:type="dxa"/>
+            <w:tcBorders>
+              <w:bottom w:val="single" w:color="000000" w:sz="4" w:space="0"/>
+            </w:tcBorders>
+            <w:shd w:val="clear" w:color="auto" w:fill="D8D8D8"/>
+          </w:tcPr>
+          <w:p>
+            <w:pPr>
+              <w:pStyle w:val="22"/>
+              <w:rPr>
+                <w:color w:val="auto"/>
+              </w:rPr>
+            </w:pPr>
+            <w:r>
+              <w:rPr>
+                <w:color w:val="auto"/>
+              </w:rPr>
+              <w:t>请求</w:t>
+            </w:r>
+            <w:r>
+              <w:rPr>
+                <w:rFonts w:hint="eastAsia"/>
+                <w:color w:val="auto"/>
+              </w:rPr>
+              <w:t>url</w:t>
+            </w:r>
+          </w:p>
+        </w:tc>
+        <w:tc>
+          <w:tcPr>
+            <w:tcW w:w="7229" w:type="dxa"/>
+            <w:tcBorders>
+              <w:bottom w:val="single" w:color="000000" w:sz="4" w:space="0"/>
+            </w:tcBorders>
+          </w:tcPr>
+          <w:p>
+            <w:pPr>
+              <w:pStyle w:val="22"/>
+              <w:rPr>
+                <w:color w:val="auto"/>
+              </w:rPr>
+            </w:pPr>
+            <w:r>
+              <w:rPr>
+                <w:rFonts w:hint="eastAsia"/>
+                <w:color w:val="auto"/>
+                <w:lang w:val="en-US" w:eastAsia="zh-CN"/>
+              </w:rPr>
+              <w:t>/</w:t>
+            </w:r>
+            <w:r>
+              <w:rPr>
+                <w:rFonts w:ascii="Consolas" w:hAnsi="Consolas" w:eastAsia="Consolas" w:cs="Consolas"/>
+                <w:b w:val="0"/>
+                <w:i w:val="0"/>
+                <w:caps w:val="0"/>
+                <w:color w:val="222222"/>
+                <w:spacing w:val="0"/>
+                <w:sz w:val="18"/>
+                <w:szCs w:val="18"/>
+                <w:shd w:val="clear" w:fill="FFFFFF"/>
+              </w:rPr>
+              <w:t>api.php/User/logout</w:t>
+            </w:r>
+          </w:p>
+        </w:tc>
+      </w:tr>
+      <w:tr>
+        <w:tblPrEx>
+          <w:tblBorders>
+            <w:top w:val="single" w:color="auto" w:sz="4" w:space="0"/>
+            <w:left w:val="single" w:color="auto" w:sz="4" w:space="0"/>
+            <w:bottom w:val="single" w:color="auto" w:sz="4" w:space="0"/>
+            <w:right w:val="single" w:color="auto" w:sz="4" w:space="0"/>
+            <w:insideH w:val="single" w:color="auto" w:sz="4" w:space="0"/>
+            <w:insideV w:val="single" w:color="auto" w:sz="4" w:space="0"/>
+          </w:tblBorders>
+          <w:tblLayout w:type="fixed"/>
+          <w:tblCellMar>
+            <w:top w:w="0" w:type="dxa"/>
+            <w:left w:w="108" w:type="dxa"/>
+            <w:bottom w:w="0" w:type="dxa"/>
+            <w:right w:w="108" w:type="dxa"/>
+          </w:tblCellMar>
+        </w:tblPrEx>
+        <w:trPr>
+          <w:gridAfter w:val="1"/>
+          <w:wAfter w:w="4590" w:type="dxa"/>
+          <w:trHeight w:val="1722" w:hRule="atLeast"/>
+        </w:trPr>
+        <w:tc>
+          <w:tcPr>
+            <w:tcW w:w="1951" w:type="dxa"/>
+            <w:tcBorders>
+              <w:bottom w:val="single" w:color="000000" w:sz="4" w:space="0"/>
+            </w:tcBorders>
+            <w:shd w:val="clear" w:color="auto" w:fill="D8D8D8"/>
+          </w:tcPr>
+          <w:p>
+            <w:pPr>
+              <w:pStyle w:val="22"/>
+              <w:rPr>
+                <w:color w:val="auto"/>
+              </w:rPr>
+            </w:pPr>
+            <w:r>
+              <w:rPr>
+                <w:color w:val="auto"/>
+              </w:rPr>
+              <w:t>说明</w:t>
+            </w:r>
+          </w:p>
+        </w:tc>
+        <w:tc>
+          <w:tcPr>
+            <w:tcW w:w="7229" w:type="dxa"/>
+            <w:tcBorders>
+              <w:bottom w:val="single" w:color="000000" w:sz="4" w:space="0"/>
+            </w:tcBorders>
+          </w:tcPr>
+          <w:p>
+            <w:pPr>
+              <w:pStyle w:val="22"/>
+              <w:rPr>
+                <w:color w:val="auto"/>
+              </w:rPr>
+            </w:pPr>
+            <w:r>
+              <w:rPr>
+                <w:rFonts w:hint="eastAsia"/>
+                <w:color w:val="auto"/>
+              </w:rPr>
+              <w:t>请求方式</w:t>
+            </w:r>
+            <w:r>
+              <w:rPr>
+                <w:rFonts w:hint="eastAsia"/>
+                <w:color w:val="auto"/>
+                <w:lang w:eastAsia="zh-CN"/>
+              </w:rPr>
+              <w:t>：</w:t>
+            </w:r>
+            <w:r>
+              <w:rPr>
+                <w:rFonts w:hint="eastAsia"/>
+                <w:color w:val="auto"/>
+                <w:lang w:val="en-US" w:eastAsia="zh-CN"/>
+              </w:rPr>
+              <w:t>get</w:t>
+            </w:r>
+          </w:p>
+        </w:tc>
+      </w:tr>
+      <w:tr>
+        <w:tblPrEx>
+          <w:tblBorders>
+            <w:top w:val="single" w:color="auto" w:sz="4" w:space="0"/>
+            <w:left w:val="single" w:color="auto" w:sz="4" w:space="0"/>
+            <w:bottom w:val="single" w:color="auto" w:sz="4" w:space="0"/>
+            <w:right w:val="single" w:color="auto" w:sz="4" w:space="0"/>
+            <w:insideH w:val="single" w:color="auto" w:sz="4" w:space="0"/>
+            <w:insideV w:val="single" w:color="auto" w:sz="4" w:space="0"/>
+          </w:tblBorders>
+          <w:tblLayout w:type="fixed"/>
+          <w:tblCellMar>
+            <w:top w:w="0" w:type="dxa"/>
+            <w:left w:w="108" w:type="dxa"/>
+            <w:bottom w:w="0" w:type="dxa"/>
+            <w:right w:w="108" w:type="dxa"/>
+          </w:tblCellMar>
+        </w:tblPrEx>
+        <w:trPr>
+          <w:gridAfter w:val="1"/>
+          <w:wAfter w:w="4590" w:type="dxa"/>
+        </w:trPr>
+        <w:tc>
+          <w:tcPr>
+            <w:tcW w:w="1951" w:type="dxa"/>
+            <w:tcBorders>
+              <w:right w:val="single" w:color="auto" w:sz="4" w:space="0"/>
+            </w:tcBorders>
+            <w:shd w:val="clear" w:color="auto" w:fill="D8D8D8"/>
+          </w:tcPr>
+          <w:p>
+            <w:pPr>
+              <w:pStyle w:val="22"/>
+              <w:rPr>
+                <w:color w:val="auto"/>
+              </w:rPr>
+            </w:pPr>
+            <w:r>
+              <w:rPr>
+                <w:color w:val="auto"/>
+              </w:rPr>
+              <w:t>请求参数</w:t>
+            </w:r>
+          </w:p>
+        </w:tc>
+        <w:tc>
+          <w:tcPr>
+            <w:tcW w:w="7229" w:type="dxa"/>
+            <w:tcBorders>
+              <w:left w:val="single" w:color="auto" w:sz="4" w:space="0"/>
+            </w:tcBorders>
+            <w:shd w:val="clear" w:color="auto" w:fill="D8D8D8"/>
+          </w:tcPr>
+          <w:p>
+            <w:pPr>
+              <w:pStyle w:val="22"/>
+              <w:rPr>
+                <w:color w:val="auto"/>
+              </w:rPr>
+            </w:pPr>
+            <w:r>
+              <w:rPr>
+                <w:color w:val="auto"/>
+              </w:rPr>
+              <w:t>说明</w:t>
+            </w:r>
+            <w:r>
+              <w:rPr>
+                <w:rFonts w:hint="eastAsia"/>
+                <w:color w:val="auto"/>
+              </w:rPr>
+              <w:t>和</w:t>
+            </w:r>
+            <w:r>
+              <w:rPr>
+                <w:color w:val="auto"/>
+              </w:rPr>
+              <w:t>示例</w:t>
+            </w:r>
+          </w:p>
+        </w:tc>
+      </w:tr>
+      <w:tr>
+        <w:tblPrEx>
+          <w:tblBorders>
+            <w:top w:val="single" w:color="auto" w:sz="4" w:space="0"/>
+            <w:left w:val="single" w:color="auto" w:sz="4" w:space="0"/>
+            <w:bottom w:val="single" w:color="auto" w:sz="4" w:space="0"/>
+            <w:right w:val="single" w:color="auto" w:sz="4" w:space="0"/>
+            <w:insideH w:val="single" w:color="auto" w:sz="4" w:space="0"/>
+            <w:insideV w:val="single" w:color="auto" w:sz="4" w:space="0"/>
+          </w:tblBorders>
+          <w:tblLayout w:type="fixed"/>
+          <w:tblCellMar>
+            <w:top w:w="0" w:type="dxa"/>
+            <w:left w:w="108" w:type="dxa"/>
+            <w:bottom w:w="0" w:type="dxa"/>
+            <w:right w:w="108" w:type="dxa"/>
+          </w:tblCellMar>
+        </w:tblPrEx>
+        <w:trPr>
+          <w:trHeight w:val="193" w:hRule="atLeast"/>
+        </w:trPr>
+        <w:tc>
+          <w:tcPr>
+            <w:tcW w:w="1951" w:type="dxa"/>
+            <w:tcBorders>
+              <w:right w:val="single" w:color="auto" w:sz="4" w:space="0"/>
+            </w:tcBorders>
+          </w:tcPr>
+          <w:p>
+            <w:pPr>
+              <w:pStyle w:val="22"/>
+              <w:rPr>
+                <w:rFonts w:hint="eastAsia"/>
+                <w:color w:val="auto"/>
+                <w:lang w:val="en-US" w:eastAsia="zh-CN"/>
+              </w:rPr>
+            </w:pPr>
+          </w:p>
+        </w:tc>
+        <w:tc>
+          <w:tcPr>
+            <w:tcW w:w="7229" w:type="dxa"/>
+            <w:tcBorders>
+              <w:left w:val="single" w:color="auto" w:sz="4" w:space="0"/>
+            </w:tcBorders>
+            <w:vAlign w:val="top"/>
+          </w:tcPr>
+          <w:p>
+            <w:pPr>
+              <w:pStyle w:val="22"/>
+              <w:rPr>
+                <w:rFonts w:hint="eastAsia"/>
+                <w:color w:val="auto"/>
+                <w:lang w:eastAsia="zh-CN"/>
+              </w:rPr>
+            </w:pPr>
+          </w:p>
+        </w:tc>
+        <w:tc>
+          <w:tcPr>
+            <w:tcW w:w="4590" w:type="dxa"/>
+            <w:vAlign w:val="top"/>
+          </w:tcPr>
+          <w:p>
+            <w:pPr>
+              <w:pStyle w:val="22"/>
+            </w:pPr>
+          </w:p>
+        </w:tc>
+      </w:tr>
+      <w:tr>
+        <w:tblPrEx>
+          <w:tblBorders>
+            <w:top w:val="single" w:color="auto" w:sz="4" w:space="0"/>
+            <w:left w:val="single" w:color="auto" w:sz="4" w:space="0"/>
+            <w:bottom w:val="single" w:color="auto" w:sz="4" w:space="0"/>
+            <w:right w:val="single" w:color="auto" w:sz="4" w:space="0"/>
+            <w:insideH w:val="single" w:color="auto" w:sz="4" w:space="0"/>
+            <w:insideV w:val="single" w:color="auto" w:sz="4" w:space="0"/>
+          </w:tblBorders>
+          <w:tblLayout w:type="fixed"/>
+          <w:tblCellMar>
+            <w:top w:w="0" w:type="dxa"/>
+            <w:left w:w="108" w:type="dxa"/>
+            <w:bottom w:w="0" w:type="dxa"/>
+            <w:right w:w="108" w:type="dxa"/>
+          </w:tblCellMar>
+        </w:tblPrEx>
+        <w:trPr>
+          <w:gridAfter w:val="1"/>
+          <w:wAfter w:w="4590" w:type="dxa"/>
+        </w:trPr>
+        <w:tc>
+          <w:tcPr>
+            <w:tcW w:w="1951" w:type="dxa"/>
+            <w:tcBorders>
+              <w:right w:val="single" w:color="auto" w:sz="4" w:space="0"/>
+            </w:tcBorders>
+            <w:shd w:val="clear" w:color="auto" w:fill="D8D8D8"/>
+          </w:tcPr>
+          <w:p>
+            <w:pPr>
+              <w:pStyle w:val="22"/>
+              <w:rPr>
+                <w:color w:val="auto"/>
+              </w:rPr>
+            </w:pPr>
+            <w:r>
+              <w:rPr>
+                <w:color w:val="auto"/>
+              </w:rPr>
+              <w:t>返回参数</w:t>
+            </w:r>
+          </w:p>
+        </w:tc>
+        <w:tc>
+          <w:tcPr>
+            <w:tcW w:w="7229" w:type="dxa"/>
+            <w:tcBorders>
+              <w:left w:val="single" w:color="auto" w:sz="4" w:space="0"/>
+            </w:tcBorders>
+            <w:shd w:val="clear" w:color="auto" w:fill="D8D8D8"/>
+          </w:tcPr>
+          <w:p>
+            <w:pPr>
+              <w:pStyle w:val="22"/>
+              <w:rPr>
+                <w:color w:val="auto"/>
+              </w:rPr>
+            </w:pPr>
+            <w:r>
+              <w:rPr>
+                <w:color w:val="auto"/>
+              </w:rPr>
+              <w:t>说明</w:t>
+            </w:r>
+            <w:r>
+              <w:rPr>
+                <w:rFonts w:hint="eastAsia"/>
+                <w:color w:val="auto"/>
+              </w:rPr>
+              <w:t>和</w:t>
+            </w:r>
+            <w:r>
+              <w:rPr>
+                <w:color w:val="auto"/>
+              </w:rPr>
+              <w:t>示例</w:t>
+            </w:r>
+          </w:p>
+        </w:tc>
+      </w:tr>
+      <w:tr>
+        <w:tblPrEx>
+          <w:tblBorders>
+            <w:top w:val="single" w:color="auto" w:sz="4" w:space="0"/>
+            <w:left w:val="single" w:color="auto" w:sz="4" w:space="0"/>
+            <w:bottom w:val="single" w:color="auto" w:sz="4" w:space="0"/>
+            <w:right w:val="single" w:color="auto" w:sz="4" w:space="0"/>
+            <w:insideH w:val="single" w:color="auto" w:sz="4" w:space="0"/>
+            <w:insideV w:val="single" w:color="auto" w:sz="4" w:space="0"/>
+          </w:tblBorders>
+          <w:tblLayout w:type="fixed"/>
+          <w:tblCellMar>
+            <w:top w:w="0" w:type="dxa"/>
+            <w:left w:w="108" w:type="dxa"/>
+            <w:bottom w:w="0" w:type="dxa"/>
+            <w:right w:w="108" w:type="dxa"/>
+          </w:tblCellMar>
+        </w:tblPrEx>
+        <w:trPr>
+          <w:gridAfter w:val="1"/>
+          <w:wAfter w:w="4590" w:type="dxa"/>
+          <w:trHeight w:val="193" w:hRule="atLeast"/>
+        </w:trPr>
+        <w:tc>
+          <w:tcPr>
+            <w:tcW w:w="1951" w:type="dxa"/>
+            <w:tcBorders>
+              <w:right w:val="single" w:color="auto" w:sz="4" w:space="0"/>
+            </w:tcBorders>
+            <w:vAlign w:val="top"/>
+          </w:tcPr>
+          <w:p>
+            <w:pPr>
+              <w:pStyle w:val="22"/>
+              <w:rPr>
+                <w:color w:val="auto"/>
+              </w:rPr>
+            </w:pPr>
+            <w:r>
+              <w:rPr>
+                <w:rFonts w:hint="eastAsia"/>
+                <w:color w:val="auto"/>
+                <w:lang w:val="en-US" w:eastAsia="zh-CN"/>
+              </w:rPr>
+              <w:t>result</w:t>
+            </w:r>
+          </w:p>
+        </w:tc>
+        <w:tc>
+          <w:tcPr>
+            <w:tcW w:w="7229" w:type="dxa"/>
+            <w:tcBorders>
+              <w:left w:val="single" w:color="auto" w:sz="4" w:space="0"/>
+            </w:tcBorders>
+            <w:vAlign w:val="top"/>
+          </w:tcPr>
+          <w:p>
+            <w:pPr>
+              <w:pStyle w:val="22"/>
+              <w:rPr>
+                <w:color w:val="auto"/>
+              </w:rPr>
+            </w:pPr>
+            <w:r>
+              <w:rPr>
+                <w:rFonts w:hint="eastAsia"/>
+                <w:color w:val="auto"/>
+                <w:lang w:eastAsia="zh-CN"/>
+              </w:rPr>
+              <w:t>结果</w:t>
+            </w:r>
+            <w:r>
+              <w:rPr>
+                <w:rFonts w:hint="eastAsia"/>
+                <w:color w:val="auto"/>
+                <w:lang w:val="en-US" w:eastAsia="zh-CN"/>
+              </w:rPr>
+              <w:t xml:space="preserve">  1：成功   0：失败</w:t>
+            </w:r>
+          </w:p>
+        </w:tc>
+      </w:tr>
+      <w:tr>
+        <w:tblPrEx>
+          <w:tblBorders>
+            <w:top w:val="single" w:color="auto" w:sz="4" w:space="0"/>
+            <w:left w:val="single" w:color="auto" w:sz="4" w:space="0"/>
+            <w:bottom w:val="single" w:color="auto" w:sz="4" w:space="0"/>
+            <w:right w:val="single" w:color="auto" w:sz="4" w:space="0"/>
+            <w:insideH w:val="single" w:color="auto" w:sz="4" w:space="0"/>
+            <w:insideV w:val="single" w:color="auto" w:sz="4" w:space="0"/>
+          </w:tblBorders>
+          <w:tblLayout w:type="fixed"/>
+          <w:tblCellMar>
+            <w:top w:w="0" w:type="dxa"/>
+            <w:left w:w="108" w:type="dxa"/>
+            <w:bottom w:w="0" w:type="dxa"/>
+            <w:right w:w="108" w:type="dxa"/>
+          </w:tblCellMar>
+        </w:tblPrEx>
+        <w:trPr>
+          <w:gridAfter w:val="1"/>
+          <w:wAfter w:w="4590" w:type="dxa"/>
+          <w:trHeight w:val="193" w:hRule="atLeast"/>
+        </w:trPr>
+        <w:tc>
+          <w:tcPr>
+            <w:tcW w:w="1951" w:type="dxa"/>
+            <w:tcBorders>
+              <w:right w:val="single" w:color="auto" w:sz="4" w:space="0"/>
+            </w:tcBorders>
+            <w:vAlign w:val="top"/>
+          </w:tcPr>
+          <w:p>
+            <w:pPr>
+              <w:pStyle w:val="22"/>
+              <w:rPr>
+                <w:color w:val="auto"/>
+              </w:rPr>
+            </w:pPr>
+            <w:r>
+              <w:rPr>
+                <w:rFonts w:hint="eastAsia"/>
+                <w:color w:val="auto"/>
+              </w:rPr>
+              <w:t>msg</w:t>
+            </w:r>
+          </w:p>
+        </w:tc>
+        <w:tc>
+          <w:tcPr>
+            <w:tcW w:w="7229" w:type="dxa"/>
+            <w:tcBorders>
+              <w:left w:val="single" w:color="auto" w:sz="4" w:space="0"/>
+            </w:tcBorders>
+            <w:vAlign w:val="top"/>
+          </w:tcPr>
+          <w:p>
+            <w:pPr>
+              <w:pStyle w:val="22"/>
+              <w:rPr>
+                <w:color w:val="auto"/>
+              </w:rPr>
+            </w:pPr>
+            <w:r>
+              <w:rPr>
+                <w:rFonts w:hint="eastAsia"/>
+                <w:color w:val="auto"/>
+                <w:lang w:eastAsia="zh-CN"/>
+              </w:rPr>
+              <w:t>结果说明</w:t>
+            </w:r>
+          </w:p>
+        </w:tc>
+      </w:tr>
+      <w:tr>
+        <w:tblPrEx>
+          <w:tblBorders>
+            <w:top w:val="single" w:color="auto" w:sz="4" w:space="0"/>
+            <w:left w:val="single" w:color="auto" w:sz="4" w:space="0"/>
+            <w:bottom w:val="single" w:color="auto" w:sz="4" w:space="0"/>
+            <w:right w:val="single" w:color="auto" w:sz="4" w:space="0"/>
+            <w:insideH w:val="single" w:color="auto" w:sz="4" w:space="0"/>
+            <w:insideV w:val="single" w:color="auto" w:sz="4" w:space="0"/>
+          </w:tblBorders>
+          <w:tblLayout w:type="fixed"/>
+          <w:tblCellMar>
+            <w:top w:w="0" w:type="dxa"/>
+            <w:left w:w="108" w:type="dxa"/>
+            <w:bottom w:w="0" w:type="dxa"/>
+            <w:right w:w="108" w:type="dxa"/>
+          </w:tblCellMar>
+        </w:tblPrEx>
+        <w:trPr>
+          <w:gridAfter w:val="1"/>
+          <w:wAfter w:w="4590" w:type="dxa"/>
+          <w:trHeight w:val="193" w:hRule="atLeast"/>
+        </w:trPr>
+        <w:tc>
+          <w:tcPr>
+            <w:tcW w:w="1951" w:type="dxa"/>
+            <w:tcBorders>
+              <w:right w:val="single" w:color="auto" w:sz="4" w:space="0"/>
+            </w:tcBorders>
+            <w:vAlign w:val="top"/>
+          </w:tcPr>
+          <w:p>
+            <w:pPr>
+              <w:pStyle w:val="22"/>
+              <w:rPr>
+                <w:rFonts w:hint="eastAsia"/>
+                <w:color w:val="auto"/>
+              </w:rPr>
+            </w:pPr>
+            <w:r>
+              <w:rPr>
+                <w:rFonts w:hint="eastAsia"/>
+                <w:color w:val="auto"/>
+                <w:lang w:val="en-US" w:eastAsia="zh-CN"/>
+              </w:rPr>
+              <w:t>code</w:t>
+            </w:r>
+          </w:p>
+        </w:tc>
+        <w:tc>
+          <w:tcPr>
+            <w:tcW w:w="7229" w:type="dxa"/>
+            <w:tcBorders>
+              <w:left w:val="single" w:color="auto" w:sz="4" w:space="0"/>
+            </w:tcBorders>
+            <w:vAlign w:val="top"/>
+          </w:tcPr>
+          <w:p>
+            <w:pPr>
+              <w:pStyle w:val="22"/>
+              <w:rPr>
+                <w:rFonts w:hint="eastAsia"/>
+                <w:color w:val="auto"/>
+                <w:lang w:eastAsia="zh-CN"/>
+              </w:rPr>
+            </w:pPr>
+            <w:r>
+              <w:rPr>
+                <w:rFonts w:hint="eastAsia"/>
+                <w:color w:val="auto"/>
+                <w:lang w:eastAsia="zh-CN"/>
+              </w:rPr>
+              <w:t>状态码</w:t>
+            </w:r>
+            <w:r>
+              <w:rPr>
+                <w:rFonts w:hint="eastAsia"/>
+                <w:color w:val="auto"/>
+                <w:lang w:val="en-US" w:eastAsia="zh-CN"/>
+              </w:rPr>
+              <w:t xml:space="preserve">  200：成功   402：失败</w:t>
+            </w:r>
+          </w:p>
+        </w:tc>
+      </w:tr>
+    </w:tbl>
+    <w:p/>
+    <w:p>
+      <w:pPr>
+        <w:ind w:left="0" w:leftChars="0" w:firstLine="0" w:firstLineChars="0"/>
+        <w:rPr>
+          <w:rFonts w:hint="eastAsia" w:eastAsiaTheme="minorEastAsia"/>
+          <w:lang w:val="en-US" w:eastAsia="zh-CN"/>
+        </w:rPr>
+      </w:pPr>
     </w:p>
     <w:sectPr>
       <w:headerReference r:id="rId5" w:type="first"/>

--- a/接口文档/我的个人中心接口文档.docx
+++ b/接口文档/我的个人中心接口文档.docx
@@ -5436,6 +5436,12 @@
             <w:insideV w:val="single" w:color="auto" w:sz="4" w:space="0"/>
           </w:tblBorders>
           <w:tblLayout w:type="fixed"/>
+          <w:tblCellMar>
+            <w:top w:w="0" w:type="dxa"/>
+            <w:left w:w="108" w:type="dxa"/>
+            <w:bottom w:w="0" w:type="dxa"/>
+            <w:right w:w="108" w:type="dxa"/>
+          </w:tblCellMar>
         </w:tblPrEx>
         <w:trPr>
           <w:gridAfter w:val="1"/>
@@ -6247,6 +6253,12 @@
             <w:insideV w:val="single" w:color="auto" w:sz="4" w:space="0"/>
           </w:tblBorders>
           <w:tblLayout w:type="fixed"/>
+          <w:tblCellMar>
+            <w:top w:w="0" w:type="dxa"/>
+            <w:left w:w="108" w:type="dxa"/>
+            <w:bottom w:w="0" w:type="dxa"/>
+            <w:right w:w="108" w:type="dxa"/>
+          </w:tblCellMar>
         </w:tblPrEx>
         <w:tc>
           <w:tcPr>
@@ -6299,6 +6311,12 @@
             <w:insideV w:val="single" w:color="auto" w:sz="4" w:space="0"/>
           </w:tblBorders>
           <w:tblLayout w:type="fixed"/>
+          <w:tblCellMar>
+            <w:top w:w="0" w:type="dxa"/>
+            <w:left w:w="108" w:type="dxa"/>
+            <w:bottom w:w="0" w:type="dxa"/>
+            <w:right w:w="108" w:type="dxa"/>
+          </w:tblCellMar>
         </w:tblPrEx>
         <w:tc>
           <w:tcPr>
@@ -7702,6 +7720,12 @@
             <w:insideV w:val="single" w:color="auto" w:sz="4" w:space="0"/>
           </w:tblBorders>
           <w:tblLayout w:type="fixed"/>
+          <w:tblCellMar>
+            <w:top w:w="0" w:type="dxa"/>
+            <w:left w:w="108" w:type="dxa"/>
+            <w:bottom w:w="0" w:type="dxa"/>
+            <w:right w:w="108" w:type="dxa"/>
+          </w:tblCellMar>
         </w:tblPrEx>
         <w:tc>
           <w:tcPr>
@@ -8569,7 +8593,7 @@
           <w:rFonts w:hint="eastAsia"/>
           <w:lang w:eastAsia="zh-CN"/>
         </w:rPr>
-        <w:t>申请认证信息提交接口</w:t>
+        <w:t>申请认证信息提交接口（个人）</w:t>
       </w:r>
     </w:p>
     <w:tbl>
@@ -8932,7 +8956,7 @@
           </w:tblCellMar>
         </w:tblPrEx>
         <w:trPr>
-          <w:trHeight w:val="193" w:hRule="atLeast"/>
+          <w:trHeight w:val="90" w:hRule="atLeast"/>
         </w:trPr>
         <w:tc>
           <w:tcPr>
@@ -8956,7 +8980,7 @@
                 <w:color w:val="auto"/>
                 <w:lang w:val="en-US" w:eastAsia="zh-CN"/>
               </w:rPr>
-              <w:t>user_id</w:t>
+              <w:t>user_name</w:t>
             </w:r>
           </w:p>
         </w:tc>
@@ -8983,15 +9007,23 @@
                 <w:color w:val="auto"/>
                 <w:lang w:eastAsia="zh-CN"/>
               </w:rPr>
-              <w:t>用户</w:t>
-            </w:r>
-            <w:r>
-              <w:rPr>
-                <w:rFonts w:hint="eastAsia"/>
-                <w:color w:val="auto"/>
-                <w:lang w:val="en-US" w:eastAsia="zh-CN"/>
-              </w:rPr>
-              <w:t>id（不为null）</w:t>
+              <w:t>真实姓名（</w:t>
+            </w:r>
+            <w:r>
+              <w:rPr>
+                <w:rFonts w:hint="eastAsia"/>
+                <w:color w:val="auto"/>
+                <w:lang w:val="en-US" w:eastAsia="zh-CN"/>
+              </w:rPr>
+              <w:t>不为null，需要检验</w:t>
+            </w:r>
+            <w:r>
+              <w:rPr>
+                <w:rFonts w:hint="eastAsia"/>
+                <w:color w:val="auto"/>
+                <w:lang w:eastAsia="zh-CN"/>
+              </w:rPr>
+              <w:t>）</w:t>
             </w:r>
           </w:p>
         </w:tc>
@@ -9230,7 +9262,7 @@
                 <w:color w:val="auto"/>
                 <w:lang w:val="en-US" w:eastAsia="zh-CN"/>
               </w:rPr>
-              <w:t>company</w:t>
+              <w:t>job</w:t>
             </w:r>
           </w:p>
         </w:tc>
@@ -9256,7 +9288,7 @@
                 <w:color w:val="auto"/>
                 <w:lang w:val="en-US" w:eastAsia="zh-CN"/>
               </w:rPr>
-              <w:t>公司（不为null）</w:t>
+              <w:t>职位（不为null）</w:t>
             </w:r>
           </w:p>
         </w:tc>
@@ -9306,7 +9338,7 @@
                 <w:color w:val="auto"/>
                 <w:lang w:val="en-US" w:eastAsia="zh-CN"/>
               </w:rPr>
-              <w:t>job</w:t>
+              <w:t>tech_field</w:t>
             </w:r>
           </w:p>
         </w:tc>
@@ -9332,7 +9364,7 @@
                 <w:color w:val="auto"/>
                 <w:lang w:val="en-US" w:eastAsia="zh-CN"/>
               </w:rPr>
-              <w:t>职位（不为null）</w:t>
+              <w:t>关注领域（不为null）</w:t>
             </w:r>
           </w:p>
         </w:tc>
@@ -9382,7 +9414,7 @@
                 <w:color w:val="auto"/>
                 <w:lang w:val="en-US" w:eastAsia="zh-CN"/>
               </w:rPr>
-              <w:t>gzly</w:t>
+              <w:t>idcard_img_front</w:t>
             </w:r>
           </w:p>
         </w:tc>
@@ -9408,7 +9440,7 @@
                 <w:color w:val="auto"/>
                 <w:lang w:val="en-US" w:eastAsia="zh-CN"/>
               </w:rPr>
-              <w:t>关注领域（不为null）</w:t>
+              <w:t>身份证正面（不为null）</w:t>
             </w:r>
           </w:p>
         </w:tc>
@@ -9458,7 +9490,7 @@
                 <w:color w:val="auto"/>
                 <w:lang w:val="en-US" w:eastAsia="zh-CN"/>
               </w:rPr>
-              <w:t>yyhy</w:t>
+              <w:t>idcard_img_back</w:t>
             </w:r>
           </w:p>
         </w:tc>
@@ -9484,7 +9516,83 @@
                 <w:color w:val="auto"/>
                 <w:lang w:val="en-US" w:eastAsia="zh-CN"/>
               </w:rPr>
-              <w:t>应用行业（不为null）</w:t>
+              <w:t>身份证背面（不为null）</w:t>
+            </w:r>
+          </w:p>
+        </w:tc>
+      </w:tr>
+      <w:tr>
+        <w:tblPrEx>
+          <w:tblBorders>
+            <w:top w:val="single" w:color="auto" w:sz="4" w:space="0"/>
+            <w:left w:val="single" w:color="auto" w:sz="4" w:space="0"/>
+            <w:bottom w:val="single" w:color="auto" w:sz="4" w:space="0"/>
+            <w:right w:val="single" w:color="auto" w:sz="4" w:space="0"/>
+            <w:insideH w:val="single" w:color="auto" w:sz="4" w:space="0"/>
+            <w:insideV w:val="single" w:color="auto" w:sz="4" w:space="0"/>
+          </w:tblBorders>
+          <w:tblLayout w:type="fixed"/>
+          <w:tblCellMar>
+            <w:top w:w="0" w:type="dxa"/>
+            <w:left w:w="108" w:type="dxa"/>
+            <w:bottom w:w="0" w:type="dxa"/>
+            <w:right w:w="108" w:type="dxa"/>
+          </w:tblCellMar>
+        </w:tblPrEx>
+        <w:trPr>
+          <w:gridAfter w:val="1"/>
+          <w:wAfter w:w="4590" w:type="dxa"/>
+          <w:trHeight w:val="193" w:hRule="atLeast"/>
+        </w:trPr>
+        <w:tc>
+          <w:tcPr>
+            <w:tcW w:w="1951" w:type="dxa"/>
+            <w:tcBorders>
+              <w:right w:val="single" w:color="auto" w:sz="4" w:space="0"/>
+            </w:tcBorders>
+          </w:tcPr>
+          <w:p>
+            <w:pPr>
+              <w:pStyle w:val="22"/>
+              <w:rPr>
+                <w:rFonts w:hint="eastAsia"/>
+                <w:color w:val="auto"/>
+                <w:lang w:val="en-US" w:eastAsia="zh-CN"/>
+              </w:rPr>
+            </w:pPr>
+            <w:r>
+              <w:rPr>
+                <w:rFonts w:hint="eastAsia"/>
+                <w:color w:val="auto"/>
+                <w:lang w:val="en-US" w:eastAsia="zh-CN"/>
+              </w:rPr>
+              <w:t>type</w:t>
+            </w:r>
+          </w:p>
+        </w:tc>
+        <w:tc>
+          <w:tcPr>
+            <w:tcW w:w="7229" w:type="dxa"/>
+            <w:tcBorders>
+              <w:left w:val="single" w:color="auto" w:sz="4" w:space="0"/>
+            </w:tcBorders>
+          </w:tcPr>
+          <w:p>
+            <w:pPr>
+              <w:pStyle w:val="22"/>
+              <w:rPr>
+                <w:rFonts w:hint="eastAsia"/>
+                <w:color w:val="auto"/>
+                <w:lang w:val="en-US" w:eastAsia="zh-CN"/>
+              </w:rPr>
+            </w:pPr>
+            <w:r>
+              <w:rPr>
+                <w:rFonts w:hint="eastAsia"/>
+                <w:color w:val="auto"/>
+                <w:lang w:val="en-US" w:eastAsia="zh-CN"/>
+              </w:rPr>
+              <w:t>个人（默认值“个人”）</w:t>
             </w:r>
           </w:p>
         </w:tc>
@@ -9822,6 +9930,2125 @@
         <w:ind w:left="0" w:leftChars="0" w:firstLine="0" w:firstLineChars="0"/>
       </w:pPr>
     </w:p>
+    <w:p>
+      <w:pPr>
+        <w:pStyle w:val="3"/>
+      </w:pPr>
+      <w:r>
+        <w:rPr>
+          <w:rFonts w:hint="eastAsia"/>
+          <w:lang w:eastAsia="zh-CN"/>
+        </w:rPr>
+        <w:t>申请认证信息提交接口（企业）</w:t>
+      </w:r>
+    </w:p>
+    <w:tbl>
+      <w:tblPr>
+        <w:tblStyle w:val="15"/>
+        <w:tblW w:w="13770" w:type="dxa"/>
+        <w:tblInd w:w="0" w:type="dxa"/>
+        <w:tblBorders>
+          <w:top w:val="single" w:color="auto" w:sz="4" w:space="0"/>
+          <w:left w:val="single" w:color="auto" w:sz="4" w:space="0"/>
+          <w:bottom w:val="single" w:color="auto" w:sz="4" w:space="0"/>
+          <w:right w:val="single" w:color="auto" w:sz="4" w:space="0"/>
+          <w:insideH w:val="single" w:color="auto" w:sz="4" w:space="0"/>
+          <w:insideV w:val="single" w:color="auto" w:sz="4" w:space="0"/>
+        </w:tblBorders>
+        <w:tblLayout w:type="fixed"/>
+        <w:tblCellMar>
+          <w:top w:w="0" w:type="dxa"/>
+          <w:left w:w="108" w:type="dxa"/>
+          <w:bottom w:w="0" w:type="dxa"/>
+          <w:right w:w="108" w:type="dxa"/>
+        </w:tblCellMar>
+      </w:tblPr>
+      <w:tblGrid>
+        <w:gridCol w:w="1951"/>
+        <w:gridCol w:w="7229"/>
+        <w:gridCol w:w="4590"/>
+      </w:tblGrid>
+      <w:tr>
+        <w:tblPrEx>
+          <w:tblBorders>
+            <w:top w:val="single" w:color="auto" w:sz="4" w:space="0"/>
+            <w:left w:val="single" w:color="auto" w:sz="4" w:space="0"/>
+            <w:bottom w:val="single" w:color="auto" w:sz="4" w:space="0"/>
+            <w:right w:val="single" w:color="auto" w:sz="4" w:space="0"/>
+            <w:insideH w:val="single" w:color="auto" w:sz="4" w:space="0"/>
+            <w:insideV w:val="single" w:color="auto" w:sz="4" w:space="0"/>
+          </w:tblBorders>
+          <w:tblLayout w:type="fixed"/>
+          <w:tblCellMar>
+            <w:top w:w="0" w:type="dxa"/>
+            <w:left w:w="108" w:type="dxa"/>
+            <w:bottom w:w="0" w:type="dxa"/>
+            <w:right w:w="108" w:type="dxa"/>
+          </w:tblCellMar>
+        </w:tblPrEx>
+        <w:trPr>
+          <w:gridAfter w:val="1"/>
+          <w:wAfter w:w="4590" w:type="dxa"/>
+        </w:trPr>
+        <w:tc>
+          <w:tcPr>
+            <w:tcW w:w="1951" w:type="dxa"/>
+            <w:shd w:val="clear" w:color="auto" w:fill="D8D8D8"/>
+          </w:tcPr>
+          <w:p>
+            <w:pPr>
+              <w:pStyle w:val="22"/>
+              <w:rPr>
+                <w:color w:val="auto"/>
+              </w:rPr>
+            </w:pPr>
+            <w:r>
+              <w:rPr>
+                <w:color w:val="auto"/>
+              </w:rPr>
+              <w:t>接口名称</w:t>
+            </w:r>
+          </w:p>
+        </w:tc>
+        <w:tc>
+          <w:tcPr>
+            <w:tcW w:w="7229" w:type="dxa"/>
+          </w:tcPr>
+          <w:p>
+            <w:pPr>
+              <w:pStyle w:val="22"/>
+              <w:rPr>
+                <w:color w:val="auto"/>
+              </w:rPr>
+            </w:pPr>
+            <w:r>
+              <w:rPr>
+                <w:rFonts w:hint="eastAsia"/>
+                <w:color w:val="auto"/>
+              </w:rPr>
+              <w:t>申请认证信息提交接口</w:t>
+            </w:r>
+          </w:p>
+        </w:tc>
+      </w:tr>
+      <w:tr>
+        <w:tblPrEx>
+          <w:tblBorders>
+            <w:top w:val="single" w:color="auto" w:sz="4" w:space="0"/>
+            <w:left w:val="single" w:color="auto" w:sz="4" w:space="0"/>
+            <w:bottom w:val="single" w:color="auto" w:sz="4" w:space="0"/>
+            <w:right w:val="single" w:color="auto" w:sz="4" w:space="0"/>
+            <w:insideH w:val="single" w:color="auto" w:sz="4" w:space="0"/>
+            <w:insideV w:val="single" w:color="auto" w:sz="4" w:space="0"/>
+          </w:tblBorders>
+          <w:tblLayout w:type="fixed"/>
+          <w:tblCellMar>
+            <w:top w:w="0" w:type="dxa"/>
+            <w:left w:w="108" w:type="dxa"/>
+            <w:bottom w:w="0" w:type="dxa"/>
+            <w:right w:w="108" w:type="dxa"/>
+          </w:tblCellMar>
+        </w:tblPrEx>
+        <w:trPr>
+          <w:gridAfter w:val="1"/>
+          <w:wAfter w:w="4590" w:type="dxa"/>
+        </w:trPr>
+        <w:tc>
+          <w:tcPr>
+            <w:tcW w:w="1951" w:type="dxa"/>
+            <w:tcBorders>
+              <w:bottom w:val="single" w:color="000000" w:sz="4" w:space="0"/>
+            </w:tcBorders>
+            <w:shd w:val="clear" w:color="auto" w:fill="D8D8D8"/>
+          </w:tcPr>
+          <w:p>
+            <w:pPr>
+              <w:pStyle w:val="22"/>
+              <w:rPr>
+                <w:color w:val="auto"/>
+              </w:rPr>
+            </w:pPr>
+            <w:r>
+              <w:rPr>
+                <w:color w:val="auto"/>
+              </w:rPr>
+              <w:t>请求</w:t>
+            </w:r>
+            <w:r>
+              <w:rPr>
+                <w:rFonts w:hint="eastAsia"/>
+                <w:color w:val="auto"/>
+              </w:rPr>
+              <w:t>url</w:t>
+            </w:r>
+          </w:p>
+        </w:tc>
+        <w:tc>
+          <w:tcPr>
+            <w:tcW w:w="7229" w:type="dxa"/>
+            <w:tcBorders>
+              <w:bottom w:val="single" w:color="000000" w:sz="4" w:space="0"/>
+            </w:tcBorders>
+          </w:tcPr>
+          <w:p>
+            <w:pPr>
+              <w:pStyle w:val="22"/>
+              <w:rPr>
+                <w:color w:val="auto"/>
+              </w:rPr>
+            </w:pPr>
+            <w:r>
+              <w:rPr>
+                <w:rFonts w:hint="eastAsia"/>
+                <w:color w:val="auto"/>
+                <w:lang w:val="en-US" w:eastAsia="zh-CN"/>
+              </w:rPr>
+              <w:t>/</w:t>
+            </w:r>
+            <w:r>
+              <w:rPr>
+                <w:rFonts w:hint="eastAsia"/>
+                <w:color w:val="auto"/>
+              </w:rPr>
+              <w:t>api.php/User/user_info/action/edit</w:t>
+            </w:r>
+          </w:p>
+        </w:tc>
+      </w:tr>
+      <w:tr>
+        <w:tblPrEx>
+          <w:tblBorders>
+            <w:top w:val="single" w:color="auto" w:sz="4" w:space="0"/>
+            <w:left w:val="single" w:color="auto" w:sz="4" w:space="0"/>
+            <w:bottom w:val="single" w:color="auto" w:sz="4" w:space="0"/>
+            <w:right w:val="single" w:color="auto" w:sz="4" w:space="0"/>
+            <w:insideH w:val="single" w:color="auto" w:sz="4" w:space="0"/>
+            <w:insideV w:val="single" w:color="auto" w:sz="4" w:space="0"/>
+          </w:tblBorders>
+          <w:tblLayout w:type="fixed"/>
+          <w:tblCellMar>
+            <w:top w:w="0" w:type="dxa"/>
+            <w:left w:w="108" w:type="dxa"/>
+            <w:bottom w:w="0" w:type="dxa"/>
+            <w:right w:w="108" w:type="dxa"/>
+          </w:tblCellMar>
+        </w:tblPrEx>
+        <w:trPr>
+          <w:gridAfter w:val="1"/>
+          <w:wAfter w:w="4590" w:type="dxa"/>
+          <w:trHeight w:val="1722" w:hRule="atLeast"/>
+        </w:trPr>
+        <w:tc>
+          <w:tcPr>
+            <w:tcW w:w="1951" w:type="dxa"/>
+            <w:tcBorders>
+              <w:bottom w:val="single" w:color="000000" w:sz="4" w:space="0"/>
+            </w:tcBorders>
+            <w:shd w:val="clear" w:color="auto" w:fill="D8D8D8"/>
+          </w:tcPr>
+          <w:p>
+            <w:pPr>
+              <w:pStyle w:val="22"/>
+              <w:rPr>
+                <w:color w:val="auto"/>
+              </w:rPr>
+            </w:pPr>
+            <w:r>
+              <w:rPr>
+                <w:color w:val="auto"/>
+              </w:rPr>
+              <w:t>说明</w:t>
+            </w:r>
+          </w:p>
+        </w:tc>
+        <w:tc>
+          <w:tcPr>
+            <w:tcW w:w="7229" w:type="dxa"/>
+            <w:tcBorders>
+              <w:bottom w:val="single" w:color="000000" w:sz="4" w:space="0"/>
+            </w:tcBorders>
+          </w:tcPr>
+          <w:p>
+            <w:pPr>
+              <w:pStyle w:val="22"/>
+              <w:rPr>
+                <w:color w:val="auto"/>
+              </w:rPr>
+            </w:pPr>
+            <w:r>
+              <w:rPr>
+                <w:rFonts w:hint="eastAsia"/>
+                <w:color w:val="auto"/>
+              </w:rPr>
+              <w:t>请求方式</w:t>
+            </w:r>
+            <w:r>
+              <w:rPr>
+                <w:rFonts w:hint="eastAsia"/>
+                <w:color w:val="auto"/>
+                <w:lang w:eastAsia="zh-CN"/>
+              </w:rPr>
+              <w:t>：</w:t>
+            </w:r>
+            <w:r>
+              <w:rPr>
+                <w:rFonts w:hint="eastAsia"/>
+                <w:color w:val="auto"/>
+                <w:lang w:val="en-US" w:eastAsia="zh-CN"/>
+              </w:rPr>
+              <w:t>post</w:t>
+            </w:r>
+          </w:p>
+        </w:tc>
+      </w:tr>
+      <w:tr>
+        <w:tblPrEx>
+          <w:tblBorders>
+            <w:top w:val="single" w:color="auto" w:sz="4" w:space="0"/>
+            <w:left w:val="single" w:color="auto" w:sz="4" w:space="0"/>
+            <w:bottom w:val="single" w:color="auto" w:sz="4" w:space="0"/>
+            <w:right w:val="single" w:color="auto" w:sz="4" w:space="0"/>
+            <w:insideH w:val="single" w:color="auto" w:sz="4" w:space="0"/>
+            <w:insideV w:val="single" w:color="auto" w:sz="4" w:space="0"/>
+          </w:tblBorders>
+          <w:tblLayout w:type="fixed"/>
+          <w:tblCellMar>
+            <w:top w:w="0" w:type="dxa"/>
+            <w:left w:w="108" w:type="dxa"/>
+            <w:bottom w:w="0" w:type="dxa"/>
+            <w:right w:w="108" w:type="dxa"/>
+          </w:tblCellMar>
+        </w:tblPrEx>
+        <w:trPr>
+          <w:gridAfter w:val="1"/>
+          <w:wAfter w:w="4590" w:type="dxa"/>
+        </w:trPr>
+        <w:tc>
+          <w:tcPr>
+            <w:tcW w:w="1951" w:type="dxa"/>
+            <w:tcBorders>
+              <w:right w:val="single" w:color="auto" w:sz="4" w:space="0"/>
+            </w:tcBorders>
+            <w:shd w:val="clear" w:color="auto" w:fill="D8D8D8"/>
+          </w:tcPr>
+          <w:p>
+            <w:pPr>
+              <w:pStyle w:val="22"/>
+              <w:rPr>
+                <w:color w:val="auto"/>
+              </w:rPr>
+            </w:pPr>
+            <w:r>
+              <w:rPr>
+                <w:color w:val="auto"/>
+              </w:rPr>
+              <w:t>请求参数</w:t>
+            </w:r>
+          </w:p>
+        </w:tc>
+        <w:tc>
+          <w:tcPr>
+            <w:tcW w:w="7229" w:type="dxa"/>
+            <w:tcBorders>
+              <w:left w:val="single" w:color="auto" w:sz="4" w:space="0"/>
+            </w:tcBorders>
+            <w:shd w:val="clear" w:color="auto" w:fill="D8D8D8"/>
+          </w:tcPr>
+          <w:p>
+            <w:pPr>
+              <w:pStyle w:val="22"/>
+              <w:rPr>
+                <w:color w:val="auto"/>
+              </w:rPr>
+            </w:pPr>
+            <w:r>
+              <w:rPr>
+                <w:color w:val="auto"/>
+              </w:rPr>
+              <w:t>说明</w:t>
+            </w:r>
+            <w:r>
+              <w:rPr>
+                <w:rFonts w:hint="eastAsia"/>
+                <w:color w:val="auto"/>
+              </w:rPr>
+              <w:t>和</w:t>
+            </w:r>
+            <w:r>
+              <w:rPr>
+                <w:color w:val="auto"/>
+              </w:rPr>
+              <w:t>示例</w:t>
+            </w:r>
+          </w:p>
+        </w:tc>
+      </w:tr>
+      <w:tr>
+        <w:tblPrEx>
+          <w:tblBorders>
+            <w:top w:val="single" w:color="auto" w:sz="4" w:space="0"/>
+            <w:left w:val="single" w:color="auto" w:sz="4" w:space="0"/>
+            <w:bottom w:val="single" w:color="auto" w:sz="4" w:space="0"/>
+            <w:right w:val="single" w:color="auto" w:sz="4" w:space="0"/>
+            <w:insideH w:val="single" w:color="auto" w:sz="4" w:space="0"/>
+            <w:insideV w:val="single" w:color="auto" w:sz="4" w:space="0"/>
+          </w:tblBorders>
+          <w:tblLayout w:type="fixed"/>
+          <w:tblCellMar>
+            <w:top w:w="0" w:type="dxa"/>
+            <w:left w:w="108" w:type="dxa"/>
+            <w:bottom w:w="0" w:type="dxa"/>
+            <w:right w:w="108" w:type="dxa"/>
+          </w:tblCellMar>
+        </w:tblPrEx>
+        <w:trPr>
+          <w:trHeight w:val="90" w:hRule="atLeast"/>
+        </w:trPr>
+        <w:tc>
+          <w:tcPr>
+            <w:tcW w:w="1951" w:type="dxa"/>
+            <w:tcBorders>
+              <w:right w:val="single" w:color="auto" w:sz="4" w:space="0"/>
+            </w:tcBorders>
+          </w:tcPr>
+          <w:p>
+            <w:pPr>
+              <w:pStyle w:val="22"/>
+              <w:rPr>
+                <w:rFonts w:hint="eastAsia"/>
+                <w:color w:val="auto"/>
+                <w:lang w:val="en-US" w:eastAsia="zh-CN"/>
+              </w:rPr>
+            </w:pPr>
+            <w:r>
+              <w:rPr>
+                <w:rFonts w:hint="eastAsia"/>
+                <w:color w:val="auto"/>
+                <w:lang w:val="en-US" w:eastAsia="zh-CN"/>
+              </w:rPr>
+              <w:t>company_name</w:t>
+            </w:r>
+          </w:p>
+        </w:tc>
+        <w:tc>
+          <w:tcPr>
+            <w:tcW w:w="7229" w:type="dxa"/>
+            <w:tcBorders>
+              <w:left w:val="single" w:color="auto" w:sz="4" w:space="0"/>
+            </w:tcBorders>
+            <w:vAlign w:val="top"/>
+          </w:tcPr>
+          <w:p>
+            <w:pPr>
+              <w:pStyle w:val="22"/>
+              <w:rPr>
+                <w:rFonts w:hint="eastAsia"/>
+                <w:color w:val="auto"/>
+                <w:lang w:eastAsia="zh-CN"/>
+              </w:rPr>
+            </w:pPr>
+            <w:r>
+              <w:rPr>
+                <w:rFonts w:hint="eastAsia"/>
+                <w:color w:val="auto"/>
+                <w:lang w:eastAsia="zh-CN"/>
+              </w:rPr>
+              <w:t>公司名（</w:t>
+            </w:r>
+            <w:r>
+              <w:rPr>
+                <w:rFonts w:hint="eastAsia"/>
+                <w:color w:val="auto"/>
+                <w:lang w:val="en-US" w:eastAsia="zh-CN"/>
+              </w:rPr>
+              <w:t>不为null</w:t>
+            </w:r>
+            <w:r>
+              <w:rPr>
+                <w:rFonts w:hint="eastAsia"/>
+                <w:color w:val="auto"/>
+                <w:lang w:eastAsia="zh-CN"/>
+              </w:rPr>
+              <w:t>）</w:t>
+            </w:r>
+          </w:p>
+        </w:tc>
+        <w:tc>
+          <w:tcPr>
+            <w:tcW w:w="4590" w:type="dxa"/>
+            <w:vAlign w:val="top"/>
+          </w:tcPr>
+          <w:p>
+            <w:pPr>
+              <w:pStyle w:val="22"/>
+            </w:pPr>
+          </w:p>
+        </w:tc>
+      </w:tr>
+      <w:tr>
+        <w:tblPrEx>
+          <w:tblBorders>
+            <w:top w:val="single" w:color="auto" w:sz="4" w:space="0"/>
+            <w:left w:val="single" w:color="auto" w:sz="4" w:space="0"/>
+            <w:bottom w:val="single" w:color="auto" w:sz="4" w:space="0"/>
+            <w:right w:val="single" w:color="auto" w:sz="4" w:space="0"/>
+            <w:insideH w:val="single" w:color="auto" w:sz="4" w:space="0"/>
+            <w:insideV w:val="single" w:color="auto" w:sz="4" w:space="0"/>
+          </w:tblBorders>
+          <w:tblLayout w:type="fixed"/>
+          <w:tblCellMar>
+            <w:top w:w="0" w:type="dxa"/>
+            <w:left w:w="108" w:type="dxa"/>
+            <w:bottom w:w="0" w:type="dxa"/>
+            <w:right w:w="108" w:type="dxa"/>
+          </w:tblCellMar>
+        </w:tblPrEx>
+        <w:trPr>
+          <w:trHeight w:val="90" w:hRule="atLeast"/>
+        </w:trPr>
+        <w:tc>
+          <w:tcPr>
+            <w:tcW w:w="1951" w:type="dxa"/>
+            <w:tcBorders>
+              <w:right w:val="single" w:color="auto" w:sz="4" w:space="0"/>
+            </w:tcBorders>
+          </w:tcPr>
+          <w:p>
+            <w:pPr>
+              <w:pStyle w:val="22"/>
+              <w:rPr>
+                <w:rFonts w:hint="eastAsia"/>
+                <w:color w:val="auto"/>
+                <w:lang w:val="en-US" w:eastAsia="zh-CN"/>
+              </w:rPr>
+            </w:pPr>
+            <w:r>
+              <w:rPr>
+                <w:rFonts w:hint="eastAsia"/>
+                <w:color w:val="auto"/>
+                <w:lang w:val="en-US" w:eastAsia="zh-CN"/>
+              </w:rPr>
+              <w:t>zyyw</w:t>
+            </w:r>
+          </w:p>
+        </w:tc>
+        <w:tc>
+          <w:tcPr>
+            <w:tcW w:w="7229" w:type="dxa"/>
+            <w:tcBorders>
+              <w:left w:val="single" w:color="auto" w:sz="4" w:space="0"/>
+            </w:tcBorders>
+            <w:vAlign w:val="top"/>
+          </w:tcPr>
+          <w:p>
+            <w:pPr>
+              <w:pStyle w:val="22"/>
+              <w:rPr>
+                <w:rFonts w:hint="eastAsia"/>
+                <w:color w:val="auto"/>
+                <w:lang w:eastAsia="zh-CN"/>
+              </w:rPr>
+            </w:pPr>
+            <w:r>
+              <w:rPr>
+                <w:rFonts w:hint="eastAsia"/>
+                <w:color w:val="auto"/>
+                <w:lang w:eastAsia="zh-CN"/>
+              </w:rPr>
+              <w:t>主营业务（</w:t>
+            </w:r>
+            <w:r>
+              <w:rPr>
+                <w:rFonts w:hint="eastAsia"/>
+                <w:color w:val="auto"/>
+                <w:lang w:val="en-US" w:eastAsia="zh-CN"/>
+              </w:rPr>
+              <w:t>不为null</w:t>
+            </w:r>
+            <w:r>
+              <w:rPr>
+                <w:rFonts w:hint="eastAsia"/>
+                <w:color w:val="auto"/>
+                <w:lang w:eastAsia="zh-CN"/>
+              </w:rPr>
+              <w:t>）</w:t>
+            </w:r>
+          </w:p>
+        </w:tc>
+        <w:tc>
+          <w:tcPr>
+            <w:tcW w:w="4590" w:type="dxa"/>
+            <w:vAlign w:val="top"/>
+          </w:tcPr>
+          <w:p>
+            <w:pPr>
+              <w:pStyle w:val="22"/>
+            </w:pPr>
+          </w:p>
+        </w:tc>
+      </w:tr>
+      <w:tr>
+        <w:tblPrEx>
+          <w:tblBorders>
+            <w:top w:val="single" w:color="auto" w:sz="4" w:space="0"/>
+            <w:left w:val="single" w:color="auto" w:sz="4" w:space="0"/>
+            <w:bottom w:val="single" w:color="auto" w:sz="4" w:space="0"/>
+            <w:right w:val="single" w:color="auto" w:sz="4" w:space="0"/>
+            <w:insideH w:val="single" w:color="auto" w:sz="4" w:space="0"/>
+            <w:insideV w:val="single" w:color="auto" w:sz="4" w:space="0"/>
+          </w:tblBorders>
+          <w:tblLayout w:type="fixed"/>
+          <w:tblCellMar>
+            <w:top w:w="0" w:type="dxa"/>
+            <w:left w:w="108" w:type="dxa"/>
+            <w:bottom w:w="0" w:type="dxa"/>
+            <w:right w:w="108" w:type="dxa"/>
+          </w:tblCellMar>
+        </w:tblPrEx>
+        <w:trPr>
+          <w:gridAfter w:val="1"/>
+          <w:wAfter w:w="4590" w:type="dxa"/>
+          <w:trHeight w:val="193" w:hRule="atLeast"/>
+        </w:trPr>
+        <w:tc>
+          <w:tcPr>
+            <w:tcW w:w="1951" w:type="dxa"/>
+            <w:tcBorders>
+              <w:right w:val="single" w:color="auto" w:sz="4" w:space="0"/>
+            </w:tcBorders>
+          </w:tcPr>
+          <w:p>
+            <w:pPr>
+              <w:pStyle w:val="22"/>
+              <w:rPr>
+                <w:rFonts w:hint="eastAsia" w:eastAsia="宋体"/>
+                <w:color w:val="auto"/>
+                <w:lang w:val="en-US" w:eastAsia="zh-CN"/>
+              </w:rPr>
+            </w:pPr>
+            <w:r>
+              <w:rPr>
+                <w:rFonts w:hint="eastAsia"/>
+                <w:color w:val="auto"/>
+                <w:lang w:val="en-US" w:eastAsia="zh-CN"/>
+              </w:rPr>
+              <w:t>address</w:t>
+            </w:r>
+          </w:p>
+        </w:tc>
+        <w:tc>
+          <w:tcPr>
+            <w:tcW w:w="7229" w:type="dxa"/>
+            <w:tcBorders>
+              <w:left w:val="single" w:color="auto" w:sz="4" w:space="0"/>
+            </w:tcBorders>
+          </w:tcPr>
+          <w:p>
+            <w:pPr>
+              <w:pStyle w:val="22"/>
+              <w:rPr>
+                <w:rFonts w:hint="eastAsia"/>
+                <w:color w:val="auto"/>
+                <w:lang w:val="en-US" w:eastAsia="zh-CN"/>
+              </w:rPr>
+            </w:pPr>
+            <w:r>
+              <w:rPr>
+                <w:rFonts w:hint="eastAsia"/>
+                <w:color w:val="auto"/>
+                <w:lang w:val="en-US" w:eastAsia="zh-CN"/>
+              </w:rPr>
+              <w:t>企业地址（不为null）</w:t>
+            </w:r>
+          </w:p>
+        </w:tc>
+      </w:tr>
+      <w:tr>
+        <w:tblPrEx>
+          <w:tblBorders>
+            <w:top w:val="single" w:color="auto" w:sz="4" w:space="0"/>
+            <w:left w:val="single" w:color="auto" w:sz="4" w:space="0"/>
+            <w:bottom w:val="single" w:color="auto" w:sz="4" w:space="0"/>
+            <w:right w:val="single" w:color="auto" w:sz="4" w:space="0"/>
+            <w:insideH w:val="single" w:color="auto" w:sz="4" w:space="0"/>
+            <w:insideV w:val="single" w:color="auto" w:sz="4" w:space="0"/>
+          </w:tblBorders>
+          <w:tblLayout w:type="fixed"/>
+          <w:tblCellMar>
+            <w:top w:w="0" w:type="dxa"/>
+            <w:left w:w="108" w:type="dxa"/>
+            <w:bottom w:w="0" w:type="dxa"/>
+            <w:right w:w="108" w:type="dxa"/>
+          </w:tblCellMar>
+        </w:tblPrEx>
+        <w:trPr>
+          <w:gridAfter w:val="1"/>
+          <w:wAfter w:w="4590" w:type="dxa"/>
+          <w:trHeight w:val="193" w:hRule="atLeast"/>
+        </w:trPr>
+        <w:tc>
+          <w:tcPr>
+            <w:tcW w:w="1951" w:type="dxa"/>
+            <w:tcBorders>
+              <w:right w:val="single" w:color="auto" w:sz="4" w:space="0"/>
+            </w:tcBorders>
+          </w:tcPr>
+          <w:p>
+            <w:pPr>
+              <w:pStyle w:val="22"/>
+              <w:rPr>
+                <w:rFonts w:hint="eastAsia"/>
+                <w:color w:val="auto"/>
+                <w:lang w:val="en-US" w:eastAsia="zh-CN"/>
+              </w:rPr>
+            </w:pPr>
+            <w:r>
+              <w:rPr>
+                <w:rFonts w:hint="eastAsia"/>
+                <w:color w:val="auto"/>
+                <w:lang w:val="en-US" w:eastAsia="zh-CN"/>
+              </w:rPr>
+              <w:t>user_name</w:t>
+            </w:r>
+          </w:p>
+        </w:tc>
+        <w:tc>
+          <w:tcPr>
+            <w:tcW w:w="7229" w:type="dxa"/>
+            <w:tcBorders>
+              <w:left w:val="single" w:color="auto" w:sz="4" w:space="0"/>
+            </w:tcBorders>
+          </w:tcPr>
+          <w:p>
+            <w:pPr>
+              <w:pStyle w:val="22"/>
+              <w:rPr>
+                <w:rFonts w:hint="eastAsia"/>
+                <w:color w:val="auto"/>
+                <w:lang w:val="en-US" w:eastAsia="zh-CN"/>
+              </w:rPr>
+            </w:pPr>
+            <w:r>
+              <w:rPr>
+                <w:rFonts w:hint="eastAsia"/>
+                <w:color w:val="auto"/>
+                <w:lang w:val="en-US" w:eastAsia="zh-CN"/>
+              </w:rPr>
+              <w:t>联系人（不为null）</w:t>
+            </w:r>
+          </w:p>
+        </w:tc>
+      </w:tr>
+      <w:tr>
+        <w:tblPrEx>
+          <w:tblBorders>
+            <w:top w:val="single" w:color="auto" w:sz="4" w:space="0"/>
+            <w:left w:val="single" w:color="auto" w:sz="4" w:space="0"/>
+            <w:bottom w:val="single" w:color="auto" w:sz="4" w:space="0"/>
+            <w:right w:val="single" w:color="auto" w:sz="4" w:space="0"/>
+            <w:insideH w:val="single" w:color="auto" w:sz="4" w:space="0"/>
+            <w:insideV w:val="single" w:color="auto" w:sz="4" w:space="0"/>
+          </w:tblBorders>
+          <w:tblLayout w:type="fixed"/>
+          <w:tblCellMar>
+            <w:top w:w="0" w:type="dxa"/>
+            <w:left w:w="108" w:type="dxa"/>
+            <w:bottom w:w="0" w:type="dxa"/>
+            <w:right w:w="108" w:type="dxa"/>
+          </w:tblCellMar>
+        </w:tblPrEx>
+        <w:trPr>
+          <w:gridAfter w:val="1"/>
+          <w:wAfter w:w="4590" w:type="dxa"/>
+          <w:trHeight w:val="193" w:hRule="atLeast"/>
+        </w:trPr>
+        <w:tc>
+          <w:tcPr>
+            <w:tcW w:w="1951" w:type="dxa"/>
+            <w:tcBorders>
+              <w:right w:val="single" w:color="auto" w:sz="4" w:space="0"/>
+            </w:tcBorders>
+          </w:tcPr>
+          <w:p>
+            <w:pPr>
+              <w:pStyle w:val="22"/>
+              <w:rPr>
+                <w:rFonts w:hint="eastAsia"/>
+                <w:color w:val="auto"/>
+                <w:lang w:val="en-US" w:eastAsia="zh-CN"/>
+              </w:rPr>
+            </w:pPr>
+            <w:r>
+              <w:rPr>
+                <w:rFonts w:hint="eastAsia"/>
+                <w:color w:val="auto"/>
+                <w:lang w:val="en-US" w:eastAsia="zh-CN"/>
+              </w:rPr>
+              <w:t>tech_field</w:t>
+            </w:r>
+          </w:p>
+        </w:tc>
+        <w:tc>
+          <w:tcPr>
+            <w:tcW w:w="7229" w:type="dxa"/>
+            <w:tcBorders>
+              <w:left w:val="single" w:color="auto" w:sz="4" w:space="0"/>
+            </w:tcBorders>
+          </w:tcPr>
+          <w:p>
+            <w:pPr>
+              <w:pStyle w:val="22"/>
+              <w:rPr>
+                <w:rFonts w:hint="eastAsia"/>
+                <w:color w:val="auto"/>
+                <w:lang w:val="en-US" w:eastAsia="zh-CN"/>
+              </w:rPr>
+            </w:pPr>
+            <w:r>
+              <w:rPr>
+                <w:rFonts w:hint="eastAsia"/>
+                <w:color w:val="auto"/>
+                <w:lang w:val="en-US" w:eastAsia="zh-CN"/>
+              </w:rPr>
+              <w:t>关注领域（不为null）</w:t>
+            </w:r>
+          </w:p>
+        </w:tc>
+      </w:tr>
+      <w:tr>
+        <w:tblPrEx>
+          <w:tblBorders>
+            <w:top w:val="single" w:color="auto" w:sz="4" w:space="0"/>
+            <w:left w:val="single" w:color="auto" w:sz="4" w:space="0"/>
+            <w:bottom w:val="single" w:color="auto" w:sz="4" w:space="0"/>
+            <w:right w:val="single" w:color="auto" w:sz="4" w:space="0"/>
+            <w:insideH w:val="single" w:color="auto" w:sz="4" w:space="0"/>
+            <w:insideV w:val="single" w:color="auto" w:sz="4" w:space="0"/>
+          </w:tblBorders>
+          <w:tblLayout w:type="fixed"/>
+          <w:tblCellMar>
+            <w:top w:w="0" w:type="dxa"/>
+            <w:left w:w="108" w:type="dxa"/>
+            <w:bottom w:w="0" w:type="dxa"/>
+            <w:right w:w="108" w:type="dxa"/>
+          </w:tblCellMar>
+        </w:tblPrEx>
+        <w:trPr>
+          <w:gridAfter w:val="1"/>
+          <w:wAfter w:w="4590" w:type="dxa"/>
+          <w:trHeight w:val="193" w:hRule="atLeast"/>
+        </w:trPr>
+        <w:tc>
+          <w:tcPr>
+            <w:tcW w:w="1951" w:type="dxa"/>
+            <w:tcBorders>
+              <w:right w:val="single" w:color="auto" w:sz="4" w:space="0"/>
+            </w:tcBorders>
+          </w:tcPr>
+          <w:p>
+            <w:pPr>
+              <w:pStyle w:val="22"/>
+              <w:rPr>
+                <w:rFonts w:hint="eastAsia"/>
+                <w:color w:val="auto"/>
+                <w:lang w:val="en-US" w:eastAsia="zh-CN"/>
+              </w:rPr>
+            </w:pPr>
+            <w:r>
+              <w:rPr>
+                <w:rFonts w:hint="eastAsia"/>
+                <w:color w:val="auto"/>
+                <w:lang w:val="en-US" w:eastAsia="zh-CN"/>
+              </w:rPr>
+              <w:t>company_pic</w:t>
+            </w:r>
+          </w:p>
+        </w:tc>
+        <w:tc>
+          <w:tcPr>
+            <w:tcW w:w="7229" w:type="dxa"/>
+            <w:tcBorders>
+              <w:left w:val="single" w:color="auto" w:sz="4" w:space="0"/>
+            </w:tcBorders>
+          </w:tcPr>
+          <w:p>
+            <w:pPr>
+              <w:pStyle w:val="22"/>
+              <w:rPr>
+                <w:rFonts w:hint="eastAsia"/>
+                <w:color w:val="auto"/>
+                <w:lang w:val="en-US" w:eastAsia="zh-CN"/>
+              </w:rPr>
+            </w:pPr>
+            <w:r>
+              <w:rPr>
+                <w:rFonts w:hint="eastAsia"/>
+                <w:color w:val="auto"/>
+                <w:lang w:val="en-US" w:eastAsia="zh-CN"/>
+              </w:rPr>
+              <w:t>营业执照（不为null）</w:t>
+            </w:r>
+          </w:p>
+        </w:tc>
+      </w:tr>
+      <w:tr>
+        <w:tblPrEx>
+          <w:tblBorders>
+            <w:top w:val="single" w:color="auto" w:sz="4" w:space="0"/>
+            <w:left w:val="single" w:color="auto" w:sz="4" w:space="0"/>
+            <w:bottom w:val="single" w:color="auto" w:sz="4" w:space="0"/>
+            <w:right w:val="single" w:color="auto" w:sz="4" w:space="0"/>
+            <w:insideH w:val="single" w:color="auto" w:sz="4" w:space="0"/>
+            <w:insideV w:val="single" w:color="auto" w:sz="4" w:space="0"/>
+          </w:tblBorders>
+          <w:tblLayout w:type="fixed"/>
+          <w:tblCellMar>
+            <w:top w:w="0" w:type="dxa"/>
+            <w:left w:w="108" w:type="dxa"/>
+            <w:bottom w:w="0" w:type="dxa"/>
+            <w:right w:w="108" w:type="dxa"/>
+          </w:tblCellMar>
+        </w:tblPrEx>
+        <w:trPr>
+          <w:gridAfter w:val="1"/>
+          <w:wAfter w:w="4590" w:type="dxa"/>
+          <w:trHeight w:val="193" w:hRule="atLeast"/>
+        </w:trPr>
+        <w:tc>
+          <w:tcPr>
+            <w:tcW w:w="1951" w:type="dxa"/>
+            <w:tcBorders>
+              <w:right w:val="single" w:color="auto" w:sz="4" w:space="0"/>
+            </w:tcBorders>
+          </w:tcPr>
+          <w:p>
+            <w:pPr>
+              <w:pStyle w:val="22"/>
+              <w:rPr>
+                <w:rFonts w:hint="eastAsia"/>
+                <w:color w:val="auto"/>
+                <w:lang w:val="en-US" w:eastAsia="zh-CN"/>
+              </w:rPr>
+            </w:pPr>
+            <w:r>
+              <w:rPr>
+                <w:rFonts w:hint="eastAsia"/>
+                <w:color w:val="auto"/>
+                <w:lang w:val="en-US" w:eastAsia="zh-CN"/>
+              </w:rPr>
+              <w:t>type</w:t>
+            </w:r>
+          </w:p>
+        </w:tc>
+        <w:tc>
+          <w:tcPr>
+            <w:tcW w:w="7229" w:type="dxa"/>
+            <w:tcBorders>
+              <w:left w:val="single" w:color="auto" w:sz="4" w:space="0"/>
+            </w:tcBorders>
+          </w:tcPr>
+          <w:p>
+            <w:pPr>
+              <w:pStyle w:val="22"/>
+              <w:rPr>
+                <w:rFonts w:hint="eastAsia"/>
+                <w:color w:val="auto"/>
+                <w:lang w:val="en-US" w:eastAsia="zh-CN"/>
+              </w:rPr>
+            </w:pPr>
+            <w:r>
+              <w:rPr>
+                <w:rFonts w:hint="eastAsia"/>
+                <w:color w:val="auto"/>
+                <w:lang w:val="en-US" w:eastAsia="zh-CN"/>
+              </w:rPr>
+              <w:t>企业（默认值“企业”）</w:t>
+            </w:r>
+          </w:p>
+        </w:tc>
+      </w:tr>
+      <w:tr>
+        <w:tblPrEx>
+          <w:tblBorders>
+            <w:top w:val="single" w:color="auto" w:sz="4" w:space="0"/>
+            <w:left w:val="single" w:color="auto" w:sz="4" w:space="0"/>
+            <w:bottom w:val="single" w:color="auto" w:sz="4" w:space="0"/>
+            <w:right w:val="single" w:color="auto" w:sz="4" w:space="0"/>
+            <w:insideH w:val="single" w:color="auto" w:sz="4" w:space="0"/>
+            <w:insideV w:val="single" w:color="auto" w:sz="4" w:space="0"/>
+          </w:tblBorders>
+          <w:tblLayout w:type="fixed"/>
+          <w:tblCellMar>
+            <w:top w:w="0" w:type="dxa"/>
+            <w:left w:w="108" w:type="dxa"/>
+            <w:bottom w:w="0" w:type="dxa"/>
+            <w:right w:w="108" w:type="dxa"/>
+          </w:tblCellMar>
+        </w:tblPrEx>
+        <w:trPr>
+          <w:gridAfter w:val="1"/>
+          <w:wAfter w:w="4590" w:type="dxa"/>
+        </w:trPr>
+        <w:tc>
+          <w:tcPr>
+            <w:tcW w:w="1951" w:type="dxa"/>
+            <w:tcBorders>
+              <w:right w:val="single" w:color="auto" w:sz="4" w:space="0"/>
+            </w:tcBorders>
+            <w:shd w:val="clear" w:color="auto" w:fill="D8D8D8"/>
+          </w:tcPr>
+          <w:p>
+            <w:pPr>
+              <w:pStyle w:val="22"/>
+              <w:rPr>
+                <w:color w:val="auto"/>
+              </w:rPr>
+            </w:pPr>
+            <w:r>
+              <w:rPr>
+                <w:color w:val="auto"/>
+              </w:rPr>
+              <w:t>返回参数</w:t>
+            </w:r>
+          </w:p>
+        </w:tc>
+        <w:tc>
+          <w:tcPr>
+            <w:tcW w:w="7229" w:type="dxa"/>
+            <w:tcBorders>
+              <w:left w:val="single" w:color="auto" w:sz="4" w:space="0"/>
+            </w:tcBorders>
+            <w:shd w:val="clear" w:color="auto" w:fill="D8D8D8"/>
+          </w:tcPr>
+          <w:p>
+            <w:pPr>
+              <w:pStyle w:val="22"/>
+              <w:rPr>
+                <w:color w:val="auto"/>
+              </w:rPr>
+            </w:pPr>
+            <w:r>
+              <w:rPr>
+                <w:color w:val="auto"/>
+              </w:rPr>
+              <w:t>说明</w:t>
+            </w:r>
+            <w:r>
+              <w:rPr>
+                <w:rFonts w:hint="eastAsia"/>
+                <w:color w:val="auto"/>
+              </w:rPr>
+              <w:t>和</w:t>
+            </w:r>
+            <w:r>
+              <w:rPr>
+                <w:color w:val="auto"/>
+              </w:rPr>
+              <w:t>示例</w:t>
+            </w:r>
+          </w:p>
+        </w:tc>
+      </w:tr>
+      <w:tr>
+        <w:tblPrEx>
+          <w:tblBorders>
+            <w:top w:val="single" w:color="auto" w:sz="4" w:space="0"/>
+            <w:left w:val="single" w:color="auto" w:sz="4" w:space="0"/>
+            <w:bottom w:val="single" w:color="auto" w:sz="4" w:space="0"/>
+            <w:right w:val="single" w:color="auto" w:sz="4" w:space="0"/>
+            <w:insideH w:val="single" w:color="auto" w:sz="4" w:space="0"/>
+            <w:insideV w:val="single" w:color="auto" w:sz="4" w:space="0"/>
+          </w:tblBorders>
+          <w:tblLayout w:type="fixed"/>
+          <w:tblCellMar>
+            <w:top w:w="0" w:type="dxa"/>
+            <w:left w:w="108" w:type="dxa"/>
+            <w:bottom w:w="0" w:type="dxa"/>
+            <w:right w:w="108" w:type="dxa"/>
+          </w:tblCellMar>
+        </w:tblPrEx>
+        <w:trPr>
+          <w:gridAfter w:val="1"/>
+          <w:wAfter w:w="4590" w:type="dxa"/>
+          <w:trHeight w:val="193" w:hRule="atLeast"/>
+        </w:trPr>
+        <w:tc>
+          <w:tcPr>
+            <w:tcW w:w="1951" w:type="dxa"/>
+            <w:tcBorders>
+              <w:right w:val="single" w:color="auto" w:sz="4" w:space="0"/>
+            </w:tcBorders>
+            <w:vAlign w:val="top"/>
+          </w:tcPr>
+          <w:p>
+            <w:pPr>
+              <w:pStyle w:val="22"/>
+              <w:rPr>
+                <w:color w:val="auto"/>
+              </w:rPr>
+            </w:pPr>
+            <w:r>
+              <w:rPr>
+                <w:rFonts w:hint="eastAsia"/>
+                <w:color w:val="auto"/>
+                <w:lang w:val="en-US" w:eastAsia="zh-CN"/>
+              </w:rPr>
+              <w:t>result</w:t>
+            </w:r>
+          </w:p>
+        </w:tc>
+        <w:tc>
+          <w:tcPr>
+            <w:tcW w:w="7229" w:type="dxa"/>
+            <w:tcBorders>
+              <w:left w:val="single" w:color="auto" w:sz="4" w:space="0"/>
+            </w:tcBorders>
+            <w:vAlign w:val="top"/>
+          </w:tcPr>
+          <w:p>
+            <w:pPr>
+              <w:pStyle w:val="22"/>
+              <w:rPr>
+                <w:color w:val="auto"/>
+              </w:rPr>
+            </w:pPr>
+            <w:r>
+              <w:rPr>
+                <w:rFonts w:hint="eastAsia"/>
+                <w:color w:val="auto"/>
+                <w:lang w:eastAsia="zh-CN"/>
+              </w:rPr>
+              <w:t>结果</w:t>
+            </w:r>
+            <w:r>
+              <w:rPr>
+                <w:rFonts w:hint="eastAsia"/>
+                <w:color w:val="auto"/>
+                <w:lang w:val="en-US" w:eastAsia="zh-CN"/>
+              </w:rPr>
+              <w:t xml:space="preserve">  1：成功   0：失败</w:t>
+            </w:r>
+          </w:p>
+        </w:tc>
+      </w:tr>
+      <w:tr>
+        <w:tblPrEx>
+          <w:tblBorders>
+            <w:top w:val="single" w:color="auto" w:sz="4" w:space="0"/>
+            <w:left w:val="single" w:color="auto" w:sz="4" w:space="0"/>
+            <w:bottom w:val="single" w:color="auto" w:sz="4" w:space="0"/>
+            <w:right w:val="single" w:color="auto" w:sz="4" w:space="0"/>
+            <w:insideH w:val="single" w:color="auto" w:sz="4" w:space="0"/>
+            <w:insideV w:val="single" w:color="auto" w:sz="4" w:space="0"/>
+          </w:tblBorders>
+          <w:tblLayout w:type="fixed"/>
+          <w:tblCellMar>
+            <w:top w:w="0" w:type="dxa"/>
+            <w:left w:w="108" w:type="dxa"/>
+            <w:bottom w:w="0" w:type="dxa"/>
+            <w:right w:w="108" w:type="dxa"/>
+          </w:tblCellMar>
+        </w:tblPrEx>
+        <w:trPr>
+          <w:gridAfter w:val="1"/>
+          <w:wAfter w:w="4590" w:type="dxa"/>
+          <w:trHeight w:val="193" w:hRule="atLeast"/>
+        </w:trPr>
+        <w:tc>
+          <w:tcPr>
+            <w:tcW w:w="1951" w:type="dxa"/>
+            <w:tcBorders>
+              <w:right w:val="single" w:color="auto" w:sz="4" w:space="0"/>
+            </w:tcBorders>
+            <w:vAlign w:val="top"/>
+          </w:tcPr>
+          <w:p>
+            <w:pPr>
+              <w:pStyle w:val="22"/>
+              <w:rPr>
+                <w:color w:val="auto"/>
+              </w:rPr>
+            </w:pPr>
+            <w:r>
+              <w:rPr>
+                <w:rFonts w:hint="eastAsia"/>
+                <w:color w:val="auto"/>
+              </w:rPr>
+              <w:t>msg</w:t>
+            </w:r>
+          </w:p>
+        </w:tc>
+        <w:tc>
+          <w:tcPr>
+            <w:tcW w:w="7229" w:type="dxa"/>
+            <w:tcBorders>
+              <w:left w:val="single" w:color="auto" w:sz="4" w:space="0"/>
+            </w:tcBorders>
+            <w:vAlign w:val="top"/>
+          </w:tcPr>
+          <w:p>
+            <w:pPr>
+              <w:pStyle w:val="22"/>
+              <w:rPr>
+                <w:color w:val="auto"/>
+              </w:rPr>
+            </w:pPr>
+            <w:r>
+              <w:rPr>
+                <w:rFonts w:hint="eastAsia"/>
+                <w:color w:val="auto"/>
+                <w:lang w:eastAsia="zh-CN"/>
+              </w:rPr>
+              <w:t>结果说明</w:t>
+            </w:r>
+          </w:p>
+        </w:tc>
+      </w:tr>
+      <w:tr>
+        <w:tblPrEx>
+          <w:tblBorders>
+            <w:top w:val="single" w:color="auto" w:sz="4" w:space="0"/>
+            <w:left w:val="single" w:color="auto" w:sz="4" w:space="0"/>
+            <w:bottom w:val="single" w:color="auto" w:sz="4" w:space="0"/>
+            <w:right w:val="single" w:color="auto" w:sz="4" w:space="0"/>
+            <w:insideH w:val="single" w:color="auto" w:sz="4" w:space="0"/>
+            <w:insideV w:val="single" w:color="auto" w:sz="4" w:space="0"/>
+          </w:tblBorders>
+          <w:tblLayout w:type="fixed"/>
+          <w:tblCellMar>
+            <w:top w:w="0" w:type="dxa"/>
+            <w:left w:w="108" w:type="dxa"/>
+            <w:bottom w:w="0" w:type="dxa"/>
+            <w:right w:w="108" w:type="dxa"/>
+          </w:tblCellMar>
+        </w:tblPrEx>
+        <w:trPr>
+          <w:gridAfter w:val="1"/>
+          <w:wAfter w:w="4590" w:type="dxa"/>
+          <w:trHeight w:val="193" w:hRule="atLeast"/>
+        </w:trPr>
+        <w:tc>
+          <w:tcPr>
+            <w:tcW w:w="1951" w:type="dxa"/>
+            <w:tcBorders>
+              <w:right w:val="single" w:color="auto" w:sz="4" w:space="0"/>
+            </w:tcBorders>
+            <w:vAlign w:val="top"/>
+          </w:tcPr>
+          <w:p>
+            <w:pPr>
+              <w:pStyle w:val="22"/>
+              <w:rPr>
+                <w:rFonts w:hint="eastAsia"/>
+                <w:color w:val="auto"/>
+              </w:rPr>
+            </w:pPr>
+            <w:r>
+              <w:rPr>
+                <w:rFonts w:hint="eastAsia"/>
+                <w:color w:val="auto"/>
+                <w:lang w:val="en-US" w:eastAsia="zh-CN"/>
+              </w:rPr>
+              <w:t>code</w:t>
+            </w:r>
+          </w:p>
+        </w:tc>
+        <w:tc>
+          <w:tcPr>
+            <w:tcW w:w="7229" w:type="dxa"/>
+            <w:tcBorders>
+              <w:left w:val="single" w:color="auto" w:sz="4" w:space="0"/>
+            </w:tcBorders>
+            <w:vAlign w:val="top"/>
+          </w:tcPr>
+          <w:p>
+            <w:pPr>
+              <w:pStyle w:val="22"/>
+              <w:rPr>
+                <w:rFonts w:hint="eastAsia"/>
+                <w:color w:val="auto"/>
+                <w:lang w:eastAsia="zh-CN"/>
+              </w:rPr>
+            </w:pPr>
+            <w:r>
+              <w:rPr>
+                <w:rFonts w:hint="eastAsia"/>
+                <w:color w:val="auto"/>
+                <w:lang w:eastAsia="zh-CN"/>
+              </w:rPr>
+              <w:t>状态码</w:t>
+            </w:r>
+            <w:r>
+              <w:rPr>
+                <w:rFonts w:hint="eastAsia"/>
+                <w:color w:val="auto"/>
+                <w:lang w:val="en-US" w:eastAsia="zh-CN"/>
+              </w:rPr>
+              <w:t xml:space="preserve">  200：成功   402：失败</w:t>
+            </w:r>
+          </w:p>
+        </w:tc>
+      </w:tr>
+    </w:tbl>
+    <w:p/>
+    <w:p>
+      <w:pPr>
+        <w:pStyle w:val="3"/>
+      </w:pPr>
+      <w:r>
+        <w:rPr>
+          <w:rFonts w:hint="eastAsia"/>
+          <w:lang w:eastAsia="zh-CN"/>
+        </w:rPr>
+        <w:t>上传照片资料接口</w:t>
+      </w:r>
+    </w:p>
+    <w:tbl>
+      <w:tblPr>
+        <w:tblStyle w:val="15"/>
+        <w:tblW w:w="13770" w:type="dxa"/>
+        <w:tblInd w:w="0" w:type="dxa"/>
+        <w:tblBorders>
+          <w:top w:val="single" w:color="auto" w:sz="4" w:space="0"/>
+          <w:left w:val="single" w:color="auto" w:sz="4" w:space="0"/>
+          <w:bottom w:val="single" w:color="auto" w:sz="4" w:space="0"/>
+          <w:right w:val="single" w:color="auto" w:sz="4" w:space="0"/>
+          <w:insideH w:val="single" w:color="auto" w:sz="4" w:space="0"/>
+          <w:insideV w:val="single" w:color="auto" w:sz="4" w:space="0"/>
+        </w:tblBorders>
+        <w:tblLayout w:type="fixed"/>
+        <w:tblCellMar>
+          <w:top w:w="0" w:type="dxa"/>
+          <w:left w:w="108" w:type="dxa"/>
+          <w:bottom w:w="0" w:type="dxa"/>
+          <w:right w:w="108" w:type="dxa"/>
+        </w:tblCellMar>
+      </w:tblPr>
+      <w:tblGrid>
+        <w:gridCol w:w="1951"/>
+        <w:gridCol w:w="7229"/>
+        <w:gridCol w:w="4590"/>
+      </w:tblGrid>
+      <w:tr>
+        <w:tblPrEx>
+          <w:tblBorders>
+            <w:top w:val="single" w:color="auto" w:sz="4" w:space="0"/>
+            <w:left w:val="single" w:color="auto" w:sz="4" w:space="0"/>
+            <w:bottom w:val="single" w:color="auto" w:sz="4" w:space="0"/>
+            <w:right w:val="single" w:color="auto" w:sz="4" w:space="0"/>
+            <w:insideH w:val="single" w:color="auto" w:sz="4" w:space="0"/>
+            <w:insideV w:val="single" w:color="auto" w:sz="4" w:space="0"/>
+          </w:tblBorders>
+          <w:tblLayout w:type="fixed"/>
+          <w:tblCellMar>
+            <w:top w:w="0" w:type="dxa"/>
+            <w:left w:w="108" w:type="dxa"/>
+            <w:bottom w:w="0" w:type="dxa"/>
+            <w:right w:w="108" w:type="dxa"/>
+          </w:tblCellMar>
+        </w:tblPrEx>
+        <w:trPr>
+          <w:gridAfter w:val="1"/>
+          <w:wAfter w:w="4590" w:type="dxa"/>
+        </w:trPr>
+        <w:tc>
+          <w:tcPr>
+            <w:tcW w:w="1951" w:type="dxa"/>
+            <w:shd w:val="clear" w:color="auto" w:fill="D8D8D8"/>
+          </w:tcPr>
+          <w:p>
+            <w:pPr>
+              <w:pStyle w:val="22"/>
+              <w:rPr>
+                <w:color w:val="auto"/>
+              </w:rPr>
+            </w:pPr>
+            <w:r>
+              <w:rPr>
+                <w:color w:val="auto"/>
+              </w:rPr>
+              <w:t>接口名称</w:t>
+            </w:r>
+          </w:p>
+        </w:tc>
+        <w:tc>
+          <w:tcPr>
+            <w:tcW w:w="7229" w:type="dxa"/>
+          </w:tcPr>
+          <w:p>
+            <w:pPr>
+              <w:pStyle w:val="22"/>
+              <w:rPr>
+                <w:color w:val="auto"/>
+              </w:rPr>
+            </w:pPr>
+            <w:r>
+              <w:rPr>
+                <w:rFonts w:hint="eastAsia"/>
+                <w:color w:val="auto"/>
+              </w:rPr>
+              <w:t>上传资料接口</w:t>
+            </w:r>
+          </w:p>
+        </w:tc>
+      </w:tr>
+      <w:tr>
+        <w:tblPrEx>
+          <w:tblBorders>
+            <w:top w:val="single" w:color="auto" w:sz="4" w:space="0"/>
+            <w:left w:val="single" w:color="auto" w:sz="4" w:space="0"/>
+            <w:bottom w:val="single" w:color="auto" w:sz="4" w:space="0"/>
+            <w:right w:val="single" w:color="auto" w:sz="4" w:space="0"/>
+            <w:insideH w:val="single" w:color="auto" w:sz="4" w:space="0"/>
+            <w:insideV w:val="single" w:color="auto" w:sz="4" w:space="0"/>
+          </w:tblBorders>
+          <w:tblLayout w:type="fixed"/>
+          <w:tblCellMar>
+            <w:top w:w="0" w:type="dxa"/>
+            <w:left w:w="108" w:type="dxa"/>
+            <w:bottom w:w="0" w:type="dxa"/>
+            <w:right w:w="108" w:type="dxa"/>
+          </w:tblCellMar>
+        </w:tblPrEx>
+        <w:trPr>
+          <w:gridAfter w:val="1"/>
+          <w:wAfter w:w="4590" w:type="dxa"/>
+        </w:trPr>
+        <w:tc>
+          <w:tcPr>
+            <w:tcW w:w="1951" w:type="dxa"/>
+            <w:tcBorders>
+              <w:bottom w:val="single" w:color="000000" w:sz="4" w:space="0"/>
+            </w:tcBorders>
+            <w:shd w:val="clear" w:color="auto" w:fill="D8D8D8"/>
+          </w:tcPr>
+          <w:p>
+            <w:pPr>
+              <w:pStyle w:val="22"/>
+              <w:rPr>
+                <w:color w:val="auto"/>
+              </w:rPr>
+            </w:pPr>
+            <w:r>
+              <w:rPr>
+                <w:color w:val="auto"/>
+              </w:rPr>
+              <w:t>请求</w:t>
+            </w:r>
+            <w:r>
+              <w:rPr>
+                <w:rFonts w:hint="eastAsia"/>
+                <w:color w:val="auto"/>
+              </w:rPr>
+              <w:t>url</w:t>
+            </w:r>
+          </w:p>
+        </w:tc>
+        <w:tc>
+          <w:tcPr>
+            <w:tcW w:w="7229" w:type="dxa"/>
+            <w:tcBorders>
+              <w:bottom w:val="single" w:color="000000" w:sz="4" w:space="0"/>
+            </w:tcBorders>
+          </w:tcPr>
+          <w:p>
+            <w:pPr>
+              <w:pStyle w:val="22"/>
+              <w:rPr>
+                <w:color w:val="auto"/>
+              </w:rPr>
+            </w:pPr>
+            <w:r>
+              <w:rPr>
+                <w:rFonts w:hint="eastAsia"/>
+                <w:color w:val="auto"/>
+                <w:lang w:val="en-US" w:eastAsia="zh-CN"/>
+              </w:rPr>
+              <w:t>/</w:t>
+            </w:r>
+            <w:r>
+              <w:rPr>
+                <w:rFonts w:hint="eastAsia"/>
+                <w:color w:val="auto"/>
+              </w:rPr>
+              <w:t>api.php/User/user_</w:t>
+            </w:r>
+            <w:r>
+              <w:rPr>
+                <w:rFonts w:hint="eastAsia"/>
+                <w:color w:val="auto"/>
+                <w:lang w:val="en-US" w:eastAsia="zh-CN"/>
+              </w:rPr>
+              <w:t>authen</w:t>
+            </w:r>
+            <w:r>
+              <w:rPr>
+                <w:rFonts w:hint="eastAsia"/>
+                <w:color w:val="auto"/>
+              </w:rPr>
+              <w:t>/action/update_head</w:t>
+            </w:r>
+          </w:p>
+        </w:tc>
+      </w:tr>
+      <w:tr>
+        <w:tblPrEx>
+          <w:tblBorders>
+            <w:top w:val="single" w:color="auto" w:sz="4" w:space="0"/>
+            <w:left w:val="single" w:color="auto" w:sz="4" w:space="0"/>
+            <w:bottom w:val="single" w:color="auto" w:sz="4" w:space="0"/>
+            <w:right w:val="single" w:color="auto" w:sz="4" w:space="0"/>
+            <w:insideH w:val="single" w:color="auto" w:sz="4" w:space="0"/>
+            <w:insideV w:val="single" w:color="auto" w:sz="4" w:space="0"/>
+          </w:tblBorders>
+          <w:tblLayout w:type="fixed"/>
+          <w:tblCellMar>
+            <w:top w:w="0" w:type="dxa"/>
+            <w:left w:w="108" w:type="dxa"/>
+            <w:bottom w:w="0" w:type="dxa"/>
+            <w:right w:w="108" w:type="dxa"/>
+          </w:tblCellMar>
+        </w:tblPrEx>
+        <w:trPr>
+          <w:gridAfter w:val="1"/>
+          <w:wAfter w:w="4590" w:type="dxa"/>
+          <w:trHeight w:val="1722" w:hRule="atLeast"/>
+        </w:trPr>
+        <w:tc>
+          <w:tcPr>
+            <w:tcW w:w="1951" w:type="dxa"/>
+            <w:tcBorders>
+              <w:bottom w:val="single" w:color="000000" w:sz="4" w:space="0"/>
+            </w:tcBorders>
+            <w:shd w:val="clear" w:color="auto" w:fill="D8D8D8"/>
+          </w:tcPr>
+          <w:p>
+            <w:pPr>
+              <w:pStyle w:val="22"/>
+              <w:rPr>
+                <w:color w:val="auto"/>
+              </w:rPr>
+            </w:pPr>
+            <w:r>
+              <w:rPr>
+                <w:color w:val="auto"/>
+              </w:rPr>
+              <w:t>说明</w:t>
+            </w:r>
+          </w:p>
+        </w:tc>
+        <w:tc>
+          <w:tcPr>
+            <w:tcW w:w="7229" w:type="dxa"/>
+            <w:tcBorders>
+              <w:bottom w:val="single" w:color="000000" w:sz="4" w:space="0"/>
+            </w:tcBorders>
+          </w:tcPr>
+          <w:p>
+            <w:pPr>
+              <w:pStyle w:val="22"/>
+              <w:rPr>
+                <w:color w:val="auto"/>
+              </w:rPr>
+            </w:pPr>
+            <w:r>
+              <w:rPr>
+                <w:rFonts w:hint="eastAsia"/>
+                <w:color w:val="auto"/>
+              </w:rPr>
+              <w:t>请求方式</w:t>
+            </w:r>
+            <w:r>
+              <w:rPr>
+                <w:rFonts w:hint="eastAsia"/>
+                <w:color w:val="auto"/>
+                <w:lang w:eastAsia="zh-CN"/>
+              </w:rPr>
+              <w:t>：</w:t>
+            </w:r>
+            <w:r>
+              <w:rPr>
+                <w:rFonts w:hint="eastAsia"/>
+                <w:color w:val="auto"/>
+                <w:lang w:val="en-US" w:eastAsia="zh-CN"/>
+              </w:rPr>
+              <w:t>post</w:t>
+            </w:r>
+          </w:p>
+        </w:tc>
+      </w:tr>
+      <w:tr>
+        <w:tblPrEx>
+          <w:tblBorders>
+            <w:top w:val="single" w:color="auto" w:sz="4" w:space="0"/>
+            <w:left w:val="single" w:color="auto" w:sz="4" w:space="0"/>
+            <w:bottom w:val="single" w:color="auto" w:sz="4" w:space="0"/>
+            <w:right w:val="single" w:color="auto" w:sz="4" w:space="0"/>
+            <w:insideH w:val="single" w:color="auto" w:sz="4" w:space="0"/>
+            <w:insideV w:val="single" w:color="auto" w:sz="4" w:space="0"/>
+          </w:tblBorders>
+          <w:tblLayout w:type="fixed"/>
+          <w:tblCellMar>
+            <w:top w:w="0" w:type="dxa"/>
+            <w:left w:w="108" w:type="dxa"/>
+            <w:bottom w:w="0" w:type="dxa"/>
+            <w:right w:w="108" w:type="dxa"/>
+          </w:tblCellMar>
+        </w:tblPrEx>
+        <w:trPr>
+          <w:gridAfter w:val="1"/>
+          <w:wAfter w:w="4590" w:type="dxa"/>
+        </w:trPr>
+        <w:tc>
+          <w:tcPr>
+            <w:tcW w:w="1951" w:type="dxa"/>
+            <w:tcBorders>
+              <w:right w:val="single" w:color="auto" w:sz="4" w:space="0"/>
+            </w:tcBorders>
+            <w:shd w:val="clear" w:color="auto" w:fill="D8D8D8"/>
+          </w:tcPr>
+          <w:p>
+            <w:pPr>
+              <w:pStyle w:val="22"/>
+              <w:rPr>
+                <w:color w:val="auto"/>
+              </w:rPr>
+            </w:pPr>
+            <w:r>
+              <w:rPr>
+                <w:color w:val="auto"/>
+              </w:rPr>
+              <w:t>请求参数</w:t>
+            </w:r>
+          </w:p>
+        </w:tc>
+        <w:tc>
+          <w:tcPr>
+            <w:tcW w:w="7229" w:type="dxa"/>
+            <w:tcBorders>
+              <w:left w:val="single" w:color="auto" w:sz="4" w:space="0"/>
+            </w:tcBorders>
+            <w:shd w:val="clear" w:color="auto" w:fill="D8D8D8"/>
+          </w:tcPr>
+          <w:p>
+            <w:pPr>
+              <w:pStyle w:val="22"/>
+              <w:rPr>
+                <w:color w:val="auto"/>
+              </w:rPr>
+            </w:pPr>
+            <w:r>
+              <w:rPr>
+                <w:color w:val="auto"/>
+              </w:rPr>
+              <w:t>说明</w:t>
+            </w:r>
+            <w:r>
+              <w:rPr>
+                <w:rFonts w:hint="eastAsia"/>
+                <w:color w:val="auto"/>
+              </w:rPr>
+              <w:t>和</w:t>
+            </w:r>
+            <w:r>
+              <w:rPr>
+                <w:color w:val="auto"/>
+              </w:rPr>
+              <w:t>示例</w:t>
+            </w:r>
+          </w:p>
+        </w:tc>
+      </w:tr>
+      <w:tr>
+        <w:tblPrEx>
+          <w:tblBorders>
+            <w:top w:val="single" w:color="auto" w:sz="4" w:space="0"/>
+            <w:left w:val="single" w:color="auto" w:sz="4" w:space="0"/>
+            <w:bottom w:val="single" w:color="auto" w:sz="4" w:space="0"/>
+            <w:right w:val="single" w:color="auto" w:sz="4" w:space="0"/>
+            <w:insideH w:val="single" w:color="auto" w:sz="4" w:space="0"/>
+            <w:insideV w:val="single" w:color="auto" w:sz="4" w:space="0"/>
+          </w:tblBorders>
+          <w:tblLayout w:type="fixed"/>
+          <w:tblCellMar>
+            <w:top w:w="0" w:type="dxa"/>
+            <w:left w:w="108" w:type="dxa"/>
+            <w:bottom w:w="0" w:type="dxa"/>
+            <w:right w:w="108" w:type="dxa"/>
+          </w:tblCellMar>
+        </w:tblPrEx>
+        <w:trPr>
+          <w:trHeight w:val="90" w:hRule="atLeast"/>
+        </w:trPr>
+        <w:tc>
+          <w:tcPr>
+            <w:tcW w:w="1951" w:type="dxa"/>
+            <w:tcBorders>
+              <w:right w:val="single" w:color="auto" w:sz="4" w:space="0"/>
+            </w:tcBorders>
+          </w:tcPr>
+          <w:p>
+            <w:pPr>
+              <w:pStyle w:val="22"/>
+              <w:rPr>
+                <w:rFonts w:hint="eastAsia"/>
+                <w:color w:val="auto"/>
+                <w:lang w:val="en-US" w:eastAsia="zh-CN"/>
+              </w:rPr>
+            </w:pPr>
+            <w:r>
+              <w:rPr>
+                <w:rFonts w:hint="eastAsia"/>
+                <w:color w:val="auto"/>
+                <w:lang w:val="en-US" w:eastAsia="zh-CN"/>
+              </w:rPr>
+              <w:t>head_pic</w:t>
+            </w:r>
+          </w:p>
+        </w:tc>
+        <w:tc>
+          <w:tcPr>
+            <w:tcW w:w="7229" w:type="dxa"/>
+            <w:tcBorders>
+              <w:left w:val="single" w:color="auto" w:sz="4" w:space="0"/>
+            </w:tcBorders>
+            <w:vAlign w:val="top"/>
+          </w:tcPr>
+          <w:p>
+            <w:pPr>
+              <w:pStyle w:val="22"/>
+              <w:rPr>
+                <w:rFonts w:hint="eastAsia"/>
+                <w:color w:val="auto"/>
+                <w:lang w:eastAsia="zh-CN"/>
+              </w:rPr>
+            </w:pPr>
+            <w:r>
+              <w:rPr>
+                <w:rFonts w:hint="eastAsia"/>
+                <w:color w:val="auto"/>
+                <w:lang w:eastAsia="zh-CN"/>
+              </w:rPr>
+              <w:t>照片读取对象</w:t>
+            </w:r>
+          </w:p>
+        </w:tc>
+        <w:tc>
+          <w:tcPr>
+            <w:tcW w:w="4590" w:type="dxa"/>
+            <w:vAlign w:val="top"/>
+          </w:tcPr>
+          <w:p>
+            <w:pPr>
+              <w:pStyle w:val="22"/>
+            </w:pPr>
+          </w:p>
+        </w:tc>
+      </w:tr>
+      <w:tr>
+        <w:tblPrEx>
+          <w:tblBorders>
+            <w:top w:val="single" w:color="auto" w:sz="4" w:space="0"/>
+            <w:left w:val="single" w:color="auto" w:sz="4" w:space="0"/>
+            <w:bottom w:val="single" w:color="auto" w:sz="4" w:space="0"/>
+            <w:right w:val="single" w:color="auto" w:sz="4" w:space="0"/>
+            <w:insideH w:val="single" w:color="auto" w:sz="4" w:space="0"/>
+            <w:insideV w:val="single" w:color="auto" w:sz="4" w:space="0"/>
+          </w:tblBorders>
+          <w:tblLayout w:type="fixed"/>
+          <w:tblCellMar>
+            <w:top w:w="0" w:type="dxa"/>
+            <w:left w:w="108" w:type="dxa"/>
+            <w:bottom w:w="0" w:type="dxa"/>
+            <w:right w:w="108" w:type="dxa"/>
+          </w:tblCellMar>
+        </w:tblPrEx>
+        <w:trPr>
+          <w:gridAfter w:val="1"/>
+          <w:wAfter w:w="4590" w:type="dxa"/>
+        </w:trPr>
+        <w:tc>
+          <w:tcPr>
+            <w:tcW w:w="1951" w:type="dxa"/>
+            <w:tcBorders>
+              <w:right w:val="single" w:color="auto" w:sz="4" w:space="0"/>
+            </w:tcBorders>
+            <w:shd w:val="clear" w:color="auto" w:fill="D8D8D8"/>
+          </w:tcPr>
+          <w:p>
+            <w:pPr>
+              <w:pStyle w:val="22"/>
+              <w:rPr>
+                <w:color w:val="auto"/>
+              </w:rPr>
+            </w:pPr>
+            <w:r>
+              <w:rPr>
+                <w:color w:val="auto"/>
+              </w:rPr>
+              <w:t>返回参数</w:t>
+            </w:r>
+          </w:p>
+        </w:tc>
+        <w:tc>
+          <w:tcPr>
+            <w:tcW w:w="7229" w:type="dxa"/>
+            <w:tcBorders>
+              <w:left w:val="single" w:color="auto" w:sz="4" w:space="0"/>
+            </w:tcBorders>
+            <w:shd w:val="clear" w:color="auto" w:fill="D8D8D8"/>
+          </w:tcPr>
+          <w:p>
+            <w:pPr>
+              <w:pStyle w:val="22"/>
+              <w:rPr>
+                <w:color w:val="auto"/>
+              </w:rPr>
+            </w:pPr>
+            <w:r>
+              <w:rPr>
+                <w:color w:val="auto"/>
+              </w:rPr>
+              <w:t>说明</w:t>
+            </w:r>
+            <w:r>
+              <w:rPr>
+                <w:rFonts w:hint="eastAsia"/>
+                <w:color w:val="auto"/>
+              </w:rPr>
+              <w:t>和</w:t>
+            </w:r>
+            <w:r>
+              <w:rPr>
+                <w:color w:val="auto"/>
+              </w:rPr>
+              <w:t>示例</w:t>
+            </w:r>
+          </w:p>
+        </w:tc>
+      </w:tr>
+      <w:tr>
+        <w:tblPrEx>
+          <w:tblBorders>
+            <w:top w:val="single" w:color="auto" w:sz="4" w:space="0"/>
+            <w:left w:val="single" w:color="auto" w:sz="4" w:space="0"/>
+            <w:bottom w:val="single" w:color="auto" w:sz="4" w:space="0"/>
+            <w:right w:val="single" w:color="auto" w:sz="4" w:space="0"/>
+            <w:insideH w:val="single" w:color="auto" w:sz="4" w:space="0"/>
+            <w:insideV w:val="single" w:color="auto" w:sz="4" w:space="0"/>
+          </w:tblBorders>
+          <w:tblLayout w:type="fixed"/>
+          <w:tblCellMar>
+            <w:top w:w="0" w:type="dxa"/>
+            <w:left w:w="108" w:type="dxa"/>
+            <w:bottom w:w="0" w:type="dxa"/>
+            <w:right w:w="108" w:type="dxa"/>
+          </w:tblCellMar>
+        </w:tblPrEx>
+        <w:trPr>
+          <w:gridAfter w:val="1"/>
+          <w:wAfter w:w="4590" w:type="dxa"/>
+          <w:trHeight w:val="193" w:hRule="atLeast"/>
+        </w:trPr>
+        <w:tc>
+          <w:tcPr>
+            <w:tcW w:w="1951" w:type="dxa"/>
+            <w:tcBorders>
+              <w:right w:val="single" w:color="auto" w:sz="4" w:space="0"/>
+            </w:tcBorders>
+            <w:vAlign w:val="top"/>
+          </w:tcPr>
+          <w:p>
+            <w:pPr>
+              <w:pStyle w:val="22"/>
+              <w:rPr>
+                <w:color w:val="auto"/>
+              </w:rPr>
+            </w:pPr>
+            <w:r>
+              <w:rPr>
+                <w:rFonts w:hint="eastAsia"/>
+                <w:color w:val="auto"/>
+                <w:lang w:val="en-US" w:eastAsia="zh-CN"/>
+              </w:rPr>
+              <w:t>result</w:t>
+            </w:r>
+          </w:p>
+        </w:tc>
+        <w:tc>
+          <w:tcPr>
+            <w:tcW w:w="7229" w:type="dxa"/>
+            <w:tcBorders>
+              <w:left w:val="single" w:color="auto" w:sz="4" w:space="0"/>
+            </w:tcBorders>
+            <w:vAlign w:val="top"/>
+          </w:tcPr>
+          <w:p>
+            <w:pPr>
+              <w:pStyle w:val="22"/>
+              <w:rPr>
+                <w:color w:val="auto"/>
+              </w:rPr>
+            </w:pPr>
+            <w:r>
+              <w:rPr>
+                <w:rFonts w:hint="eastAsia"/>
+                <w:color w:val="auto"/>
+                <w:lang w:eastAsia="zh-CN"/>
+              </w:rPr>
+              <w:t>结果</w:t>
+            </w:r>
+            <w:r>
+              <w:rPr>
+                <w:rFonts w:hint="eastAsia"/>
+                <w:color w:val="auto"/>
+                <w:lang w:val="en-US" w:eastAsia="zh-CN"/>
+              </w:rPr>
+              <w:t xml:space="preserve">  1：成功   0：失败</w:t>
+            </w:r>
+          </w:p>
+        </w:tc>
+      </w:tr>
+      <w:tr>
+        <w:tblPrEx>
+          <w:tblBorders>
+            <w:top w:val="single" w:color="auto" w:sz="4" w:space="0"/>
+            <w:left w:val="single" w:color="auto" w:sz="4" w:space="0"/>
+            <w:bottom w:val="single" w:color="auto" w:sz="4" w:space="0"/>
+            <w:right w:val="single" w:color="auto" w:sz="4" w:space="0"/>
+            <w:insideH w:val="single" w:color="auto" w:sz="4" w:space="0"/>
+            <w:insideV w:val="single" w:color="auto" w:sz="4" w:space="0"/>
+          </w:tblBorders>
+          <w:tblLayout w:type="fixed"/>
+          <w:tblCellMar>
+            <w:top w:w="0" w:type="dxa"/>
+            <w:left w:w="108" w:type="dxa"/>
+            <w:bottom w:w="0" w:type="dxa"/>
+            <w:right w:w="108" w:type="dxa"/>
+          </w:tblCellMar>
+        </w:tblPrEx>
+        <w:trPr>
+          <w:gridAfter w:val="1"/>
+          <w:wAfter w:w="4590" w:type="dxa"/>
+          <w:trHeight w:val="193" w:hRule="atLeast"/>
+        </w:trPr>
+        <w:tc>
+          <w:tcPr>
+            <w:tcW w:w="1951" w:type="dxa"/>
+            <w:tcBorders>
+              <w:right w:val="single" w:color="auto" w:sz="4" w:space="0"/>
+            </w:tcBorders>
+            <w:vAlign w:val="top"/>
+          </w:tcPr>
+          <w:p>
+            <w:pPr>
+              <w:pStyle w:val="22"/>
+              <w:rPr>
+                <w:color w:val="auto"/>
+              </w:rPr>
+            </w:pPr>
+            <w:r>
+              <w:rPr>
+                <w:rFonts w:hint="eastAsia"/>
+                <w:color w:val="auto"/>
+              </w:rPr>
+              <w:t>msg</w:t>
+            </w:r>
+          </w:p>
+        </w:tc>
+        <w:tc>
+          <w:tcPr>
+            <w:tcW w:w="7229" w:type="dxa"/>
+            <w:tcBorders>
+              <w:left w:val="single" w:color="auto" w:sz="4" w:space="0"/>
+            </w:tcBorders>
+            <w:vAlign w:val="top"/>
+          </w:tcPr>
+          <w:p>
+            <w:pPr>
+              <w:pStyle w:val="22"/>
+              <w:rPr>
+                <w:color w:val="auto"/>
+              </w:rPr>
+            </w:pPr>
+            <w:r>
+              <w:rPr>
+                <w:rFonts w:hint="eastAsia"/>
+                <w:color w:val="auto"/>
+                <w:lang w:eastAsia="zh-CN"/>
+              </w:rPr>
+              <w:t>结果说明</w:t>
+            </w:r>
+          </w:p>
+        </w:tc>
+      </w:tr>
+      <w:tr>
+        <w:tblPrEx>
+          <w:tblBorders>
+            <w:top w:val="single" w:color="auto" w:sz="4" w:space="0"/>
+            <w:left w:val="single" w:color="auto" w:sz="4" w:space="0"/>
+            <w:bottom w:val="single" w:color="auto" w:sz="4" w:space="0"/>
+            <w:right w:val="single" w:color="auto" w:sz="4" w:space="0"/>
+            <w:insideH w:val="single" w:color="auto" w:sz="4" w:space="0"/>
+            <w:insideV w:val="single" w:color="auto" w:sz="4" w:space="0"/>
+          </w:tblBorders>
+          <w:tblLayout w:type="fixed"/>
+          <w:tblCellMar>
+            <w:top w:w="0" w:type="dxa"/>
+            <w:left w:w="108" w:type="dxa"/>
+            <w:bottom w:w="0" w:type="dxa"/>
+            <w:right w:w="108" w:type="dxa"/>
+          </w:tblCellMar>
+        </w:tblPrEx>
+        <w:trPr>
+          <w:gridAfter w:val="1"/>
+          <w:wAfter w:w="4590" w:type="dxa"/>
+          <w:trHeight w:val="193" w:hRule="atLeast"/>
+        </w:trPr>
+        <w:tc>
+          <w:tcPr>
+            <w:tcW w:w="1951" w:type="dxa"/>
+            <w:tcBorders>
+              <w:right w:val="single" w:color="auto" w:sz="4" w:space="0"/>
+            </w:tcBorders>
+            <w:vAlign w:val="top"/>
+          </w:tcPr>
+          <w:p>
+            <w:pPr>
+              <w:pStyle w:val="22"/>
+              <w:rPr>
+                <w:rFonts w:hint="eastAsia"/>
+                <w:color w:val="auto"/>
+              </w:rPr>
+            </w:pPr>
+            <w:r>
+              <w:rPr>
+                <w:rFonts w:hint="eastAsia"/>
+                <w:color w:val="auto"/>
+                <w:lang w:val="en-US" w:eastAsia="zh-CN"/>
+              </w:rPr>
+              <w:t>code</w:t>
+            </w:r>
+          </w:p>
+        </w:tc>
+        <w:tc>
+          <w:tcPr>
+            <w:tcW w:w="7229" w:type="dxa"/>
+            <w:tcBorders>
+              <w:left w:val="single" w:color="auto" w:sz="4" w:space="0"/>
+            </w:tcBorders>
+            <w:vAlign w:val="top"/>
+          </w:tcPr>
+          <w:p>
+            <w:pPr>
+              <w:pStyle w:val="22"/>
+              <w:rPr>
+                <w:rFonts w:hint="eastAsia"/>
+                <w:color w:val="auto"/>
+                <w:lang w:eastAsia="zh-CN"/>
+              </w:rPr>
+            </w:pPr>
+            <w:r>
+              <w:rPr>
+                <w:rFonts w:hint="eastAsia"/>
+                <w:color w:val="auto"/>
+                <w:lang w:eastAsia="zh-CN"/>
+              </w:rPr>
+              <w:t>状态码</w:t>
+            </w:r>
+            <w:r>
+              <w:rPr>
+                <w:rFonts w:hint="eastAsia"/>
+                <w:color w:val="auto"/>
+                <w:lang w:val="en-US" w:eastAsia="zh-CN"/>
+              </w:rPr>
+              <w:t xml:space="preserve">  200：成功   402：失败</w:t>
+            </w:r>
+          </w:p>
+        </w:tc>
+      </w:tr>
+      <w:tr>
+        <w:tblPrEx>
+          <w:tblBorders>
+            <w:top w:val="single" w:color="auto" w:sz="4" w:space="0"/>
+            <w:left w:val="single" w:color="auto" w:sz="4" w:space="0"/>
+            <w:bottom w:val="single" w:color="auto" w:sz="4" w:space="0"/>
+            <w:right w:val="single" w:color="auto" w:sz="4" w:space="0"/>
+            <w:insideH w:val="single" w:color="auto" w:sz="4" w:space="0"/>
+            <w:insideV w:val="single" w:color="auto" w:sz="4" w:space="0"/>
+          </w:tblBorders>
+          <w:tblLayout w:type="fixed"/>
+          <w:tblCellMar>
+            <w:top w:w="0" w:type="dxa"/>
+            <w:left w:w="108" w:type="dxa"/>
+            <w:bottom w:w="0" w:type="dxa"/>
+            <w:right w:w="108" w:type="dxa"/>
+          </w:tblCellMar>
+        </w:tblPrEx>
+        <w:trPr>
+          <w:gridAfter w:val="1"/>
+          <w:wAfter w:w="4590" w:type="dxa"/>
+          <w:trHeight w:val="193" w:hRule="atLeast"/>
+        </w:trPr>
+        <w:tc>
+          <w:tcPr>
+            <w:tcW w:w="1951" w:type="dxa"/>
+            <w:tcBorders>
+              <w:right w:val="single" w:color="auto" w:sz="4" w:space="0"/>
+            </w:tcBorders>
+            <w:vAlign w:val="top"/>
+          </w:tcPr>
+          <w:p>
+            <w:pPr>
+              <w:pStyle w:val="22"/>
+              <w:rPr>
+                <w:rFonts w:hint="eastAsia"/>
+                <w:color w:val="auto"/>
+                <w:lang w:val="en-US" w:eastAsia="zh-CN"/>
+              </w:rPr>
+            </w:pPr>
+            <w:r>
+              <w:rPr>
+                <w:rFonts w:hint="eastAsia"/>
+                <w:color w:val="auto"/>
+                <w:lang w:val="en-US" w:eastAsia="zh-CN"/>
+              </w:rPr>
+              <w:t>data</w:t>
+            </w:r>
+          </w:p>
+        </w:tc>
+        <w:tc>
+          <w:tcPr>
+            <w:tcW w:w="7229" w:type="dxa"/>
+            <w:tcBorders>
+              <w:left w:val="single" w:color="auto" w:sz="4" w:space="0"/>
+            </w:tcBorders>
+            <w:vAlign w:val="top"/>
+          </w:tcPr>
+          <w:p>
+            <w:pPr>
+              <w:pStyle w:val="22"/>
+              <w:rPr>
+                <w:rFonts w:hint="eastAsia"/>
+                <w:color w:val="auto"/>
+                <w:lang w:eastAsia="zh-CN"/>
+              </w:rPr>
+            </w:pPr>
+            <w:r>
+              <w:rPr>
+                <w:rFonts w:hint="eastAsia"/>
+                <w:color w:val="auto"/>
+                <w:lang w:eastAsia="zh-CN"/>
+              </w:rPr>
+              <w:t>照片的路径</w:t>
+            </w:r>
+            <w:bookmarkStart w:id="0" w:name="_GoBack"/>
+            <w:bookmarkEnd w:id="0"/>
+          </w:p>
+        </w:tc>
+      </w:tr>
+    </w:tbl>
+    <w:p/>
     <w:p>
       <w:pPr>
         <w:pStyle w:val="3"/>
@@ -11358,8 +13585,6 @@
               </w:rPr>
               <w:t>姓名</w:t>
             </w:r>
-            <w:bookmarkStart w:id="0" w:name="_GoBack"/>
-            <w:bookmarkEnd w:id="0"/>
           </w:p>
         </w:tc>
         <w:tc>

--- a/接口文档/我的个人中心接口文档.docx
+++ b/接口文档/我的个人中心接口文档.docx
@@ -4408,7 +4408,7 @@
                 <w:color w:val="auto"/>
                 <w:lang w:val="en-US" w:eastAsia="zh-CN"/>
               </w:rPr>
-              <w:t xml:space="preserve">   1：认证成功  0：未认证</w:t>
+              <w:t xml:space="preserve">   1：未认证  0：认证  -1：认证不通过</w:t>
             </w:r>
           </w:p>
           <w:p>
@@ -8764,7 +8764,22 @@
                 <w:rFonts w:hint="eastAsia"/>
                 <w:color w:val="auto"/>
               </w:rPr>
-              <w:t>api.php/User/user_info/action/edit</w:t>
+              <w:t>api.php/User/user_</w:t>
+            </w:r>
+            <w:r>
+              <w:rPr>
+                <w:rFonts w:hint="eastAsia"/>
+                <w:color w:val="auto"/>
+                <w:lang w:val="en-US" w:eastAsia="zh-CN"/>
+              </w:rPr>
+              <w:t>authen</w:t>
+            </w:r>
+            <w:r>
+              <w:rPr>
+                <w:rFonts w:hint="eastAsia"/>
+                <w:color w:val="auto"/>
+              </w:rPr>
+              <w:t>/action/edit</w:t>
             </w:r>
           </w:p>
         </w:tc>
@@ -10110,7 +10125,22 @@
                 <w:rFonts w:hint="eastAsia"/>
                 <w:color w:val="auto"/>
               </w:rPr>
-              <w:t>api.php/User/user_info/action/edit</w:t>
+              <w:t>api.php/User/user_</w:t>
+            </w:r>
+            <w:r>
+              <w:rPr>
+                <w:rFonts w:hint="eastAsia"/>
+                <w:color w:val="auto"/>
+                <w:lang w:val="en-US" w:eastAsia="zh-CN"/>
+              </w:rPr>
+              <w:t>authen</w:t>
+            </w:r>
+            <w:r>
+              <w:rPr>
+                <w:rFonts w:hint="eastAsia"/>
+                <w:color w:val="auto"/>
+              </w:rPr>
+              <w:t>/action/edit</w:t>
             </w:r>
           </w:p>
         </w:tc>
@@ -12042,8 +12072,884 @@
               </w:rPr>
               <w:t>照片的路径</w:t>
             </w:r>
+          </w:p>
+        </w:tc>
+      </w:tr>
+    </w:tbl>
+    <w:p/>
+    <w:p>
+      <w:pPr>
+        <w:pStyle w:val="3"/>
+      </w:pPr>
+      <w:r>
+        <w:rPr>
+          <w:rFonts w:hint="eastAsia"/>
+          <w:lang w:eastAsia="zh-CN"/>
+        </w:rPr>
+        <w:t>用户修改昵称接口</w:t>
+      </w:r>
+    </w:p>
+    <w:tbl>
+      <w:tblPr>
+        <w:tblStyle w:val="15"/>
+        <w:tblW w:w="13770" w:type="dxa"/>
+        <w:tblInd w:w="0" w:type="dxa"/>
+        <w:tblBorders>
+          <w:top w:val="single" w:color="auto" w:sz="4" w:space="0"/>
+          <w:left w:val="single" w:color="auto" w:sz="4" w:space="0"/>
+          <w:bottom w:val="single" w:color="auto" w:sz="4" w:space="0"/>
+          <w:right w:val="single" w:color="auto" w:sz="4" w:space="0"/>
+          <w:insideH w:val="single" w:color="auto" w:sz="4" w:space="0"/>
+          <w:insideV w:val="single" w:color="auto" w:sz="4" w:space="0"/>
+        </w:tblBorders>
+        <w:tblLayout w:type="fixed"/>
+        <w:tblCellMar>
+          <w:top w:w="0" w:type="dxa"/>
+          <w:left w:w="108" w:type="dxa"/>
+          <w:bottom w:w="0" w:type="dxa"/>
+          <w:right w:w="108" w:type="dxa"/>
+        </w:tblCellMar>
+      </w:tblPr>
+      <w:tblGrid>
+        <w:gridCol w:w="1951"/>
+        <w:gridCol w:w="7229"/>
+        <w:gridCol w:w="4590"/>
+      </w:tblGrid>
+      <w:tr>
+        <w:tblPrEx>
+          <w:tblBorders>
+            <w:top w:val="single" w:color="auto" w:sz="4" w:space="0"/>
+            <w:left w:val="single" w:color="auto" w:sz="4" w:space="0"/>
+            <w:bottom w:val="single" w:color="auto" w:sz="4" w:space="0"/>
+            <w:right w:val="single" w:color="auto" w:sz="4" w:space="0"/>
+            <w:insideH w:val="single" w:color="auto" w:sz="4" w:space="0"/>
+            <w:insideV w:val="single" w:color="auto" w:sz="4" w:space="0"/>
+          </w:tblBorders>
+          <w:tblLayout w:type="fixed"/>
+          <w:tblCellMar>
+            <w:top w:w="0" w:type="dxa"/>
+            <w:left w:w="108" w:type="dxa"/>
+            <w:bottom w:w="0" w:type="dxa"/>
+            <w:right w:w="108" w:type="dxa"/>
+          </w:tblCellMar>
+        </w:tblPrEx>
+        <w:trPr>
+          <w:gridAfter w:val="1"/>
+          <w:wAfter w:w="4590" w:type="dxa"/>
+        </w:trPr>
+        <w:tc>
+          <w:tcPr>
+            <w:tcW w:w="1951" w:type="dxa"/>
+            <w:shd w:val="clear" w:color="auto" w:fill="D8D8D8"/>
+          </w:tcPr>
+          <w:p>
+            <w:pPr>
+              <w:pStyle w:val="22"/>
+              <w:rPr>
+                <w:color w:val="auto"/>
+              </w:rPr>
+            </w:pPr>
+            <w:r>
+              <w:rPr>
+                <w:color w:val="auto"/>
+              </w:rPr>
+              <w:t>接口名称</w:t>
+            </w:r>
+          </w:p>
+        </w:tc>
+        <w:tc>
+          <w:tcPr>
+            <w:tcW w:w="7229" w:type="dxa"/>
+          </w:tcPr>
+          <w:p>
+            <w:pPr>
+              <w:pStyle w:val="22"/>
+              <w:rPr>
+                <w:color w:val="auto"/>
+              </w:rPr>
+            </w:pPr>
+            <w:r>
+              <w:rPr>
+                <w:rFonts w:hint="eastAsia"/>
+                <w:lang w:eastAsia="zh-CN"/>
+              </w:rPr>
+              <w:t>用户修改昵称接口</w:t>
+            </w:r>
             <w:bookmarkStart w:id="0" w:name="_GoBack"/>
             <w:bookmarkEnd w:id="0"/>
+          </w:p>
+        </w:tc>
+      </w:tr>
+      <w:tr>
+        <w:tblPrEx>
+          <w:tblBorders>
+            <w:top w:val="single" w:color="auto" w:sz="4" w:space="0"/>
+            <w:left w:val="single" w:color="auto" w:sz="4" w:space="0"/>
+            <w:bottom w:val="single" w:color="auto" w:sz="4" w:space="0"/>
+            <w:right w:val="single" w:color="auto" w:sz="4" w:space="0"/>
+            <w:insideH w:val="single" w:color="auto" w:sz="4" w:space="0"/>
+            <w:insideV w:val="single" w:color="auto" w:sz="4" w:space="0"/>
+          </w:tblBorders>
+          <w:tblLayout w:type="fixed"/>
+          <w:tblCellMar>
+            <w:top w:w="0" w:type="dxa"/>
+            <w:left w:w="108" w:type="dxa"/>
+            <w:bottom w:w="0" w:type="dxa"/>
+            <w:right w:w="108" w:type="dxa"/>
+          </w:tblCellMar>
+        </w:tblPrEx>
+        <w:trPr>
+          <w:gridAfter w:val="1"/>
+          <w:wAfter w:w="4590" w:type="dxa"/>
+        </w:trPr>
+        <w:tc>
+          <w:tcPr>
+            <w:tcW w:w="1951" w:type="dxa"/>
+            <w:tcBorders>
+              <w:bottom w:val="single" w:color="000000" w:sz="4" w:space="0"/>
+            </w:tcBorders>
+            <w:shd w:val="clear" w:color="auto" w:fill="D8D8D8"/>
+          </w:tcPr>
+          <w:p>
+            <w:pPr>
+              <w:pStyle w:val="22"/>
+              <w:rPr>
+                <w:color w:val="auto"/>
+              </w:rPr>
+            </w:pPr>
+            <w:r>
+              <w:rPr>
+                <w:color w:val="auto"/>
+              </w:rPr>
+              <w:t>请求</w:t>
+            </w:r>
+            <w:r>
+              <w:rPr>
+                <w:rFonts w:hint="eastAsia"/>
+                <w:color w:val="auto"/>
+              </w:rPr>
+              <w:t>url</w:t>
+            </w:r>
+          </w:p>
+        </w:tc>
+        <w:tc>
+          <w:tcPr>
+            <w:tcW w:w="7229" w:type="dxa"/>
+            <w:tcBorders>
+              <w:bottom w:val="single" w:color="000000" w:sz="4" w:space="0"/>
+            </w:tcBorders>
+          </w:tcPr>
+          <w:p>
+            <w:pPr>
+              <w:ind w:left="0" w:leftChars="0" w:firstLine="0" w:firstLineChars="0"/>
+            </w:pPr>
+            <w:r>
+              <w:rPr>
+                <w:rFonts w:hint="eastAsia"/>
+                <w:color w:val="auto"/>
+                <w:lang w:val="en-US" w:eastAsia="zh-CN"/>
+              </w:rPr>
+              <w:t>/</w:t>
+            </w:r>
+            <w:r>
+              <w:rPr>
+                <w:rFonts w:ascii="Consolas" w:hAnsi="Consolas" w:eastAsia="Consolas" w:cs="Consolas"/>
+                <w:b w:val="0"/>
+                <w:i w:val="0"/>
+                <w:caps w:val="0"/>
+                <w:color w:val="222222"/>
+                <w:spacing w:val="0"/>
+                <w:sz w:val="18"/>
+                <w:szCs w:val="18"/>
+                <w:shd w:val="clear" w:fill="FFFFFF"/>
+              </w:rPr>
+              <w:t>api.php/User/</w:t>
+            </w:r>
+            <w:r>
+              <w:rPr>
+                <w:rFonts w:hint="eastAsia" w:ascii="Consolas" w:hAnsi="Consolas" w:eastAsia="宋体" w:cs="Consolas"/>
+                <w:b w:val="0"/>
+                <w:i w:val="0"/>
+                <w:caps w:val="0"/>
+                <w:color w:val="222222"/>
+                <w:spacing w:val="0"/>
+                <w:sz w:val="18"/>
+                <w:szCs w:val="18"/>
+                <w:shd w:val="clear" w:fill="FFFFFF"/>
+                <w:lang w:val="en-US" w:eastAsia="zh-CN"/>
+              </w:rPr>
+              <w:t>user_info/action/edit</w:t>
+            </w:r>
+          </w:p>
+          <w:p>
+            <w:pPr>
+              <w:pStyle w:val="22"/>
+              <w:rPr>
+                <w:color w:val="auto"/>
+              </w:rPr>
+            </w:pPr>
+          </w:p>
+        </w:tc>
+      </w:tr>
+      <w:tr>
+        <w:tblPrEx>
+          <w:tblBorders>
+            <w:top w:val="single" w:color="auto" w:sz="4" w:space="0"/>
+            <w:left w:val="single" w:color="auto" w:sz="4" w:space="0"/>
+            <w:bottom w:val="single" w:color="auto" w:sz="4" w:space="0"/>
+            <w:right w:val="single" w:color="auto" w:sz="4" w:space="0"/>
+            <w:insideH w:val="single" w:color="auto" w:sz="4" w:space="0"/>
+            <w:insideV w:val="single" w:color="auto" w:sz="4" w:space="0"/>
+          </w:tblBorders>
+          <w:tblLayout w:type="fixed"/>
+          <w:tblCellMar>
+            <w:top w:w="0" w:type="dxa"/>
+            <w:left w:w="108" w:type="dxa"/>
+            <w:bottom w:w="0" w:type="dxa"/>
+            <w:right w:w="108" w:type="dxa"/>
+          </w:tblCellMar>
+        </w:tblPrEx>
+        <w:trPr>
+          <w:gridAfter w:val="1"/>
+          <w:wAfter w:w="4590" w:type="dxa"/>
+          <w:trHeight w:val="649" w:hRule="atLeast"/>
+        </w:trPr>
+        <w:tc>
+          <w:tcPr>
+            <w:tcW w:w="1951" w:type="dxa"/>
+            <w:tcBorders>
+              <w:bottom w:val="single" w:color="000000" w:sz="4" w:space="0"/>
+            </w:tcBorders>
+            <w:shd w:val="clear" w:color="auto" w:fill="D8D8D8"/>
+          </w:tcPr>
+          <w:p>
+            <w:pPr>
+              <w:pStyle w:val="22"/>
+              <w:rPr>
+                <w:color w:val="auto"/>
+              </w:rPr>
+            </w:pPr>
+            <w:r>
+              <w:rPr>
+                <w:color w:val="auto"/>
+              </w:rPr>
+              <w:t>说明</w:t>
+            </w:r>
+          </w:p>
+        </w:tc>
+        <w:tc>
+          <w:tcPr>
+            <w:tcW w:w="7229" w:type="dxa"/>
+            <w:tcBorders>
+              <w:bottom w:val="single" w:color="000000" w:sz="4" w:space="0"/>
+            </w:tcBorders>
+          </w:tcPr>
+          <w:p>
+            <w:pPr>
+              <w:pStyle w:val="22"/>
+              <w:rPr>
+                <w:color w:val="auto"/>
+              </w:rPr>
+            </w:pPr>
+            <w:r>
+              <w:rPr>
+                <w:rFonts w:hint="eastAsia"/>
+                <w:color w:val="auto"/>
+              </w:rPr>
+              <w:t>请求方式</w:t>
+            </w:r>
+            <w:r>
+              <w:rPr>
+                <w:rFonts w:hint="eastAsia"/>
+                <w:color w:val="auto"/>
+                <w:lang w:eastAsia="zh-CN"/>
+              </w:rPr>
+              <w:t>：</w:t>
+            </w:r>
+            <w:r>
+              <w:rPr>
+                <w:rFonts w:hint="eastAsia"/>
+                <w:color w:val="auto"/>
+                <w:lang w:val="en-US" w:eastAsia="zh-CN"/>
+              </w:rPr>
+              <w:t>post</w:t>
+            </w:r>
+          </w:p>
+        </w:tc>
+      </w:tr>
+      <w:tr>
+        <w:tblPrEx>
+          <w:tblBorders>
+            <w:top w:val="single" w:color="auto" w:sz="4" w:space="0"/>
+            <w:left w:val="single" w:color="auto" w:sz="4" w:space="0"/>
+            <w:bottom w:val="single" w:color="auto" w:sz="4" w:space="0"/>
+            <w:right w:val="single" w:color="auto" w:sz="4" w:space="0"/>
+            <w:insideH w:val="single" w:color="auto" w:sz="4" w:space="0"/>
+            <w:insideV w:val="single" w:color="auto" w:sz="4" w:space="0"/>
+          </w:tblBorders>
+          <w:tblLayout w:type="fixed"/>
+          <w:tblCellMar>
+            <w:top w:w="0" w:type="dxa"/>
+            <w:left w:w="108" w:type="dxa"/>
+            <w:bottom w:w="0" w:type="dxa"/>
+            <w:right w:w="108" w:type="dxa"/>
+          </w:tblCellMar>
+        </w:tblPrEx>
+        <w:trPr>
+          <w:gridAfter w:val="1"/>
+          <w:wAfter w:w="4590" w:type="dxa"/>
+        </w:trPr>
+        <w:tc>
+          <w:tcPr>
+            <w:tcW w:w="1951" w:type="dxa"/>
+            <w:tcBorders>
+              <w:right w:val="single" w:color="auto" w:sz="4" w:space="0"/>
+            </w:tcBorders>
+            <w:shd w:val="clear" w:color="auto" w:fill="D8D8D8"/>
+          </w:tcPr>
+          <w:p>
+            <w:pPr>
+              <w:pStyle w:val="22"/>
+              <w:rPr>
+                <w:color w:val="auto"/>
+              </w:rPr>
+            </w:pPr>
+            <w:r>
+              <w:rPr>
+                <w:color w:val="auto"/>
+              </w:rPr>
+              <w:t>请求参数</w:t>
+            </w:r>
+          </w:p>
+        </w:tc>
+        <w:tc>
+          <w:tcPr>
+            <w:tcW w:w="7229" w:type="dxa"/>
+            <w:tcBorders>
+              <w:left w:val="single" w:color="auto" w:sz="4" w:space="0"/>
+            </w:tcBorders>
+            <w:shd w:val="clear" w:color="auto" w:fill="D8D8D8"/>
+          </w:tcPr>
+          <w:p>
+            <w:pPr>
+              <w:pStyle w:val="22"/>
+              <w:rPr>
+                <w:color w:val="auto"/>
+              </w:rPr>
+            </w:pPr>
+            <w:r>
+              <w:rPr>
+                <w:color w:val="auto"/>
+              </w:rPr>
+              <w:t>说明</w:t>
+            </w:r>
+            <w:r>
+              <w:rPr>
+                <w:rFonts w:hint="eastAsia"/>
+                <w:color w:val="auto"/>
+              </w:rPr>
+              <w:t>和</w:t>
+            </w:r>
+            <w:r>
+              <w:rPr>
+                <w:color w:val="auto"/>
+              </w:rPr>
+              <w:t>示例</w:t>
+            </w:r>
+          </w:p>
+        </w:tc>
+      </w:tr>
+      <w:tr>
+        <w:tblPrEx>
+          <w:tblBorders>
+            <w:top w:val="single" w:color="auto" w:sz="4" w:space="0"/>
+            <w:left w:val="single" w:color="auto" w:sz="4" w:space="0"/>
+            <w:bottom w:val="single" w:color="auto" w:sz="4" w:space="0"/>
+            <w:right w:val="single" w:color="auto" w:sz="4" w:space="0"/>
+            <w:insideH w:val="single" w:color="auto" w:sz="4" w:space="0"/>
+            <w:insideV w:val="single" w:color="auto" w:sz="4" w:space="0"/>
+          </w:tblBorders>
+          <w:tblLayout w:type="fixed"/>
+          <w:tblCellMar>
+            <w:top w:w="0" w:type="dxa"/>
+            <w:left w:w="108" w:type="dxa"/>
+            <w:bottom w:w="0" w:type="dxa"/>
+            <w:right w:w="108" w:type="dxa"/>
+          </w:tblCellMar>
+        </w:tblPrEx>
+        <w:trPr>
+          <w:trHeight w:val="193" w:hRule="atLeast"/>
+        </w:trPr>
+        <w:tc>
+          <w:tcPr>
+            <w:tcW w:w="1951" w:type="dxa"/>
+            <w:tcBorders>
+              <w:right w:val="single" w:color="auto" w:sz="4" w:space="0"/>
+            </w:tcBorders>
+          </w:tcPr>
+          <w:p>
+            <w:pPr>
+              <w:pStyle w:val="22"/>
+              <w:rPr>
+                <w:rFonts w:hint="eastAsia"/>
+                <w:color w:val="auto"/>
+                <w:lang w:val="en-US" w:eastAsia="zh-CN"/>
+              </w:rPr>
+            </w:pPr>
+            <w:r>
+              <w:rPr>
+                <w:rFonts w:hint="eastAsia"/>
+                <w:color w:val="auto"/>
+                <w:lang w:val="en-US" w:eastAsia="zh-CN"/>
+              </w:rPr>
+              <w:t>nickname</w:t>
+            </w:r>
+          </w:p>
+        </w:tc>
+        <w:tc>
+          <w:tcPr>
+            <w:tcW w:w="7229" w:type="dxa"/>
+            <w:tcBorders>
+              <w:left w:val="single" w:color="auto" w:sz="4" w:space="0"/>
+            </w:tcBorders>
+            <w:vAlign w:val="top"/>
+          </w:tcPr>
+          <w:p>
+            <w:pPr>
+              <w:pStyle w:val="22"/>
+              <w:rPr>
+                <w:rFonts w:hint="eastAsia"/>
+                <w:color w:val="auto"/>
+                <w:lang w:eastAsia="zh-CN"/>
+              </w:rPr>
+            </w:pPr>
+            <w:r>
+              <w:rPr>
+                <w:rFonts w:hint="eastAsia"/>
+                <w:color w:val="auto"/>
+                <w:lang w:eastAsia="zh-CN"/>
+              </w:rPr>
+              <w:t>昵称（不能为</w:t>
+            </w:r>
+            <w:r>
+              <w:rPr>
+                <w:rFonts w:hint="eastAsia"/>
+                <w:color w:val="auto"/>
+                <w:lang w:val="en-US" w:eastAsia="zh-CN"/>
+              </w:rPr>
+              <w:t>null</w:t>
+            </w:r>
+            <w:r>
+              <w:rPr>
+                <w:rFonts w:hint="eastAsia"/>
+                <w:color w:val="auto"/>
+                <w:lang w:eastAsia="zh-CN"/>
+              </w:rPr>
+              <w:t>）</w:t>
+            </w:r>
+          </w:p>
+        </w:tc>
+        <w:tc>
+          <w:tcPr>
+            <w:tcW w:w="4590" w:type="dxa"/>
+            <w:vAlign w:val="top"/>
+          </w:tcPr>
+          <w:p>
+            <w:pPr>
+              <w:pStyle w:val="22"/>
+            </w:pPr>
+          </w:p>
+        </w:tc>
+      </w:tr>
+      <w:tr>
+        <w:tblPrEx>
+          <w:tblBorders>
+            <w:top w:val="single" w:color="auto" w:sz="4" w:space="0"/>
+            <w:left w:val="single" w:color="auto" w:sz="4" w:space="0"/>
+            <w:bottom w:val="single" w:color="auto" w:sz="4" w:space="0"/>
+            <w:right w:val="single" w:color="auto" w:sz="4" w:space="0"/>
+            <w:insideH w:val="single" w:color="auto" w:sz="4" w:space="0"/>
+            <w:insideV w:val="single" w:color="auto" w:sz="4" w:space="0"/>
+          </w:tblBorders>
+          <w:tblLayout w:type="fixed"/>
+          <w:tblCellMar>
+            <w:top w:w="0" w:type="dxa"/>
+            <w:left w:w="108" w:type="dxa"/>
+            <w:bottom w:w="0" w:type="dxa"/>
+            <w:right w:w="108" w:type="dxa"/>
+          </w:tblCellMar>
+        </w:tblPrEx>
+        <w:trPr>
+          <w:trHeight w:val="193" w:hRule="atLeast"/>
+        </w:trPr>
+        <w:tc>
+          <w:tcPr>
+            <w:tcW w:w="1951" w:type="dxa"/>
+            <w:tcBorders>
+              <w:right w:val="single" w:color="auto" w:sz="4" w:space="0"/>
+            </w:tcBorders>
+          </w:tcPr>
+          <w:p>
+            <w:pPr>
+              <w:pStyle w:val="22"/>
+              <w:rPr>
+                <w:rFonts w:hint="eastAsia"/>
+                <w:color w:val="auto"/>
+                <w:lang w:val="en-US" w:eastAsia="zh-CN"/>
+              </w:rPr>
+            </w:pPr>
+          </w:p>
+        </w:tc>
+        <w:tc>
+          <w:tcPr>
+            <w:tcW w:w="7229" w:type="dxa"/>
+            <w:tcBorders>
+              <w:left w:val="single" w:color="auto" w:sz="4" w:space="0"/>
+            </w:tcBorders>
+            <w:vAlign w:val="top"/>
+          </w:tcPr>
+          <w:p>
+            <w:pPr>
+              <w:pStyle w:val="22"/>
+              <w:rPr>
+                <w:rFonts w:hint="eastAsia"/>
+                <w:color w:val="auto"/>
+                <w:lang w:eastAsia="zh-CN"/>
+              </w:rPr>
+            </w:pPr>
+          </w:p>
+        </w:tc>
+        <w:tc>
+          <w:tcPr>
+            <w:tcW w:w="4590" w:type="dxa"/>
+            <w:vAlign w:val="top"/>
+          </w:tcPr>
+          <w:p>
+            <w:pPr>
+              <w:pStyle w:val="22"/>
+            </w:pPr>
+          </w:p>
+        </w:tc>
+      </w:tr>
+      <w:tr>
+        <w:tblPrEx>
+          <w:tblBorders>
+            <w:top w:val="single" w:color="auto" w:sz="4" w:space="0"/>
+            <w:left w:val="single" w:color="auto" w:sz="4" w:space="0"/>
+            <w:bottom w:val="single" w:color="auto" w:sz="4" w:space="0"/>
+            <w:right w:val="single" w:color="auto" w:sz="4" w:space="0"/>
+            <w:insideH w:val="single" w:color="auto" w:sz="4" w:space="0"/>
+            <w:insideV w:val="single" w:color="auto" w:sz="4" w:space="0"/>
+          </w:tblBorders>
+          <w:tblLayout w:type="fixed"/>
+          <w:tblCellMar>
+            <w:top w:w="0" w:type="dxa"/>
+            <w:left w:w="108" w:type="dxa"/>
+            <w:bottom w:w="0" w:type="dxa"/>
+            <w:right w:w="108" w:type="dxa"/>
+          </w:tblCellMar>
+        </w:tblPrEx>
+        <w:trPr>
+          <w:gridAfter w:val="1"/>
+          <w:wAfter w:w="4590" w:type="dxa"/>
+        </w:trPr>
+        <w:tc>
+          <w:tcPr>
+            <w:tcW w:w="1951" w:type="dxa"/>
+            <w:tcBorders>
+              <w:right w:val="single" w:color="auto" w:sz="4" w:space="0"/>
+            </w:tcBorders>
+            <w:shd w:val="clear" w:color="auto" w:fill="D8D8D8"/>
+          </w:tcPr>
+          <w:p>
+            <w:pPr>
+              <w:pStyle w:val="22"/>
+              <w:rPr>
+                <w:color w:val="auto"/>
+              </w:rPr>
+            </w:pPr>
+            <w:r>
+              <w:rPr>
+                <w:color w:val="auto"/>
+              </w:rPr>
+              <w:t>返回参数</w:t>
+            </w:r>
+          </w:p>
+        </w:tc>
+        <w:tc>
+          <w:tcPr>
+            <w:tcW w:w="7229" w:type="dxa"/>
+            <w:tcBorders>
+              <w:left w:val="single" w:color="auto" w:sz="4" w:space="0"/>
+            </w:tcBorders>
+            <w:shd w:val="clear" w:color="auto" w:fill="D8D8D8"/>
+          </w:tcPr>
+          <w:p>
+            <w:pPr>
+              <w:pStyle w:val="22"/>
+              <w:rPr>
+                <w:color w:val="auto"/>
+              </w:rPr>
+            </w:pPr>
+            <w:r>
+              <w:rPr>
+                <w:color w:val="auto"/>
+              </w:rPr>
+              <w:t>说明</w:t>
+            </w:r>
+            <w:r>
+              <w:rPr>
+                <w:rFonts w:hint="eastAsia"/>
+                <w:color w:val="auto"/>
+              </w:rPr>
+              <w:t>和</w:t>
+            </w:r>
+            <w:r>
+              <w:rPr>
+                <w:color w:val="auto"/>
+              </w:rPr>
+              <w:t>示例</w:t>
+            </w:r>
+          </w:p>
+        </w:tc>
+      </w:tr>
+      <w:tr>
+        <w:tblPrEx>
+          <w:tblBorders>
+            <w:top w:val="single" w:color="auto" w:sz="4" w:space="0"/>
+            <w:left w:val="single" w:color="auto" w:sz="4" w:space="0"/>
+            <w:bottom w:val="single" w:color="auto" w:sz="4" w:space="0"/>
+            <w:right w:val="single" w:color="auto" w:sz="4" w:space="0"/>
+            <w:insideH w:val="single" w:color="auto" w:sz="4" w:space="0"/>
+            <w:insideV w:val="single" w:color="auto" w:sz="4" w:space="0"/>
+          </w:tblBorders>
+          <w:tblLayout w:type="fixed"/>
+          <w:tblCellMar>
+            <w:top w:w="0" w:type="dxa"/>
+            <w:left w:w="108" w:type="dxa"/>
+            <w:bottom w:w="0" w:type="dxa"/>
+            <w:right w:w="108" w:type="dxa"/>
+          </w:tblCellMar>
+        </w:tblPrEx>
+        <w:trPr>
+          <w:gridAfter w:val="1"/>
+          <w:wAfter w:w="4590" w:type="dxa"/>
+          <w:trHeight w:val="193" w:hRule="atLeast"/>
+        </w:trPr>
+        <w:tc>
+          <w:tcPr>
+            <w:tcW w:w="1951" w:type="dxa"/>
+            <w:tcBorders>
+              <w:right w:val="single" w:color="auto" w:sz="4" w:space="0"/>
+            </w:tcBorders>
+            <w:vAlign w:val="top"/>
+          </w:tcPr>
+          <w:p>
+            <w:pPr>
+              <w:pStyle w:val="22"/>
+              <w:rPr>
+                <w:color w:val="auto"/>
+              </w:rPr>
+            </w:pPr>
+            <w:r>
+              <w:rPr>
+                <w:rFonts w:hint="eastAsia"/>
+                <w:color w:val="auto"/>
+                <w:lang w:val="en-US" w:eastAsia="zh-CN"/>
+              </w:rPr>
+              <w:t>result</w:t>
+            </w:r>
+          </w:p>
+        </w:tc>
+        <w:tc>
+          <w:tcPr>
+            <w:tcW w:w="7229" w:type="dxa"/>
+            <w:tcBorders>
+              <w:left w:val="single" w:color="auto" w:sz="4" w:space="0"/>
+            </w:tcBorders>
+            <w:vAlign w:val="top"/>
+          </w:tcPr>
+          <w:p>
+            <w:pPr>
+              <w:pStyle w:val="22"/>
+              <w:rPr>
+                <w:color w:val="auto"/>
+              </w:rPr>
+            </w:pPr>
+            <w:r>
+              <w:rPr>
+                <w:rFonts w:hint="eastAsia"/>
+                <w:color w:val="auto"/>
+                <w:lang w:eastAsia="zh-CN"/>
+              </w:rPr>
+              <w:t>结果</w:t>
+            </w:r>
+            <w:r>
+              <w:rPr>
+                <w:rFonts w:hint="eastAsia"/>
+                <w:color w:val="auto"/>
+                <w:lang w:val="en-US" w:eastAsia="zh-CN"/>
+              </w:rPr>
+              <w:t xml:space="preserve">  1：成功   0：失败</w:t>
+            </w:r>
+          </w:p>
+        </w:tc>
+      </w:tr>
+      <w:tr>
+        <w:tblPrEx>
+          <w:tblBorders>
+            <w:top w:val="single" w:color="auto" w:sz="4" w:space="0"/>
+            <w:left w:val="single" w:color="auto" w:sz="4" w:space="0"/>
+            <w:bottom w:val="single" w:color="auto" w:sz="4" w:space="0"/>
+            <w:right w:val="single" w:color="auto" w:sz="4" w:space="0"/>
+            <w:insideH w:val="single" w:color="auto" w:sz="4" w:space="0"/>
+            <w:insideV w:val="single" w:color="auto" w:sz="4" w:space="0"/>
+          </w:tblBorders>
+          <w:tblLayout w:type="fixed"/>
+          <w:tblCellMar>
+            <w:top w:w="0" w:type="dxa"/>
+            <w:left w:w="108" w:type="dxa"/>
+            <w:bottom w:w="0" w:type="dxa"/>
+            <w:right w:w="108" w:type="dxa"/>
+          </w:tblCellMar>
+        </w:tblPrEx>
+        <w:trPr>
+          <w:gridAfter w:val="1"/>
+          <w:wAfter w:w="4590" w:type="dxa"/>
+          <w:trHeight w:val="193" w:hRule="atLeast"/>
+        </w:trPr>
+        <w:tc>
+          <w:tcPr>
+            <w:tcW w:w="1951" w:type="dxa"/>
+            <w:tcBorders>
+              <w:right w:val="single" w:color="auto" w:sz="4" w:space="0"/>
+            </w:tcBorders>
+            <w:vAlign w:val="top"/>
+          </w:tcPr>
+          <w:p>
+            <w:pPr>
+              <w:pStyle w:val="22"/>
+              <w:rPr>
+                <w:color w:val="auto"/>
+              </w:rPr>
+            </w:pPr>
+            <w:r>
+              <w:rPr>
+                <w:rFonts w:hint="eastAsia"/>
+                <w:color w:val="auto"/>
+              </w:rPr>
+              <w:t>msg</w:t>
+            </w:r>
+          </w:p>
+        </w:tc>
+        <w:tc>
+          <w:tcPr>
+            <w:tcW w:w="7229" w:type="dxa"/>
+            <w:tcBorders>
+              <w:left w:val="single" w:color="auto" w:sz="4" w:space="0"/>
+            </w:tcBorders>
+            <w:vAlign w:val="top"/>
+          </w:tcPr>
+          <w:p>
+            <w:pPr>
+              <w:pStyle w:val="22"/>
+              <w:rPr>
+                <w:color w:val="auto"/>
+              </w:rPr>
+            </w:pPr>
+            <w:r>
+              <w:rPr>
+                <w:rFonts w:hint="eastAsia"/>
+                <w:color w:val="auto"/>
+                <w:lang w:eastAsia="zh-CN"/>
+              </w:rPr>
+              <w:t>结果说明</w:t>
+            </w:r>
+          </w:p>
+        </w:tc>
+      </w:tr>
+      <w:tr>
+        <w:tblPrEx>
+          <w:tblBorders>
+            <w:top w:val="single" w:color="auto" w:sz="4" w:space="0"/>
+            <w:left w:val="single" w:color="auto" w:sz="4" w:space="0"/>
+            <w:bottom w:val="single" w:color="auto" w:sz="4" w:space="0"/>
+            <w:right w:val="single" w:color="auto" w:sz="4" w:space="0"/>
+            <w:insideH w:val="single" w:color="auto" w:sz="4" w:space="0"/>
+            <w:insideV w:val="single" w:color="auto" w:sz="4" w:space="0"/>
+          </w:tblBorders>
+          <w:tblLayout w:type="fixed"/>
+          <w:tblCellMar>
+            <w:top w:w="0" w:type="dxa"/>
+            <w:left w:w="108" w:type="dxa"/>
+            <w:bottom w:w="0" w:type="dxa"/>
+            <w:right w:w="108" w:type="dxa"/>
+          </w:tblCellMar>
+        </w:tblPrEx>
+        <w:trPr>
+          <w:gridAfter w:val="1"/>
+          <w:wAfter w:w="4590" w:type="dxa"/>
+          <w:trHeight w:val="193" w:hRule="atLeast"/>
+        </w:trPr>
+        <w:tc>
+          <w:tcPr>
+            <w:tcW w:w="1951" w:type="dxa"/>
+            <w:tcBorders>
+              <w:right w:val="single" w:color="auto" w:sz="4" w:space="0"/>
+            </w:tcBorders>
+            <w:vAlign w:val="top"/>
+          </w:tcPr>
+          <w:p>
+            <w:pPr>
+              <w:pStyle w:val="22"/>
+              <w:rPr>
+                <w:rFonts w:hint="eastAsia"/>
+                <w:color w:val="auto"/>
+              </w:rPr>
+            </w:pPr>
+            <w:r>
+              <w:rPr>
+                <w:rFonts w:hint="eastAsia"/>
+                <w:color w:val="auto"/>
+                <w:lang w:val="en-US" w:eastAsia="zh-CN"/>
+              </w:rPr>
+              <w:t>code</w:t>
+            </w:r>
+          </w:p>
+        </w:tc>
+        <w:tc>
+          <w:tcPr>
+            <w:tcW w:w="7229" w:type="dxa"/>
+            <w:tcBorders>
+              <w:left w:val="single" w:color="auto" w:sz="4" w:space="0"/>
+            </w:tcBorders>
+            <w:vAlign w:val="top"/>
+          </w:tcPr>
+          <w:p>
+            <w:pPr>
+              <w:pStyle w:val="22"/>
+              <w:rPr>
+                <w:rFonts w:hint="eastAsia"/>
+                <w:color w:val="auto"/>
+                <w:lang w:eastAsia="zh-CN"/>
+              </w:rPr>
+            </w:pPr>
+            <w:r>
+              <w:rPr>
+                <w:rFonts w:hint="eastAsia"/>
+                <w:color w:val="auto"/>
+                <w:lang w:eastAsia="zh-CN"/>
+              </w:rPr>
+              <w:t>状态码</w:t>
+            </w:r>
+            <w:r>
+              <w:rPr>
+                <w:rFonts w:hint="eastAsia"/>
+                <w:color w:val="auto"/>
+                <w:lang w:val="en-US" w:eastAsia="zh-CN"/>
+              </w:rPr>
+              <w:t xml:space="preserve">  200：成功   402：失败</w:t>
+            </w:r>
           </w:p>
         </w:tc>
       </w:tr>

--- a/接口文档/我的个人中心接口文档.docx
+++ b/接口文档/我的个人中心接口文档.docx
@@ -3546,6 +3546,1037 @@
       <w:r>
         <w:rPr>
           <w:rFonts w:hint="eastAsia"/>
+          <w:lang w:eastAsia="zh-CN"/>
+        </w:rPr>
+        <w:t>绑定手机号码接口</w:t>
+      </w:r>
+      <w:r>
+        <w:rPr>
+          <w:rFonts w:hint="eastAsia"/>
+          <w:lang w:val="en-US" w:eastAsia="zh-CN"/>
+        </w:rPr>
+        <w:t>/修改绑定接口</w:t>
+      </w:r>
+    </w:p>
+    <w:tbl>
+      <w:tblPr>
+        <w:tblStyle w:val="15"/>
+        <w:tblW w:w="9180" w:type="dxa"/>
+        <w:tblInd w:w="0" w:type="dxa"/>
+        <w:tblBorders>
+          <w:top w:val="single" w:color="auto" w:sz="4" w:space="0"/>
+          <w:left w:val="single" w:color="auto" w:sz="4" w:space="0"/>
+          <w:bottom w:val="single" w:color="auto" w:sz="4" w:space="0"/>
+          <w:right w:val="single" w:color="auto" w:sz="4" w:space="0"/>
+          <w:insideH w:val="single" w:color="auto" w:sz="4" w:space="0"/>
+          <w:insideV w:val="single" w:color="auto" w:sz="4" w:space="0"/>
+        </w:tblBorders>
+        <w:tblLayout w:type="fixed"/>
+        <w:tblCellMar>
+          <w:top w:w="0" w:type="dxa"/>
+          <w:left w:w="108" w:type="dxa"/>
+          <w:bottom w:w="0" w:type="dxa"/>
+          <w:right w:w="108" w:type="dxa"/>
+        </w:tblCellMar>
+      </w:tblPr>
+      <w:tblGrid>
+        <w:gridCol w:w="1951"/>
+        <w:gridCol w:w="7229"/>
+      </w:tblGrid>
+      <w:tr>
+        <w:tblPrEx>
+          <w:tblBorders>
+            <w:top w:val="single" w:color="auto" w:sz="4" w:space="0"/>
+            <w:left w:val="single" w:color="auto" w:sz="4" w:space="0"/>
+            <w:bottom w:val="single" w:color="auto" w:sz="4" w:space="0"/>
+            <w:right w:val="single" w:color="auto" w:sz="4" w:space="0"/>
+            <w:insideH w:val="single" w:color="auto" w:sz="4" w:space="0"/>
+            <w:insideV w:val="single" w:color="auto" w:sz="4" w:space="0"/>
+          </w:tblBorders>
+          <w:tblLayout w:type="fixed"/>
+          <w:tblCellMar>
+            <w:top w:w="0" w:type="dxa"/>
+            <w:left w:w="108" w:type="dxa"/>
+            <w:bottom w:w="0" w:type="dxa"/>
+            <w:right w:w="108" w:type="dxa"/>
+          </w:tblCellMar>
+        </w:tblPrEx>
+        <w:tc>
+          <w:tcPr>
+            <w:tcW w:w="1951" w:type="dxa"/>
+            <w:shd w:val="clear" w:color="auto" w:fill="D8D8D8"/>
+          </w:tcPr>
+          <w:p>
+            <w:pPr>
+              <w:pStyle w:val="22"/>
+              <w:rPr>
+                <w:color w:val="auto"/>
+              </w:rPr>
+            </w:pPr>
+            <w:r>
+              <w:rPr>
+                <w:color w:val="auto"/>
+              </w:rPr>
+              <w:t>接口名称</w:t>
+            </w:r>
+          </w:p>
+        </w:tc>
+        <w:tc>
+          <w:tcPr>
+            <w:tcW w:w="7229" w:type="dxa"/>
+          </w:tcPr>
+          <w:p>
+            <w:pPr>
+              <w:pStyle w:val="22"/>
+              <w:rPr>
+                <w:color w:val="auto"/>
+              </w:rPr>
+            </w:pPr>
+            <w:r>
+              <w:rPr>
+                <w:rFonts w:hint="eastAsia"/>
+                <w:color w:val="auto"/>
+              </w:rPr>
+              <w:t>绑定手机号码接口</w:t>
+            </w:r>
+            <w:r>
+              <w:rPr>
+                <w:rFonts w:hint="eastAsia"/>
+                <w:color w:val="auto"/>
+                <w:lang w:val="en-US" w:eastAsia="zh-CN"/>
+              </w:rPr>
+              <w:t>/修改绑定</w:t>
+            </w:r>
+          </w:p>
+        </w:tc>
+      </w:tr>
+      <w:tr>
+        <w:tblPrEx>
+          <w:tblBorders>
+            <w:top w:val="single" w:color="auto" w:sz="4" w:space="0"/>
+            <w:left w:val="single" w:color="auto" w:sz="4" w:space="0"/>
+            <w:bottom w:val="single" w:color="auto" w:sz="4" w:space="0"/>
+            <w:right w:val="single" w:color="auto" w:sz="4" w:space="0"/>
+            <w:insideH w:val="single" w:color="auto" w:sz="4" w:space="0"/>
+            <w:insideV w:val="single" w:color="auto" w:sz="4" w:space="0"/>
+          </w:tblBorders>
+          <w:tblLayout w:type="fixed"/>
+          <w:tblCellMar>
+            <w:top w:w="0" w:type="dxa"/>
+            <w:left w:w="108" w:type="dxa"/>
+            <w:bottom w:w="0" w:type="dxa"/>
+            <w:right w:w="108" w:type="dxa"/>
+          </w:tblCellMar>
+        </w:tblPrEx>
+        <w:tc>
+          <w:tcPr>
+            <w:tcW w:w="1951" w:type="dxa"/>
+            <w:tcBorders>
+              <w:bottom w:val="single" w:color="000000" w:sz="4" w:space="0"/>
+            </w:tcBorders>
+            <w:shd w:val="clear" w:color="auto" w:fill="D8D8D8"/>
+          </w:tcPr>
+          <w:p>
+            <w:pPr>
+              <w:pStyle w:val="22"/>
+              <w:rPr>
+                <w:color w:val="auto"/>
+              </w:rPr>
+            </w:pPr>
+            <w:r>
+              <w:rPr>
+                <w:color w:val="auto"/>
+              </w:rPr>
+              <w:t>请求</w:t>
+            </w:r>
+            <w:r>
+              <w:rPr>
+                <w:rFonts w:hint="eastAsia"/>
+                <w:color w:val="auto"/>
+              </w:rPr>
+              <w:t>url</w:t>
+            </w:r>
+          </w:p>
+        </w:tc>
+        <w:tc>
+          <w:tcPr>
+            <w:tcW w:w="7229" w:type="dxa"/>
+            <w:tcBorders>
+              <w:bottom w:val="single" w:color="000000" w:sz="4" w:space="0"/>
+            </w:tcBorders>
+          </w:tcPr>
+          <w:p>
+            <w:pPr>
+              <w:pStyle w:val="22"/>
+              <w:rPr>
+                <w:color w:val="auto"/>
+              </w:rPr>
+            </w:pPr>
+            <w:r>
+              <w:rPr>
+                <w:rFonts w:hint="eastAsia"/>
+                <w:color w:val="auto"/>
+                <w:lang w:val="en-US" w:eastAsia="zh-CN"/>
+              </w:rPr>
+              <w:t>/</w:t>
+            </w:r>
+            <w:r>
+              <w:rPr>
+                <w:rFonts w:hint="eastAsia"/>
+                <w:color w:val="auto"/>
+              </w:rPr>
+              <w:t>api.php/User/</w:t>
+            </w:r>
+            <w:r>
+              <w:rPr>
+                <w:rFonts w:hint="eastAsia"/>
+                <w:color w:val="auto"/>
+                <w:lang w:val="en-US" w:eastAsia="zh-CN"/>
+              </w:rPr>
+              <w:t>Modify</w:t>
+            </w:r>
+          </w:p>
+        </w:tc>
+      </w:tr>
+      <w:tr>
+        <w:tblPrEx>
+          <w:tblBorders>
+            <w:top w:val="single" w:color="auto" w:sz="4" w:space="0"/>
+            <w:left w:val="single" w:color="auto" w:sz="4" w:space="0"/>
+            <w:bottom w:val="single" w:color="auto" w:sz="4" w:space="0"/>
+            <w:right w:val="single" w:color="auto" w:sz="4" w:space="0"/>
+            <w:insideH w:val="single" w:color="auto" w:sz="4" w:space="0"/>
+            <w:insideV w:val="single" w:color="auto" w:sz="4" w:space="0"/>
+          </w:tblBorders>
+          <w:tblLayout w:type="fixed"/>
+          <w:tblCellMar>
+            <w:top w:w="0" w:type="dxa"/>
+            <w:left w:w="108" w:type="dxa"/>
+            <w:bottom w:w="0" w:type="dxa"/>
+            <w:right w:w="108" w:type="dxa"/>
+          </w:tblCellMar>
+        </w:tblPrEx>
+        <w:trPr>
+          <w:trHeight w:val="1722" w:hRule="atLeast"/>
+        </w:trPr>
+        <w:tc>
+          <w:tcPr>
+            <w:tcW w:w="1951" w:type="dxa"/>
+            <w:tcBorders>
+              <w:bottom w:val="single" w:color="000000" w:sz="4" w:space="0"/>
+            </w:tcBorders>
+            <w:shd w:val="clear" w:color="auto" w:fill="D8D8D8"/>
+          </w:tcPr>
+          <w:p>
+            <w:pPr>
+              <w:pStyle w:val="22"/>
+              <w:rPr>
+                <w:color w:val="auto"/>
+              </w:rPr>
+            </w:pPr>
+            <w:r>
+              <w:rPr>
+                <w:color w:val="auto"/>
+              </w:rPr>
+              <w:t>说明</w:t>
+            </w:r>
+          </w:p>
+        </w:tc>
+        <w:tc>
+          <w:tcPr>
+            <w:tcW w:w="7229" w:type="dxa"/>
+            <w:tcBorders>
+              <w:bottom w:val="single" w:color="000000" w:sz="4" w:space="0"/>
+            </w:tcBorders>
+          </w:tcPr>
+          <w:p>
+            <w:pPr>
+              <w:pStyle w:val="22"/>
+              <w:rPr>
+                <w:color w:val="auto"/>
+              </w:rPr>
+            </w:pPr>
+            <w:r>
+              <w:rPr>
+                <w:rFonts w:hint="eastAsia"/>
+                <w:color w:val="auto"/>
+              </w:rPr>
+              <w:t>请求方式</w:t>
+            </w:r>
+            <w:r>
+              <w:rPr>
+                <w:rFonts w:hint="eastAsia"/>
+                <w:color w:val="auto"/>
+                <w:lang w:eastAsia="zh-CN"/>
+              </w:rPr>
+              <w:t>：</w:t>
+            </w:r>
+            <w:r>
+              <w:rPr>
+                <w:rFonts w:hint="eastAsia"/>
+                <w:color w:val="auto"/>
+                <w:lang w:val="en-US" w:eastAsia="zh-CN"/>
+              </w:rPr>
+              <w:t>post方式</w:t>
+            </w:r>
+          </w:p>
+          <w:p>
+            <w:pPr>
+              <w:pStyle w:val="22"/>
+              <w:rPr>
+                <w:color w:val="auto"/>
+              </w:rPr>
+            </w:pPr>
+          </w:p>
+        </w:tc>
+      </w:tr>
+      <w:tr>
+        <w:tblPrEx>
+          <w:tblBorders>
+            <w:top w:val="single" w:color="auto" w:sz="4" w:space="0"/>
+            <w:left w:val="single" w:color="auto" w:sz="4" w:space="0"/>
+            <w:bottom w:val="single" w:color="auto" w:sz="4" w:space="0"/>
+            <w:right w:val="single" w:color="auto" w:sz="4" w:space="0"/>
+            <w:insideH w:val="single" w:color="auto" w:sz="4" w:space="0"/>
+            <w:insideV w:val="single" w:color="auto" w:sz="4" w:space="0"/>
+          </w:tblBorders>
+          <w:tblLayout w:type="fixed"/>
+          <w:tblCellMar>
+            <w:top w:w="0" w:type="dxa"/>
+            <w:left w:w="108" w:type="dxa"/>
+            <w:bottom w:w="0" w:type="dxa"/>
+            <w:right w:w="108" w:type="dxa"/>
+          </w:tblCellMar>
+        </w:tblPrEx>
+        <w:tc>
+          <w:tcPr>
+            <w:tcW w:w="1951" w:type="dxa"/>
+            <w:tcBorders>
+              <w:right w:val="single" w:color="auto" w:sz="4" w:space="0"/>
+            </w:tcBorders>
+            <w:shd w:val="clear" w:color="auto" w:fill="D8D8D8"/>
+          </w:tcPr>
+          <w:p>
+            <w:pPr>
+              <w:pStyle w:val="22"/>
+              <w:rPr>
+                <w:color w:val="auto"/>
+              </w:rPr>
+            </w:pPr>
+            <w:r>
+              <w:rPr>
+                <w:color w:val="auto"/>
+              </w:rPr>
+              <w:t>请求参数</w:t>
+            </w:r>
+          </w:p>
+        </w:tc>
+        <w:tc>
+          <w:tcPr>
+            <w:tcW w:w="7229" w:type="dxa"/>
+            <w:tcBorders>
+              <w:left w:val="single" w:color="auto" w:sz="4" w:space="0"/>
+            </w:tcBorders>
+            <w:shd w:val="clear" w:color="auto" w:fill="D8D8D8"/>
+          </w:tcPr>
+          <w:p>
+            <w:pPr>
+              <w:pStyle w:val="22"/>
+              <w:rPr>
+                <w:color w:val="auto"/>
+              </w:rPr>
+            </w:pPr>
+            <w:r>
+              <w:rPr>
+                <w:color w:val="auto"/>
+              </w:rPr>
+              <w:t>说明</w:t>
+            </w:r>
+            <w:r>
+              <w:rPr>
+                <w:rFonts w:hint="eastAsia"/>
+                <w:color w:val="auto"/>
+              </w:rPr>
+              <w:t>和</w:t>
+            </w:r>
+            <w:r>
+              <w:rPr>
+                <w:color w:val="auto"/>
+              </w:rPr>
+              <w:t>示例</w:t>
+            </w:r>
+          </w:p>
+        </w:tc>
+      </w:tr>
+      <w:tr>
+        <w:tblPrEx>
+          <w:tblBorders>
+            <w:top w:val="single" w:color="auto" w:sz="4" w:space="0"/>
+            <w:left w:val="single" w:color="auto" w:sz="4" w:space="0"/>
+            <w:bottom w:val="single" w:color="auto" w:sz="4" w:space="0"/>
+            <w:right w:val="single" w:color="auto" w:sz="4" w:space="0"/>
+            <w:insideH w:val="single" w:color="auto" w:sz="4" w:space="0"/>
+            <w:insideV w:val="single" w:color="auto" w:sz="4" w:space="0"/>
+          </w:tblBorders>
+          <w:tblLayout w:type="fixed"/>
+          <w:tblCellMar>
+            <w:top w:w="0" w:type="dxa"/>
+            <w:left w:w="108" w:type="dxa"/>
+            <w:bottom w:w="0" w:type="dxa"/>
+            <w:right w:w="108" w:type="dxa"/>
+          </w:tblCellMar>
+        </w:tblPrEx>
+        <w:trPr>
+          <w:trHeight w:val="193" w:hRule="atLeast"/>
+        </w:trPr>
+        <w:tc>
+          <w:tcPr>
+            <w:tcW w:w="1951" w:type="dxa"/>
+            <w:tcBorders>
+              <w:right w:val="single" w:color="auto" w:sz="4" w:space="0"/>
+            </w:tcBorders>
+          </w:tcPr>
+          <w:p>
+            <w:pPr>
+              <w:pStyle w:val="22"/>
+              <w:rPr>
+                <w:rFonts w:hint="eastAsia" w:eastAsia="宋体"/>
+                <w:color w:val="auto"/>
+                <w:lang w:val="en-US" w:eastAsia="zh-CN"/>
+              </w:rPr>
+            </w:pPr>
+            <w:r>
+              <w:rPr>
+                <w:rFonts w:hint="eastAsia"/>
+                <w:color w:val="auto"/>
+                <w:lang w:val="en-US" w:eastAsia="zh-CN"/>
+              </w:rPr>
+              <w:t>userId</w:t>
+            </w:r>
+          </w:p>
+        </w:tc>
+        <w:tc>
+          <w:tcPr>
+            <w:tcW w:w="7229" w:type="dxa"/>
+            <w:tcBorders>
+              <w:left w:val="single" w:color="auto" w:sz="4" w:space="0"/>
+            </w:tcBorders>
+          </w:tcPr>
+          <w:p>
+            <w:pPr>
+              <w:pStyle w:val="22"/>
+              <w:rPr>
+                <w:rFonts w:hint="eastAsia" w:eastAsia="宋体"/>
+                <w:color w:val="auto"/>
+                <w:lang w:eastAsia="zh-CN"/>
+              </w:rPr>
+            </w:pPr>
+            <w:r>
+              <w:rPr>
+                <w:rFonts w:hint="eastAsia"/>
+                <w:color w:val="auto"/>
+                <w:lang w:eastAsia="zh-CN"/>
+              </w:rPr>
+              <w:t>用户</w:t>
+            </w:r>
+            <w:r>
+              <w:rPr>
+                <w:rFonts w:hint="eastAsia"/>
+                <w:color w:val="auto"/>
+                <w:lang w:val="en-US" w:eastAsia="zh-CN"/>
+              </w:rPr>
+              <w:t>id</w:t>
+            </w:r>
+          </w:p>
+        </w:tc>
+      </w:tr>
+      <w:tr>
+        <w:tblPrEx>
+          <w:tblBorders>
+            <w:top w:val="single" w:color="auto" w:sz="4" w:space="0"/>
+            <w:left w:val="single" w:color="auto" w:sz="4" w:space="0"/>
+            <w:bottom w:val="single" w:color="auto" w:sz="4" w:space="0"/>
+            <w:right w:val="single" w:color="auto" w:sz="4" w:space="0"/>
+            <w:insideH w:val="single" w:color="auto" w:sz="4" w:space="0"/>
+            <w:insideV w:val="single" w:color="auto" w:sz="4" w:space="0"/>
+          </w:tblBorders>
+          <w:tblLayout w:type="fixed"/>
+          <w:tblCellMar>
+            <w:top w:w="0" w:type="dxa"/>
+            <w:left w:w="108" w:type="dxa"/>
+            <w:bottom w:w="0" w:type="dxa"/>
+            <w:right w:w="108" w:type="dxa"/>
+          </w:tblCellMar>
+        </w:tblPrEx>
+        <w:trPr>
+          <w:trHeight w:val="193" w:hRule="atLeast"/>
+        </w:trPr>
+        <w:tc>
+          <w:tcPr>
+            <w:tcW w:w="1951" w:type="dxa"/>
+            <w:tcBorders>
+              <w:right w:val="single" w:color="auto" w:sz="4" w:space="0"/>
+            </w:tcBorders>
+          </w:tcPr>
+          <w:p>
+            <w:pPr>
+              <w:pStyle w:val="22"/>
+              <w:rPr>
+                <w:rFonts w:hint="eastAsia"/>
+                <w:color w:val="auto"/>
+                <w:lang w:val="en-US" w:eastAsia="zh-CN"/>
+              </w:rPr>
+            </w:pPr>
+            <w:r>
+              <w:rPr>
+                <w:rFonts w:hint="eastAsia"/>
+                <w:color w:val="auto"/>
+                <w:lang w:val="en-US" w:eastAsia="zh-CN"/>
+              </w:rPr>
+              <w:t>bindMob</w:t>
+            </w:r>
+          </w:p>
+        </w:tc>
+        <w:tc>
+          <w:tcPr>
+            <w:tcW w:w="7229" w:type="dxa"/>
+            <w:tcBorders>
+              <w:left w:val="single" w:color="auto" w:sz="4" w:space="0"/>
+            </w:tcBorders>
+          </w:tcPr>
+          <w:p>
+            <w:pPr>
+              <w:pStyle w:val="22"/>
+              <w:rPr>
+                <w:rFonts w:hint="eastAsia"/>
+                <w:color w:val="auto"/>
+                <w:lang w:eastAsia="zh-CN"/>
+              </w:rPr>
+            </w:pPr>
+            <w:r>
+              <w:rPr>
+                <w:rFonts w:hint="eastAsia"/>
+                <w:color w:val="auto"/>
+                <w:lang w:eastAsia="zh-CN"/>
+              </w:rPr>
+              <w:t>手机号码（不能为</w:t>
+            </w:r>
+            <w:r>
+              <w:rPr>
+                <w:rFonts w:hint="eastAsia"/>
+                <w:color w:val="auto"/>
+                <w:lang w:val="en-US" w:eastAsia="zh-CN"/>
+              </w:rPr>
+              <w:t>null，校验</w:t>
+            </w:r>
+            <w:r>
+              <w:rPr>
+                <w:rFonts w:hint="eastAsia"/>
+                <w:color w:val="auto"/>
+                <w:lang w:eastAsia="zh-CN"/>
+              </w:rPr>
+              <w:t>）</w:t>
+            </w:r>
+          </w:p>
+        </w:tc>
+      </w:tr>
+      <w:tr>
+        <w:tblPrEx>
+          <w:tblBorders>
+            <w:top w:val="single" w:color="auto" w:sz="4" w:space="0"/>
+            <w:left w:val="single" w:color="auto" w:sz="4" w:space="0"/>
+            <w:bottom w:val="single" w:color="auto" w:sz="4" w:space="0"/>
+            <w:right w:val="single" w:color="auto" w:sz="4" w:space="0"/>
+            <w:insideH w:val="single" w:color="auto" w:sz="4" w:space="0"/>
+            <w:insideV w:val="single" w:color="auto" w:sz="4" w:space="0"/>
+          </w:tblBorders>
+          <w:tblLayout w:type="fixed"/>
+          <w:tblCellMar>
+            <w:top w:w="0" w:type="dxa"/>
+            <w:left w:w="108" w:type="dxa"/>
+            <w:bottom w:w="0" w:type="dxa"/>
+            <w:right w:w="108" w:type="dxa"/>
+          </w:tblCellMar>
+        </w:tblPrEx>
+        <w:trPr>
+          <w:trHeight w:val="193" w:hRule="atLeast"/>
+        </w:trPr>
+        <w:tc>
+          <w:tcPr>
+            <w:tcW w:w="1951" w:type="dxa"/>
+            <w:tcBorders>
+              <w:right w:val="single" w:color="auto" w:sz="4" w:space="0"/>
+            </w:tcBorders>
+          </w:tcPr>
+          <w:p>
+            <w:pPr>
+              <w:pStyle w:val="22"/>
+              <w:rPr>
+                <w:rFonts w:hint="eastAsia"/>
+                <w:color w:val="auto"/>
+                <w:lang w:val="en-US" w:eastAsia="zh-CN"/>
+              </w:rPr>
+            </w:pPr>
+            <w:r>
+              <w:rPr>
+                <w:rFonts w:hint="eastAsia"/>
+                <w:color w:val="auto"/>
+                <w:lang w:val="en-US" w:eastAsia="zh-CN"/>
+              </w:rPr>
+              <w:t>bindMobCode</w:t>
+            </w:r>
+          </w:p>
+        </w:tc>
+        <w:tc>
+          <w:tcPr>
+            <w:tcW w:w="7229" w:type="dxa"/>
+            <w:tcBorders>
+              <w:left w:val="single" w:color="auto" w:sz="4" w:space="0"/>
+            </w:tcBorders>
+          </w:tcPr>
+          <w:p>
+            <w:pPr>
+              <w:pStyle w:val="22"/>
+              <w:rPr>
+                <w:rFonts w:hint="eastAsia"/>
+                <w:color w:val="auto"/>
+                <w:lang w:eastAsia="zh-CN"/>
+              </w:rPr>
+            </w:pPr>
+            <w:r>
+              <w:rPr>
+                <w:rFonts w:hint="eastAsia"/>
+                <w:color w:val="auto"/>
+                <w:lang w:eastAsia="zh-CN"/>
+              </w:rPr>
+              <w:t>验证码（不能为</w:t>
+            </w:r>
+            <w:r>
+              <w:rPr>
+                <w:rFonts w:hint="eastAsia"/>
+                <w:color w:val="auto"/>
+                <w:lang w:val="en-US" w:eastAsia="zh-CN"/>
+              </w:rPr>
+              <w:t>null，需要校验</w:t>
+            </w:r>
+            <w:r>
+              <w:rPr>
+                <w:rFonts w:hint="eastAsia"/>
+                <w:color w:val="auto"/>
+                <w:lang w:eastAsia="zh-CN"/>
+              </w:rPr>
+              <w:t>）</w:t>
+            </w:r>
+          </w:p>
+        </w:tc>
+      </w:tr>
+      <w:tr>
+        <w:tblPrEx>
+          <w:tblBorders>
+            <w:top w:val="single" w:color="auto" w:sz="4" w:space="0"/>
+            <w:left w:val="single" w:color="auto" w:sz="4" w:space="0"/>
+            <w:bottom w:val="single" w:color="auto" w:sz="4" w:space="0"/>
+            <w:right w:val="single" w:color="auto" w:sz="4" w:space="0"/>
+            <w:insideH w:val="single" w:color="auto" w:sz="4" w:space="0"/>
+            <w:insideV w:val="single" w:color="auto" w:sz="4" w:space="0"/>
+          </w:tblBorders>
+          <w:tblLayout w:type="fixed"/>
+          <w:tblCellMar>
+            <w:top w:w="0" w:type="dxa"/>
+            <w:left w:w="108" w:type="dxa"/>
+            <w:bottom w:w="0" w:type="dxa"/>
+            <w:right w:w="108" w:type="dxa"/>
+          </w:tblCellMar>
+        </w:tblPrEx>
+        <w:trPr>
+          <w:trHeight w:val="193" w:hRule="atLeast"/>
+        </w:trPr>
+        <w:tc>
+          <w:tcPr>
+            <w:tcW w:w="1951" w:type="dxa"/>
+            <w:tcBorders>
+              <w:right w:val="single" w:color="auto" w:sz="4" w:space="0"/>
+            </w:tcBorders>
+          </w:tcPr>
+          <w:p>
+            <w:pPr>
+              <w:pStyle w:val="22"/>
+              <w:rPr>
+                <w:rFonts w:hint="eastAsia"/>
+                <w:color w:val="auto"/>
+                <w:lang w:val="en-US" w:eastAsia="zh-CN"/>
+              </w:rPr>
+            </w:pPr>
+            <w:r>
+              <w:rPr>
+                <w:rFonts w:hint="eastAsia"/>
+                <w:color w:val="auto"/>
+                <w:lang w:val="en-US" w:eastAsia="zh-CN"/>
+              </w:rPr>
+              <w:t>paswd</w:t>
+            </w:r>
+          </w:p>
+        </w:tc>
+        <w:tc>
+          <w:tcPr>
+            <w:tcW w:w="7229" w:type="dxa"/>
+            <w:tcBorders>
+              <w:left w:val="single" w:color="auto" w:sz="4" w:space="0"/>
+            </w:tcBorders>
+          </w:tcPr>
+          <w:p>
+            <w:pPr>
+              <w:pStyle w:val="22"/>
+              <w:rPr>
+                <w:rFonts w:hint="eastAsia"/>
+                <w:color w:val="auto"/>
+                <w:lang w:eastAsia="zh-CN"/>
+              </w:rPr>
+            </w:pPr>
+            <w:r>
+              <w:rPr>
+                <w:rFonts w:hint="eastAsia"/>
+                <w:color w:val="auto"/>
+                <w:lang w:eastAsia="zh-CN"/>
+              </w:rPr>
+              <w:t>密码（不能为</w:t>
+            </w:r>
+            <w:r>
+              <w:rPr>
+                <w:rFonts w:hint="eastAsia"/>
+                <w:color w:val="auto"/>
+                <w:lang w:val="en-US" w:eastAsia="zh-CN"/>
+              </w:rPr>
+              <w:t>null，需要校验，修改绑定不需要</w:t>
+            </w:r>
+            <w:bookmarkStart w:id="0" w:name="_GoBack"/>
+            <w:bookmarkEnd w:id="0"/>
+            <w:r>
+              <w:rPr>
+                <w:rFonts w:hint="eastAsia"/>
+                <w:color w:val="auto"/>
+                <w:lang w:eastAsia="zh-CN"/>
+              </w:rPr>
+              <w:t>）</w:t>
+            </w:r>
+          </w:p>
+        </w:tc>
+      </w:tr>
+      <w:tr>
+        <w:tblPrEx>
+          <w:tblBorders>
+            <w:top w:val="single" w:color="auto" w:sz="4" w:space="0"/>
+            <w:left w:val="single" w:color="auto" w:sz="4" w:space="0"/>
+            <w:bottom w:val="single" w:color="auto" w:sz="4" w:space="0"/>
+            <w:right w:val="single" w:color="auto" w:sz="4" w:space="0"/>
+            <w:insideH w:val="single" w:color="auto" w:sz="4" w:space="0"/>
+            <w:insideV w:val="single" w:color="auto" w:sz="4" w:space="0"/>
+          </w:tblBorders>
+          <w:tblLayout w:type="fixed"/>
+          <w:tblCellMar>
+            <w:top w:w="0" w:type="dxa"/>
+            <w:left w:w="108" w:type="dxa"/>
+            <w:bottom w:w="0" w:type="dxa"/>
+            <w:right w:w="108" w:type="dxa"/>
+          </w:tblCellMar>
+        </w:tblPrEx>
+        <w:tc>
+          <w:tcPr>
+            <w:tcW w:w="1951" w:type="dxa"/>
+            <w:tcBorders>
+              <w:right w:val="single" w:color="auto" w:sz="4" w:space="0"/>
+            </w:tcBorders>
+            <w:shd w:val="clear" w:color="auto" w:fill="D8D8D8"/>
+          </w:tcPr>
+          <w:p>
+            <w:pPr>
+              <w:pStyle w:val="22"/>
+              <w:rPr>
+                <w:color w:val="auto"/>
+              </w:rPr>
+            </w:pPr>
+            <w:r>
+              <w:rPr>
+                <w:color w:val="auto"/>
+              </w:rPr>
+              <w:t>返回参数</w:t>
+            </w:r>
+          </w:p>
+        </w:tc>
+        <w:tc>
+          <w:tcPr>
+            <w:tcW w:w="7229" w:type="dxa"/>
+            <w:tcBorders>
+              <w:left w:val="single" w:color="auto" w:sz="4" w:space="0"/>
+            </w:tcBorders>
+            <w:shd w:val="clear" w:color="auto" w:fill="D8D8D8"/>
+          </w:tcPr>
+          <w:p>
+            <w:pPr>
+              <w:pStyle w:val="22"/>
+              <w:rPr>
+                <w:color w:val="auto"/>
+              </w:rPr>
+            </w:pPr>
+            <w:r>
+              <w:rPr>
+                <w:color w:val="auto"/>
+              </w:rPr>
+              <w:t>说明</w:t>
+            </w:r>
+            <w:r>
+              <w:rPr>
+                <w:rFonts w:hint="eastAsia"/>
+                <w:color w:val="auto"/>
+              </w:rPr>
+              <w:t>和</w:t>
+            </w:r>
+            <w:r>
+              <w:rPr>
+                <w:color w:val="auto"/>
+              </w:rPr>
+              <w:t>示例</w:t>
+            </w:r>
+          </w:p>
+        </w:tc>
+      </w:tr>
+      <w:tr>
+        <w:tblPrEx>
+          <w:tblBorders>
+            <w:top w:val="single" w:color="auto" w:sz="4" w:space="0"/>
+            <w:left w:val="single" w:color="auto" w:sz="4" w:space="0"/>
+            <w:bottom w:val="single" w:color="auto" w:sz="4" w:space="0"/>
+            <w:right w:val="single" w:color="auto" w:sz="4" w:space="0"/>
+            <w:insideH w:val="single" w:color="auto" w:sz="4" w:space="0"/>
+            <w:insideV w:val="single" w:color="auto" w:sz="4" w:space="0"/>
+          </w:tblBorders>
+          <w:tblLayout w:type="fixed"/>
+          <w:tblCellMar>
+            <w:top w:w="0" w:type="dxa"/>
+            <w:left w:w="108" w:type="dxa"/>
+            <w:bottom w:w="0" w:type="dxa"/>
+            <w:right w:w="108" w:type="dxa"/>
+          </w:tblCellMar>
+        </w:tblPrEx>
+        <w:trPr>
+          <w:trHeight w:val="193" w:hRule="atLeast"/>
+        </w:trPr>
+        <w:tc>
+          <w:tcPr>
+            <w:tcW w:w="1951" w:type="dxa"/>
+            <w:tcBorders>
+              <w:right w:val="single" w:color="auto" w:sz="4" w:space="0"/>
+            </w:tcBorders>
+          </w:tcPr>
+          <w:p>
+            <w:pPr>
+              <w:pStyle w:val="22"/>
+              <w:rPr>
+                <w:rFonts w:hint="eastAsia" w:eastAsia="宋体"/>
+                <w:color w:val="auto"/>
+                <w:lang w:val="en-US" w:eastAsia="zh-CN"/>
+              </w:rPr>
+            </w:pPr>
+            <w:r>
+              <w:rPr>
+                <w:rFonts w:hint="eastAsia"/>
+                <w:color w:val="auto"/>
+                <w:lang w:val="en-US" w:eastAsia="zh-CN"/>
+              </w:rPr>
+              <w:t>result</w:t>
+            </w:r>
+          </w:p>
+        </w:tc>
+        <w:tc>
+          <w:tcPr>
+            <w:tcW w:w="7229" w:type="dxa"/>
+            <w:tcBorders>
+              <w:left w:val="single" w:color="auto" w:sz="4" w:space="0"/>
+            </w:tcBorders>
+          </w:tcPr>
+          <w:p>
+            <w:pPr>
+              <w:pStyle w:val="22"/>
+              <w:rPr>
+                <w:color w:val="auto"/>
+              </w:rPr>
+            </w:pPr>
+            <w:r>
+              <w:rPr>
+                <w:rFonts w:hint="eastAsia"/>
+                <w:color w:val="auto"/>
+                <w:lang w:eastAsia="zh-CN"/>
+              </w:rPr>
+              <w:t>结果</w:t>
+            </w:r>
+            <w:r>
+              <w:rPr>
+                <w:rFonts w:hint="eastAsia"/>
+                <w:color w:val="auto"/>
+                <w:lang w:val="en-US" w:eastAsia="zh-CN"/>
+              </w:rPr>
+              <w:t xml:space="preserve">  1：成功   0：失败</w:t>
+            </w:r>
+          </w:p>
+        </w:tc>
+      </w:tr>
+      <w:tr>
+        <w:tblPrEx>
+          <w:tblBorders>
+            <w:top w:val="single" w:color="auto" w:sz="4" w:space="0"/>
+            <w:left w:val="single" w:color="auto" w:sz="4" w:space="0"/>
+            <w:bottom w:val="single" w:color="auto" w:sz="4" w:space="0"/>
+            <w:right w:val="single" w:color="auto" w:sz="4" w:space="0"/>
+            <w:insideH w:val="single" w:color="auto" w:sz="4" w:space="0"/>
+            <w:insideV w:val="single" w:color="auto" w:sz="4" w:space="0"/>
+          </w:tblBorders>
+          <w:tblLayout w:type="fixed"/>
+          <w:tblCellMar>
+            <w:top w:w="0" w:type="dxa"/>
+            <w:left w:w="108" w:type="dxa"/>
+            <w:bottom w:w="0" w:type="dxa"/>
+            <w:right w:w="108" w:type="dxa"/>
+          </w:tblCellMar>
+        </w:tblPrEx>
+        <w:trPr>
+          <w:trHeight w:val="193" w:hRule="atLeast"/>
+        </w:trPr>
+        <w:tc>
+          <w:tcPr>
+            <w:tcW w:w="1951" w:type="dxa"/>
+            <w:tcBorders>
+              <w:right w:val="single" w:color="auto" w:sz="4" w:space="0"/>
+            </w:tcBorders>
+          </w:tcPr>
+          <w:p>
+            <w:pPr>
+              <w:pStyle w:val="22"/>
+              <w:rPr>
+                <w:color w:val="auto"/>
+              </w:rPr>
+            </w:pPr>
+            <w:r>
+              <w:rPr>
+                <w:rFonts w:hint="eastAsia"/>
+                <w:color w:val="auto"/>
+              </w:rPr>
+              <w:t>msg</w:t>
+            </w:r>
+          </w:p>
+        </w:tc>
+        <w:tc>
+          <w:tcPr>
+            <w:tcW w:w="7229" w:type="dxa"/>
+            <w:tcBorders>
+              <w:left w:val="single" w:color="auto" w:sz="4" w:space="0"/>
+            </w:tcBorders>
+          </w:tcPr>
+          <w:p>
+            <w:pPr>
+              <w:pStyle w:val="22"/>
+              <w:rPr>
+                <w:color w:val="auto"/>
+              </w:rPr>
+            </w:pPr>
+            <w:r>
+              <w:rPr>
+                <w:rFonts w:hint="eastAsia"/>
+                <w:color w:val="auto"/>
+                <w:lang w:eastAsia="zh-CN"/>
+              </w:rPr>
+              <w:t>结果说明</w:t>
+            </w:r>
+          </w:p>
+        </w:tc>
+      </w:tr>
+      <w:tr>
+        <w:tblPrEx>
+          <w:tblBorders>
+            <w:top w:val="single" w:color="auto" w:sz="4" w:space="0"/>
+            <w:left w:val="single" w:color="auto" w:sz="4" w:space="0"/>
+            <w:bottom w:val="single" w:color="auto" w:sz="4" w:space="0"/>
+            <w:right w:val="single" w:color="auto" w:sz="4" w:space="0"/>
+            <w:insideH w:val="single" w:color="auto" w:sz="4" w:space="0"/>
+            <w:insideV w:val="single" w:color="auto" w:sz="4" w:space="0"/>
+          </w:tblBorders>
+          <w:tblLayout w:type="fixed"/>
+          <w:tblCellMar>
+            <w:top w:w="0" w:type="dxa"/>
+            <w:left w:w="108" w:type="dxa"/>
+            <w:bottom w:w="0" w:type="dxa"/>
+            <w:right w:w="108" w:type="dxa"/>
+          </w:tblCellMar>
+        </w:tblPrEx>
+        <w:trPr>
+          <w:trHeight w:val="193" w:hRule="atLeast"/>
+        </w:trPr>
+        <w:tc>
+          <w:tcPr>
+            <w:tcW w:w="1951" w:type="dxa"/>
+            <w:tcBorders>
+              <w:right w:val="single" w:color="auto" w:sz="4" w:space="0"/>
+            </w:tcBorders>
+          </w:tcPr>
+          <w:p>
+            <w:pPr>
+              <w:pStyle w:val="22"/>
+              <w:rPr>
+                <w:rFonts w:hint="eastAsia"/>
+                <w:color w:val="auto"/>
+              </w:rPr>
+            </w:pPr>
+            <w:r>
+              <w:rPr>
+                <w:rFonts w:hint="eastAsia"/>
+                <w:color w:val="auto"/>
+                <w:lang w:val="en-US" w:eastAsia="zh-CN"/>
+              </w:rPr>
+              <w:t>code</w:t>
+            </w:r>
+          </w:p>
+        </w:tc>
+        <w:tc>
+          <w:tcPr>
+            <w:tcW w:w="7229" w:type="dxa"/>
+            <w:tcBorders>
+              <w:left w:val="single" w:color="auto" w:sz="4" w:space="0"/>
+            </w:tcBorders>
+          </w:tcPr>
+          <w:p>
+            <w:pPr>
+              <w:pStyle w:val="22"/>
+              <w:rPr>
+                <w:color w:val="auto"/>
+              </w:rPr>
+            </w:pPr>
+            <w:r>
+              <w:rPr>
+                <w:rFonts w:hint="eastAsia"/>
+                <w:color w:val="auto"/>
+                <w:lang w:eastAsia="zh-CN"/>
+              </w:rPr>
+              <w:t>状态码</w:t>
+            </w:r>
+            <w:r>
+              <w:rPr>
+                <w:rFonts w:hint="eastAsia"/>
+                <w:color w:val="auto"/>
+                <w:lang w:val="en-US" w:eastAsia="zh-CN"/>
+              </w:rPr>
+              <w:t xml:space="preserve">  200：成功   402：失败</w:t>
+            </w:r>
+          </w:p>
+        </w:tc>
+      </w:tr>
+    </w:tbl>
+    <w:p/>
+    <w:p>
+      <w:pPr>
+        <w:pStyle w:val="3"/>
+      </w:pPr>
+      <w:r>
+        <w:rPr>
+          <w:rFonts w:hint="eastAsia"/>
         </w:rPr>
         <w:t>获取</w:t>
       </w:r>
@@ -12175,8 +13206,6 @@
               </w:rPr>
               <w:t>用户修改昵称接口</w:t>
             </w:r>
-            <w:bookmarkStart w:id="0" w:name="_GoBack"/>
-            <w:bookmarkEnd w:id="0"/>
           </w:p>
         </w:tc>
       </w:tr>

--- a/接口文档/我的个人中心接口文档.docx
+++ b/接口文档/我的个人中心接口文档.docx
@@ -4249,8 +4249,6 @@
               </w:rPr>
               <w:t>null，需要校验，修改绑定不需要</w:t>
             </w:r>
-            <w:bookmarkStart w:id="0" w:name="_GoBack"/>
-            <w:bookmarkEnd w:id="0"/>
             <w:r>
               <w:rPr>
                 <w:rFonts w:hint="eastAsia"/>
@@ -8807,7 +8805,15 @@
                 <w:rFonts w:hint="eastAsia"/>
                 <w:color w:val="auto"/>
               </w:rPr>
-              <w:t>/api.php/User/user_news/action/data_list</w:t>
+              <w:t>/api.php/User/user_news/action/</w:t>
+            </w:r>
+            <w:r>
+              <w:rPr>
+                <w:rFonts w:hint="eastAsia"/>
+                <w:color w:val="auto"/>
+                <w:lang w:val="en-US" w:eastAsia="zh-CN"/>
+              </w:rPr>
+              <w:t>data_detail</w:t>
             </w:r>
           </w:p>
         </w:tc>
@@ -16108,10 +16114,12 @@
             <w:r>
               <w:rPr>
                 <w:rFonts w:hint="eastAsia"/>
-                <w:color w:val="auto"/>
-              </w:rPr>
-              <w:t>申请认证信息提交接口</w:t>
-            </w:r>
+                <w:lang w:eastAsia="zh-CN"/>
+              </w:rPr>
+              <w:t>用户退出接口</w:t>
+            </w:r>
+            <w:bookmarkStart w:id="0" w:name="_GoBack"/>
+            <w:bookmarkEnd w:id="0"/>
           </w:p>
         </w:tc>
       </w:tr>
